--- a/Végső Projekt/Dokumentáció.docx
+++ b/Végső Projekt/Dokumentáció.docx
@@ -4545,21 +4545,7 @@
             <w:rStyle w:val="Hiperhivatkozs"/>
             <w:noProof/>
           </w:rPr>
-          <w:t>Cisco programozá</w:t>
-        </w:r>
-        <w:r>
-          <w:rPr>
-            <w:rStyle w:val="Hiperhivatkozs"/>
-            <w:noProof/>
-          </w:rPr>
-          <w:t>s</w:t>
-        </w:r>
-        <w:r>
-          <w:rPr>
-            <w:rStyle w:val="Hiperhivatkozs"/>
-            <w:noProof/>
-          </w:rPr>
-          <w:t>:</w:t>
+          <w:t>Cisco programozás:</w:t>
         </w:r>
         <w:r>
           <w:rPr>
@@ -12426,31 +12412,56 @@
       </w:r>
       <w:r>
         <w:rPr>
-          <w:noProof/>
           <w:sz w:val="40"/>
           <w:szCs w:val="40"/>
         </w:rPr>
+        <w:t>Szolgáltatások Konfigurálása</w:t>
+      </w:r>
+    </w:p>
+    <w:p>
+      <w:pPr>
+        <w:jc w:val="both"/>
+        <w:rPr>
+          <w:sz w:val="48"/>
+          <w:szCs w:val="48"/>
+        </w:rPr>
+      </w:pPr>
+      <w:r>
+        <w:rPr>
+          <w:sz w:val="48"/>
+          <w:szCs w:val="48"/>
+        </w:rPr>
+        <w:t xml:space="preserve">Linux </w:t>
+      </w:r>
+      <w:proofErr w:type="spellStart"/>
+      <w:r>
+        <w:rPr>
+          <w:sz w:val="48"/>
+          <w:szCs w:val="48"/>
+        </w:rPr>
+        <w:t>config</w:t>
+      </w:r>
+      <w:proofErr w:type="spellEnd"/>
+    </w:p>
+    <w:p>
+      <w:pPr>
+        <w:jc w:val="both"/>
+        <w:rPr>
+          <w:sz w:val="48"/>
+          <w:szCs w:val="48"/>
+        </w:rPr>
+      </w:pPr>
+      <w:r>
+        <w:rPr>
+          <w:noProof/>
+          <w:sz w:val="48"/>
+          <w:szCs w:val="48"/>
+        </w:rPr>
         <w:drawing>
-          <wp:anchor distT="0" distB="0" distL="114300" distR="114300" simplePos="0" relativeHeight="251671552" behindDoc="1" locked="0" layoutInCell="1" allowOverlap="1">
-            <wp:simplePos x="0" y="0"/>
-            <wp:positionH relativeFrom="column">
-              <wp:posOffset>-80645</wp:posOffset>
-            </wp:positionH>
-            <wp:positionV relativeFrom="paragraph">
-              <wp:posOffset>4733925</wp:posOffset>
-            </wp:positionV>
+          <wp:inline distT="0" distB="0" distL="0" distR="0">
             <wp:extent cx="5753100" cy="2333625"/>
             <wp:effectExtent l="0" t="0" r="0" b="9525"/>
-            <wp:wrapTight wrapText="bothSides">
-              <wp:wrapPolygon edited="0">
-                <wp:start x="0" y="0"/>
-                <wp:lineTo x="0" y="21512"/>
-                <wp:lineTo x="21528" y="21512"/>
-                <wp:lineTo x="21528" y="0"/>
-                <wp:lineTo x="0" y="0"/>
-              </wp:wrapPolygon>
-            </wp:wrapTight>
-            <wp:docPr id="8" name="Kép 8"/>
+            <wp:docPr id="13" name="Kép 13"/>
             <wp:cNvGraphicFramePr>
               <a:graphicFrameLocks xmlns:a="http://schemas.openxmlformats.org/drawingml/2006/main" noChangeAspect="1"/>
             </wp:cNvGraphicFramePr>
@@ -12458,7 +12469,7 @@
               <a:graphicData uri="http://schemas.openxmlformats.org/drawingml/2006/picture">
                 <pic:pic xmlns:pic="http://schemas.openxmlformats.org/drawingml/2006/picture">
                   <pic:nvPicPr>
-                    <pic:cNvPr id="0" name="Picture 2"/>
+                    <pic:cNvPr id="0" name="Picture 1"/>
                     <pic:cNvPicPr>
                       <a:picLocks noChangeAspect="1" noChangeArrowheads="1"/>
                     </pic:cNvPicPr>
@@ -12492,33 +12503,85 @@
                 </pic:pic>
               </a:graphicData>
             </a:graphic>
-          </wp:anchor>
+          </wp:inline>
         </w:drawing>
       </w:r>
-      <w:r>
-        <w:rPr>
-          <w:sz w:val="40"/>
-          <w:szCs w:val="40"/>
-        </w:rPr>
-        <w:t>Szolgáltatások Konfigurálása</w:t>
-      </w:r>
-    </w:p>
-    <w:p>
-      <w:pPr>
-        <w:jc w:val="both"/>
-      </w:pPr>
+      <w:bookmarkStart w:id="8" w:name="_GoBack"/>
+      <w:bookmarkEnd w:id="8"/>
+    </w:p>
+    <w:p>
+      <w:pPr>
+        <w:jc w:val="both"/>
+        <w:rPr>
+          <w:sz w:val="48"/>
+          <w:szCs w:val="48"/>
+        </w:rPr>
+      </w:pPr>
+      <w:r>
+        <w:rPr>
+          <w:noProof/>
+          <w:sz w:val="48"/>
+          <w:szCs w:val="48"/>
+        </w:rPr>
+        <w:lastRenderedPageBreak/>
+        <w:drawing>
+          <wp:inline distT="0" distB="0" distL="0" distR="0">
+            <wp:extent cx="5753100" cy="3286125"/>
+            <wp:effectExtent l="0" t="0" r="0" b="9525"/>
+            <wp:docPr id="14" name="Kép 14"/>
+            <wp:cNvGraphicFramePr>
+              <a:graphicFrameLocks xmlns:a="http://schemas.openxmlformats.org/drawingml/2006/main" noChangeAspect="1"/>
+            </wp:cNvGraphicFramePr>
+            <a:graphic xmlns:a="http://schemas.openxmlformats.org/drawingml/2006/main">
+              <a:graphicData uri="http://schemas.openxmlformats.org/drawingml/2006/picture">
+                <pic:pic xmlns:pic="http://schemas.openxmlformats.org/drawingml/2006/picture">
+                  <pic:nvPicPr>
+                    <pic:cNvPr id="0" name="Picture 2"/>
+                    <pic:cNvPicPr>
+                      <a:picLocks noChangeAspect="1" noChangeArrowheads="1"/>
+                    </pic:cNvPicPr>
+                  </pic:nvPicPr>
+                  <pic:blipFill>
+                    <a:blip r:embed="rId16">
+                      <a:extLst>
+                        <a:ext uri="{28A0092B-C50C-407E-A947-70E740481C1C}">
+                          <a14:useLocalDpi xmlns:a14="http://schemas.microsoft.com/office/drawing/2010/main" val="0"/>
+                        </a:ext>
+                      </a:extLst>
+                    </a:blip>
+                    <a:srcRect/>
+                    <a:stretch>
+                      <a:fillRect/>
+                    </a:stretch>
+                  </pic:blipFill>
+                  <pic:spPr bwMode="auto">
+                    <a:xfrm>
+                      <a:off x="0" y="0"/>
+                      <a:ext cx="5753100" cy="3286125"/>
+                    </a:xfrm>
+                    <a:prstGeom prst="rect">
+                      <a:avLst/>
+                    </a:prstGeom>
+                    <a:noFill/>
+                    <a:ln>
+                      <a:noFill/>
+                    </a:ln>
+                  </pic:spPr>
+                </pic:pic>
+              </a:graphicData>
+            </a:graphic>
+          </wp:inline>
+        </w:drawing>
+      </w:r>
     </w:p>
     <w:p>
       <w:pPr>
         <w:pStyle w:val="Cmsor1"/>
       </w:pPr>
-      <w:bookmarkStart w:id="8" w:name="_Toc194401204"/>
-      <w:r>
-        <w:lastRenderedPageBreak/>
+      <w:bookmarkStart w:id="9" w:name="_Toc194401204"/>
+      <w:r>
         <w:t>Források</w:t>
       </w:r>
-      <w:bookmarkStart w:id="9" w:name="_GoBack"/>
-      <w:bookmarkEnd w:id="8"/>
       <w:bookmarkEnd w:id="9"/>
     </w:p>
     <w:p>
@@ -12574,7 +12637,7 @@
           <w:szCs w:val="24"/>
         </w:rPr>
       </w:pPr>
-      <w:hyperlink r:id="rId16" w:history="1">
+      <w:hyperlink r:id="rId17" w:history="1">
         <w:r>
           <w:rPr>
             <w:rStyle w:val="Hiperhivatkozs"/>
@@ -12611,7 +12674,7 @@
           <w:szCs w:val="24"/>
         </w:rPr>
       </w:pPr>
-      <w:hyperlink r:id="rId17" w:history="1">
+      <w:hyperlink r:id="rId18" w:history="1">
         <w:r>
           <w:rPr>
             <w:rStyle w:val="Hiperhivatkozs"/>
@@ -12648,7 +12711,7 @@
           <w:szCs w:val="24"/>
         </w:rPr>
       </w:pPr>
-      <w:hyperlink r:id="rId18" w:history="1">
+      <w:hyperlink r:id="rId19" w:history="1">
         <w:r>
           <w:rPr>
             <w:rStyle w:val="Hiperhivatkozs"/>
@@ -12685,7 +12748,7 @@
           <w:szCs w:val="24"/>
         </w:rPr>
       </w:pPr>
-      <w:hyperlink r:id="rId19" w:history="1">
+      <w:hyperlink r:id="rId20" w:history="1">
         <w:r>
           <w:rPr>
             <w:rStyle w:val="Hiperhivatkozs"/>
@@ -12722,7 +12785,7 @@
           <w:szCs w:val="24"/>
         </w:rPr>
       </w:pPr>
-      <w:hyperlink r:id="rId20" w:history="1">
+      <w:hyperlink r:id="rId21" w:history="1">
         <w:r>
           <w:rPr>
             <w:rStyle w:val="Hiperhivatkozs"/>
@@ -12758,8 +12821,8 @@
       </w:r>
     </w:p>
     <w:sectPr>
-      <w:headerReference w:type="default" r:id="rId21"/>
-      <w:headerReference w:type="first" r:id="rId22"/>
+      <w:headerReference w:type="default" r:id="rId22"/>
+      <w:headerReference w:type="first" r:id="rId23"/>
       <w:pgSz w:w="11906" w:h="16838"/>
       <w:pgMar w:top="1417" w:right="1417" w:bottom="1417" w:left="1417" w:header="708" w:footer="708" w:gutter="0"/>
       <w:pgNumType w:start="0"/>
@@ -12823,56 +12886,11 @@
 
 <file path=word/header1.xml><?xml version="1.0" encoding="utf-8"?>
 <w:hdr xmlns:wpc="http://schemas.microsoft.com/office/word/2010/wordprocessingCanvas" xmlns:cx="http://schemas.microsoft.com/office/drawing/2014/chartex" xmlns:cx1="http://schemas.microsoft.com/office/drawing/2015/9/8/chartex" xmlns:cx2="http://schemas.microsoft.com/office/drawing/2015/10/21/chartex" xmlns:cx3="http://schemas.microsoft.com/office/drawing/2016/5/9/chartex" xmlns:cx4="http://schemas.microsoft.com/office/drawing/2016/5/10/chartex" xmlns:cx5="http://schemas.microsoft.com/office/drawing/2016/5/11/chartex" xmlns:cx6="http://schemas.microsoft.com/office/drawing/2016/5/12/chartex" xmlns:cx7="http://schemas.microsoft.com/office/drawing/2016/5/13/chartex" xmlns:cx8="http://schemas.microsoft.com/office/drawing/2016/5/14/chartex" xmlns:mc="http://schemas.openxmlformats.org/markup-compatibility/2006" xmlns:aink="http://schemas.microsoft.com/office/drawing/2016/ink" xmlns:am3d="http://schemas.microsoft.com/office/drawing/2017/model3d" xmlns:o="urn:schemas-microsoft-com:office:office" xmlns:r="http://schemas.openxmlformats.org/officeDocument/2006/relationships" xmlns:m="http://schemas.openxmlformats.org/officeDocument/2006/math" xmlns:v="urn:schemas-microsoft-com:vml" xmlns:wp14="http://schemas.microsoft.com/office/word/2010/wordprocessingDrawing" xmlns:wp="http://schemas.openxmlformats.org/drawingml/2006/wordprocessingDrawing" xmlns:w10="urn:schemas-microsoft-com:office:word" xmlns:w="http://schemas.openxmlformats.org/wordprocessingml/2006/main" xmlns:w14="http://schemas.microsoft.com/office/word/2010/wordml" xmlns:w15="http://schemas.microsoft.com/office/word/2012/wordml" xmlns:w16cid="http://schemas.microsoft.com/office/word/2016/wordml/cid" xmlns:w16se="http://schemas.microsoft.com/office/word/2015/wordml/symex" xmlns:wpg="http://schemas.microsoft.com/office/word/2010/wordprocessingGroup" xmlns:wpi="http://schemas.microsoft.com/office/word/2010/wordprocessingInk" xmlns:wne="http://schemas.microsoft.com/office/word/2006/wordml" xmlns:wps="http://schemas.microsoft.com/office/word/2010/wordprocessingShape" mc:Ignorable="w14 w15 w16se w16cid wp14">
-  <w:sdt>
-    <w:sdtPr>
-      <w:id w:val="-1997946856"/>
-      <w:docPartObj>
-        <w:docPartGallery w:val="Watermarks"/>
-        <w:docPartUnique/>
-      </w:docPartObj>
-    </w:sdtPr>
-    <w:sdtEndPr/>
-    <w:sdtContent>
-      <w:p>
-        <w:pPr>
-          <w:pStyle w:val="lfej"/>
-        </w:pPr>
-        <w:r>
-          <w:pict>
-            <v:shapetype id="_x0000_t136" coordsize="21600,21600" o:spt="136" adj="10800" path="m@7,l@8,m@5,21600l@6,21600e">
-              <v:formulas>
-                <v:f eqn="sum #0 0 10800"/>
-                <v:f eqn="prod #0 2 1"/>
-                <v:f eqn="sum 21600 0 @1"/>
-                <v:f eqn="sum 0 0 @2"/>
-                <v:f eqn="sum 21600 0 @3"/>
-                <v:f eqn="if @0 @3 0"/>
-                <v:f eqn="if @0 21600 @1"/>
-                <v:f eqn="if @0 0 @2"/>
-                <v:f eqn="if @0 @4 21600"/>
-                <v:f eqn="mid @5 @6"/>
-                <v:f eqn="mid @8 @5"/>
-                <v:f eqn="mid @7 @8"/>
-                <v:f eqn="mid @6 @7"/>
-                <v:f eqn="sum @6 0 @5"/>
-              </v:formulas>
-              <v:path textpathok="t" o:connecttype="custom" o:connectlocs="@9,0;@10,10800;@11,21600;@12,10800" o:connectangles="270,180,90,0"/>
-              <v:textpath on="t" fitshape="t"/>
-              <v:handles>
-                <v:h position="#0,bottomRight" xrange="6629,14971"/>
-              </v:handles>
-              <o:lock v:ext="edit" text="t" shapetype="t"/>
-            </v:shapetype>
-            <v:shape id="PowerPlusWaterMarkObject357732486" o:spid="_x0000_s2049" type="#_x0000_t136" style="position:absolute;margin-left:0;margin-top:0;width:494.9pt;height:164.95pt;rotation:315;z-index:-251658752;mso-position-horizontal:center;mso-position-horizontal-relative:margin;mso-position-vertical:center;mso-position-vertical-relative:margin" o:allowincell="f" fillcolor="silver" stroked="f">
-              <v:fill opacity=".5"/>
-              <v:textpath style="font-family:&quot;calibri&quot;;font-size:1pt" string="LEMÁSOLNI TILOS"/>
-              <w10:wrap anchorx="margin" anchory="margin"/>
-            </v:shape>
-          </w:pict>
-        </w:r>
-      </w:p>
-    </w:sdtContent>
-  </w:sdt>
+  <w:p>
+    <w:pPr>
+      <w:pStyle w:val="lfej"/>
+    </w:pPr>
+  </w:p>
 </w:hdr>
 </file>
 
@@ -16959,6 +16977,7 @@
     <w:rsid w:val="008E37AD"/>
     <w:rsid w:val="00C657C3"/>
     <w:rsid w:val="00D1289E"/>
+    <w:rsid w:val="00E42568"/>
     <w:rsid w:val="00F135F4"/>
     <w:rsid w:val="00F33B28"/>
     <w:rsid w:val="00FC20AB"/>
@@ -17767,7 +17786,7 @@
 </file>
 
 <file path=customXml/itemProps1.xml><?xml version="1.0" encoding="utf-8"?>
-<ds:datastoreItem xmlns:ds="http://schemas.openxmlformats.org/officeDocument/2006/customXml" ds:itemID="{CF2CBE0D-46D7-4E0D-AE6F-87636002F662}">
+<ds:datastoreItem xmlns:ds="http://schemas.openxmlformats.org/officeDocument/2006/customXml" ds:itemID="{62D096E2-33FC-44CF-8CE4-F33A276FF730}">
   <ds:schemaRefs>
     <ds:schemaRef ds:uri="http://schemas.openxmlformats.org/officeDocument/2006/bibliography"/>
   </ds:schemaRefs>

--- a/Végső Projekt/Dokumentáció.docx
+++ b/Végső Projekt/Dokumentáció.docx
@@ -12310,7 +12310,65 @@
           <w:sz w:val="32"/>
           <w:szCs w:val="32"/>
         </w:rPr>
-        <w:t>8. Összegzés</w:t>
+        <w:t>8.</w:t>
+      </w:r>
+      <w:proofErr w:type="spellStart"/>
+      <w:r>
+        <w:rPr>
+          <w:rFonts w:ascii="Times New Roman" w:hAnsi="Times New Roman" w:cs="Times New Roman"/>
+          <w:b/>
+          <w:sz w:val="32"/>
+          <w:szCs w:val="32"/>
+        </w:rPr>
+        <w:t xml:space="preserve"> </w:t>
+      </w:r>
+      <w:r>
+        <w:rPr>
+          <w:rFonts w:ascii="Times New Roman" w:hAnsi="Times New Roman" w:cs="Times New Roman"/>
+          <w:b/>
+          <w:sz w:val="32"/>
+          <w:szCs w:val="32"/>
+        </w:rPr>
+        <w:t>A Switch</w:t>
+      </w:r>
+      <w:proofErr w:type="spellEnd"/>
+      <w:r>
+        <w:rPr>
+          <w:rFonts w:ascii="Times New Roman" w:hAnsi="Times New Roman" w:cs="Times New Roman"/>
+          <w:b/>
+          <w:sz w:val="32"/>
+          <w:szCs w:val="32"/>
+        </w:rPr>
+        <w:t xml:space="preserve"> és a Router </w:t>
+      </w:r>
+      <w:proofErr w:type="spellStart"/>
+      <w:r>
+        <w:rPr>
+          <w:rFonts w:ascii="Times New Roman" w:hAnsi="Times New Roman" w:cs="Times New Roman"/>
+          <w:b/>
+          <w:sz w:val="32"/>
+          <w:szCs w:val="32"/>
+        </w:rPr>
+        <w:t>konfigja</w:t>
+      </w:r>
+      <w:proofErr w:type="spellEnd"/>
+    </w:p>
+    <w:p>
+      <w:pPr>
+        <w:ind w:left="360"/>
+        <w:rPr>
+          <w:b/>
+          <w:sz w:val="28"/>
+          <w:szCs w:val="28"/>
+        </w:rPr>
+      </w:pPr>
+      <w:r>
+        <w:rPr>
+          <w:b/>
+          <w:sz w:val="28"/>
+          <w:szCs w:val="28"/>
+        </w:rPr>
+        <w:t>Router:</w:t>
       </w:r>
     </w:p>
     <w:p>
@@ -12318,13 +12376,5186 @@
         <w:spacing w:before="100" w:beforeAutospacing="1" w:after="100" w:afterAutospacing="1" w:line="360" w:lineRule="auto"/>
         <w:ind w:left="360"/>
         <w:jc w:val="both"/>
-      </w:pPr>
-      <w:r>
-        <w:t xml:space="preserve">A HSRP konfigurálásával lehetővé tettük a routerek közötti redundanciát, így biztosítottuk, hogy ha az egyik router meghibásodik, a másik átveszi a forgalmat. A HSRP által biztosított folyamatos hálózati kapcsolat kulcsfontosságú, különösen kritikus környezetekben, ahol a hálózati elérhetőség </w:t>
-      </w:r>
-      <w:r>
+        <w:rPr>
+          <w:rFonts w:cstheme="minorHAnsi"/>
+          <w:sz w:val="24"/>
+          <w:szCs w:val="24"/>
+        </w:rPr>
+      </w:pPr>
+      <w:r>
+        <w:rPr>
+          <w:rFonts w:cstheme="minorHAnsi"/>
+          <w:sz w:val="24"/>
+          <w:szCs w:val="24"/>
+        </w:rPr>
+        <w:t>version 12.4</w:t>
+      </w:r>
+    </w:p>
+    <w:p>
+      <w:pPr>
+        <w:spacing w:before="100" w:beforeAutospacing="1" w:after="100" w:afterAutospacing="1" w:line="360" w:lineRule="auto"/>
+        <w:ind w:left="360"/>
+        <w:jc w:val="both"/>
+        <w:rPr>
+          <w:rFonts w:cstheme="minorHAnsi"/>
+          <w:sz w:val="24"/>
+          <w:szCs w:val="24"/>
+        </w:rPr>
+      </w:pPr>
+      <w:r>
+        <w:rPr>
+          <w:rFonts w:cstheme="minorHAnsi"/>
+          <w:sz w:val="24"/>
+          <w:szCs w:val="24"/>
+        </w:rPr>
+        <w:t xml:space="preserve">no service </w:t>
+      </w:r>
+      <w:proofErr w:type="spellStart"/>
+      <w:r>
+        <w:rPr>
+          <w:rFonts w:cstheme="minorHAnsi"/>
+          <w:sz w:val="24"/>
+          <w:szCs w:val="24"/>
+        </w:rPr>
+        <w:t>timestamps</w:t>
+      </w:r>
+      <w:proofErr w:type="spellEnd"/>
+      <w:r>
+        <w:rPr>
+          <w:rFonts w:cstheme="minorHAnsi"/>
+          <w:sz w:val="24"/>
+          <w:szCs w:val="24"/>
+        </w:rPr>
+        <w:t xml:space="preserve"> log </w:t>
+      </w:r>
+      <w:proofErr w:type="spellStart"/>
+      <w:r>
+        <w:rPr>
+          <w:rFonts w:cstheme="minorHAnsi"/>
+          <w:sz w:val="24"/>
+          <w:szCs w:val="24"/>
+        </w:rPr>
+        <w:t>datetime</w:t>
+      </w:r>
+      <w:proofErr w:type="spellEnd"/>
+      <w:r>
+        <w:rPr>
+          <w:rFonts w:cstheme="minorHAnsi"/>
+          <w:sz w:val="24"/>
+          <w:szCs w:val="24"/>
+        </w:rPr>
+        <w:t xml:space="preserve"> </w:t>
+      </w:r>
+      <w:proofErr w:type="spellStart"/>
+      <w:r>
+        <w:rPr>
+          <w:rFonts w:cstheme="minorHAnsi"/>
+          <w:sz w:val="24"/>
+          <w:szCs w:val="24"/>
+        </w:rPr>
+        <w:t>msec</w:t>
+      </w:r>
+      <w:proofErr w:type="spellEnd"/>
+    </w:p>
+    <w:p>
+      <w:pPr>
+        <w:spacing w:before="100" w:beforeAutospacing="1" w:after="100" w:afterAutospacing="1" w:line="360" w:lineRule="auto"/>
+        <w:ind w:left="360"/>
+        <w:jc w:val="both"/>
+        <w:rPr>
+          <w:rFonts w:cstheme="minorHAnsi"/>
+          <w:sz w:val="24"/>
+          <w:szCs w:val="24"/>
+        </w:rPr>
+      </w:pPr>
+      <w:r>
+        <w:rPr>
+          <w:rFonts w:cstheme="minorHAnsi"/>
+          <w:sz w:val="24"/>
+          <w:szCs w:val="24"/>
+        </w:rPr>
         <w:lastRenderedPageBreak/>
-        <w:t>megszakítása nem megengedett. A megfelelő konfigurálással és a megfelelő eszközök kiválasztásával az ilyen típusú redundanciát könnyedén megvalósíthatjuk.</w:t>
+        <w:t xml:space="preserve">no service </w:t>
+      </w:r>
+      <w:proofErr w:type="spellStart"/>
+      <w:r>
+        <w:rPr>
+          <w:rFonts w:cstheme="minorHAnsi"/>
+          <w:sz w:val="24"/>
+          <w:szCs w:val="24"/>
+        </w:rPr>
+        <w:t>timestamps</w:t>
+      </w:r>
+      <w:proofErr w:type="spellEnd"/>
+      <w:r>
+        <w:rPr>
+          <w:rFonts w:cstheme="minorHAnsi"/>
+          <w:sz w:val="24"/>
+          <w:szCs w:val="24"/>
+        </w:rPr>
+        <w:t xml:space="preserve"> </w:t>
+      </w:r>
+      <w:proofErr w:type="spellStart"/>
+      <w:r>
+        <w:rPr>
+          <w:rFonts w:cstheme="minorHAnsi"/>
+          <w:sz w:val="24"/>
+          <w:szCs w:val="24"/>
+        </w:rPr>
+        <w:t>debug</w:t>
+      </w:r>
+      <w:proofErr w:type="spellEnd"/>
+      <w:r>
+        <w:rPr>
+          <w:rFonts w:cstheme="minorHAnsi"/>
+          <w:sz w:val="24"/>
+          <w:szCs w:val="24"/>
+        </w:rPr>
+        <w:t xml:space="preserve"> </w:t>
+      </w:r>
+      <w:proofErr w:type="spellStart"/>
+      <w:r>
+        <w:rPr>
+          <w:rFonts w:cstheme="minorHAnsi"/>
+          <w:sz w:val="24"/>
+          <w:szCs w:val="24"/>
+        </w:rPr>
+        <w:t>datetime</w:t>
+      </w:r>
+      <w:proofErr w:type="spellEnd"/>
+      <w:r>
+        <w:rPr>
+          <w:rFonts w:cstheme="minorHAnsi"/>
+          <w:sz w:val="24"/>
+          <w:szCs w:val="24"/>
+        </w:rPr>
+        <w:t xml:space="preserve"> </w:t>
+      </w:r>
+      <w:proofErr w:type="spellStart"/>
+      <w:r>
+        <w:rPr>
+          <w:rFonts w:cstheme="minorHAnsi"/>
+          <w:sz w:val="24"/>
+          <w:szCs w:val="24"/>
+        </w:rPr>
+        <w:t>msec</w:t>
+      </w:r>
+      <w:proofErr w:type="spellEnd"/>
+    </w:p>
+    <w:p>
+      <w:pPr>
+        <w:spacing w:before="100" w:beforeAutospacing="1" w:after="100" w:afterAutospacing="1" w:line="360" w:lineRule="auto"/>
+        <w:ind w:left="360"/>
+        <w:jc w:val="both"/>
+        <w:rPr>
+          <w:rFonts w:cstheme="minorHAnsi"/>
+          <w:sz w:val="24"/>
+          <w:szCs w:val="24"/>
+        </w:rPr>
+      </w:pPr>
+      <w:r>
+        <w:rPr>
+          <w:rFonts w:cstheme="minorHAnsi"/>
+          <w:sz w:val="24"/>
+          <w:szCs w:val="24"/>
+        </w:rPr>
+        <w:t xml:space="preserve">no service </w:t>
+      </w:r>
+      <w:proofErr w:type="spellStart"/>
+      <w:r>
+        <w:rPr>
+          <w:rFonts w:cstheme="minorHAnsi"/>
+          <w:sz w:val="24"/>
+          <w:szCs w:val="24"/>
+        </w:rPr>
+        <w:t>password-encryption</w:t>
+      </w:r>
+      <w:proofErr w:type="spellEnd"/>
+    </w:p>
+    <w:p>
+      <w:pPr>
+        <w:spacing w:before="100" w:beforeAutospacing="1" w:after="100" w:afterAutospacing="1" w:line="360" w:lineRule="auto"/>
+        <w:ind w:left="360"/>
+        <w:jc w:val="both"/>
+        <w:rPr>
+          <w:rFonts w:cstheme="minorHAnsi"/>
+          <w:sz w:val="24"/>
+          <w:szCs w:val="24"/>
+        </w:rPr>
+      </w:pPr>
+      <w:proofErr w:type="spellStart"/>
+      <w:r>
+        <w:rPr>
+          <w:rFonts w:cstheme="minorHAnsi"/>
+          <w:sz w:val="24"/>
+          <w:szCs w:val="24"/>
+        </w:rPr>
+        <w:t>hostname</w:t>
+      </w:r>
+      <w:proofErr w:type="spellEnd"/>
+      <w:r>
+        <w:rPr>
+          <w:rFonts w:cstheme="minorHAnsi"/>
+          <w:sz w:val="24"/>
+          <w:szCs w:val="24"/>
+        </w:rPr>
+        <w:t xml:space="preserve"> Router-center</w:t>
+      </w:r>
+    </w:p>
+    <w:p>
+      <w:pPr>
+        <w:spacing w:before="100" w:beforeAutospacing="1" w:after="100" w:afterAutospacing="1" w:line="360" w:lineRule="auto"/>
+        <w:ind w:left="360"/>
+        <w:jc w:val="both"/>
+        <w:rPr>
+          <w:rFonts w:cstheme="minorHAnsi"/>
+          <w:sz w:val="24"/>
+          <w:szCs w:val="24"/>
+        </w:rPr>
+      </w:pPr>
+      <w:proofErr w:type="spellStart"/>
+      <w:r>
+        <w:rPr>
+          <w:rFonts w:cstheme="minorHAnsi"/>
+          <w:sz w:val="24"/>
+          <w:szCs w:val="24"/>
+        </w:rPr>
+        <w:t>ip</w:t>
+      </w:r>
+      <w:proofErr w:type="spellEnd"/>
+      <w:r>
+        <w:rPr>
+          <w:rFonts w:cstheme="minorHAnsi"/>
+          <w:sz w:val="24"/>
+          <w:szCs w:val="24"/>
+        </w:rPr>
+        <w:t xml:space="preserve"> </w:t>
+      </w:r>
+      <w:proofErr w:type="spellStart"/>
+      <w:r>
+        <w:rPr>
+          <w:rFonts w:cstheme="minorHAnsi"/>
+          <w:sz w:val="24"/>
+          <w:szCs w:val="24"/>
+        </w:rPr>
+        <w:t>dhcp</w:t>
+      </w:r>
+      <w:proofErr w:type="spellEnd"/>
+      <w:r>
+        <w:rPr>
+          <w:rFonts w:cstheme="minorHAnsi"/>
+          <w:sz w:val="24"/>
+          <w:szCs w:val="24"/>
+        </w:rPr>
+        <w:t xml:space="preserve"> </w:t>
+      </w:r>
+      <w:proofErr w:type="spellStart"/>
+      <w:r>
+        <w:rPr>
+          <w:rFonts w:cstheme="minorHAnsi"/>
+          <w:sz w:val="24"/>
+          <w:szCs w:val="24"/>
+        </w:rPr>
+        <w:t>excluded-address</w:t>
+      </w:r>
+      <w:proofErr w:type="spellEnd"/>
+      <w:r>
+        <w:rPr>
+          <w:rFonts w:cstheme="minorHAnsi"/>
+          <w:sz w:val="24"/>
+          <w:szCs w:val="24"/>
+        </w:rPr>
+        <w:t xml:space="preserve"> 192.168.13.1 192.168.13.99</w:t>
+      </w:r>
+    </w:p>
+    <w:p>
+      <w:pPr>
+        <w:spacing w:before="100" w:beforeAutospacing="1" w:after="100" w:afterAutospacing="1" w:line="360" w:lineRule="auto"/>
+        <w:ind w:left="360"/>
+        <w:jc w:val="both"/>
+        <w:rPr>
+          <w:rFonts w:cstheme="minorHAnsi"/>
+          <w:sz w:val="24"/>
+          <w:szCs w:val="24"/>
+        </w:rPr>
+      </w:pPr>
+      <w:proofErr w:type="spellStart"/>
+      <w:r>
+        <w:rPr>
+          <w:rFonts w:cstheme="minorHAnsi"/>
+          <w:sz w:val="24"/>
+          <w:szCs w:val="24"/>
+        </w:rPr>
+        <w:t>ip</w:t>
+      </w:r>
+      <w:proofErr w:type="spellEnd"/>
+      <w:r>
+        <w:rPr>
+          <w:rFonts w:cstheme="minorHAnsi"/>
+          <w:sz w:val="24"/>
+          <w:szCs w:val="24"/>
+        </w:rPr>
+        <w:t xml:space="preserve"> </w:t>
+      </w:r>
+      <w:proofErr w:type="spellStart"/>
+      <w:r>
+        <w:rPr>
+          <w:rFonts w:cstheme="minorHAnsi"/>
+          <w:sz w:val="24"/>
+          <w:szCs w:val="24"/>
+        </w:rPr>
+        <w:t>dhcp</w:t>
+      </w:r>
+      <w:proofErr w:type="spellEnd"/>
+      <w:r>
+        <w:rPr>
+          <w:rFonts w:cstheme="minorHAnsi"/>
+          <w:sz w:val="24"/>
+          <w:szCs w:val="24"/>
+        </w:rPr>
+        <w:t xml:space="preserve"> </w:t>
+      </w:r>
+      <w:proofErr w:type="spellStart"/>
+      <w:r>
+        <w:rPr>
+          <w:rFonts w:cstheme="minorHAnsi"/>
+          <w:sz w:val="24"/>
+          <w:szCs w:val="24"/>
+        </w:rPr>
+        <w:t>excluded-address</w:t>
+      </w:r>
+      <w:proofErr w:type="spellEnd"/>
+      <w:r>
+        <w:rPr>
+          <w:rFonts w:cstheme="minorHAnsi"/>
+          <w:sz w:val="24"/>
+          <w:szCs w:val="24"/>
+        </w:rPr>
+        <w:t xml:space="preserve"> 192.168.23.1 192.168.23.99</w:t>
+      </w:r>
+    </w:p>
+    <w:p>
+      <w:pPr>
+        <w:spacing w:before="100" w:beforeAutospacing="1" w:after="100" w:afterAutospacing="1" w:line="360" w:lineRule="auto"/>
+        <w:ind w:left="360"/>
+        <w:jc w:val="both"/>
+        <w:rPr>
+          <w:rFonts w:cstheme="minorHAnsi"/>
+          <w:sz w:val="24"/>
+          <w:szCs w:val="24"/>
+        </w:rPr>
+      </w:pPr>
+      <w:proofErr w:type="spellStart"/>
+      <w:r>
+        <w:rPr>
+          <w:rFonts w:cstheme="minorHAnsi"/>
+          <w:sz w:val="24"/>
+          <w:szCs w:val="24"/>
+        </w:rPr>
+        <w:t>ip</w:t>
+      </w:r>
+      <w:proofErr w:type="spellEnd"/>
+      <w:r>
+        <w:rPr>
+          <w:rFonts w:cstheme="minorHAnsi"/>
+          <w:sz w:val="24"/>
+          <w:szCs w:val="24"/>
+        </w:rPr>
+        <w:t xml:space="preserve"> </w:t>
+      </w:r>
+      <w:proofErr w:type="spellStart"/>
+      <w:r>
+        <w:rPr>
+          <w:rFonts w:cstheme="minorHAnsi"/>
+          <w:sz w:val="24"/>
+          <w:szCs w:val="24"/>
+        </w:rPr>
+        <w:t>dhcp</w:t>
+      </w:r>
+      <w:proofErr w:type="spellEnd"/>
+      <w:r>
+        <w:rPr>
+          <w:rFonts w:cstheme="minorHAnsi"/>
+          <w:sz w:val="24"/>
+          <w:szCs w:val="24"/>
+        </w:rPr>
+        <w:t xml:space="preserve"> </w:t>
+      </w:r>
+      <w:proofErr w:type="spellStart"/>
+      <w:r>
+        <w:rPr>
+          <w:rFonts w:cstheme="minorHAnsi"/>
+          <w:sz w:val="24"/>
+          <w:szCs w:val="24"/>
+        </w:rPr>
+        <w:t>excluded-address</w:t>
+      </w:r>
+      <w:proofErr w:type="spellEnd"/>
+      <w:r>
+        <w:rPr>
+          <w:rFonts w:cstheme="minorHAnsi"/>
+          <w:sz w:val="24"/>
+          <w:szCs w:val="24"/>
+        </w:rPr>
+        <w:t xml:space="preserve"> 192.168.33.1 192.168.33.99</w:t>
+      </w:r>
+    </w:p>
+    <w:p>
+      <w:pPr>
+        <w:spacing w:before="100" w:beforeAutospacing="1" w:after="100" w:afterAutospacing="1" w:line="360" w:lineRule="auto"/>
+        <w:ind w:left="360"/>
+        <w:jc w:val="both"/>
+        <w:rPr>
+          <w:rFonts w:cstheme="minorHAnsi"/>
+          <w:sz w:val="24"/>
+          <w:szCs w:val="24"/>
+        </w:rPr>
+      </w:pPr>
+      <w:proofErr w:type="spellStart"/>
+      <w:r>
+        <w:rPr>
+          <w:rFonts w:cstheme="minorHAnsi"/>
+          <w:sz w:val="24"/>
+          <w:szCs w:val="24"/>
+        </w:rPr>
+        <w:t>ip</w:t>
+      </w:r>
+      <w:proofErr w:type="spellEnd"/>
+      <w:r>
+        <w:rPr>
+          <w:rFonts w:cstheme="minorHAnsi"/>
+          <w:sz w:val="24"/>
+          <w:szCs w:val="24"/>
+        </w:rPr>
+        <w:t xml:space="preserve"> </w:t>
+      </w:r>
+      <w:proofErr w:type="spellStart"/>
+      <w:r>
+        <w:rPr>
+          <w:rFonts w:cstheme="minorHAnsi"/>
+          <w:sz w:val="24"/>
+          <w:szCs w:val="24"/>
+        </w:rPr>
+        <w:t>dhcp</w:t>
+      </w:r>
+      <w:proofErr w:type="spellEnd"/>
+      <w:r>
+        <w:rPr>
+          <w:rFonts w:cstheme="minorHAnsi"/>
+          <w:sz w:val="24"/>
+          <w:szCs w:val="24"/>
+        </w:rPr>
+        <w:t xml:space="preserve"> </w:t>
+      </w:r>
+      <w:proofErr w:type="spellStart"/>
+      <w:r>
+        <w:rPr>
+          <w:rFonts w:cstheme="minorHAnsi"/>
+          <w:sz w:val="24"/>
+          <w:szCs w:val="24"/>
+        </w:rPr>
+        <w:t>pool</w:t>
+      </w:r>
+      <w:proofErr w:type="spellEnd"/>
+      <w:r>
+        <w:rPr>
+          <w:rFonts w:cstheme="minorHAnsi"/>
+          <w:sz w:val="24"/>
+          <w:szCs w:val="24"/>
+        </w:rPr>
+        <w:t xml:space="preserve"> </w:t>
+      </w:r>
+      <w:proofErr w:type="spellStart"/>
+      <w:r>
+        <w:rPr>
+          <w:rFonts w:cstheme="minorHAnsi"/>
+          <w:sz w:val="24"/>
+          <w:szCs w:val="24"/>
+        </w:rPr>
+        <w:t>admin</w:t>
+      </w:r>
+      <w:proofErr w:type="spellEnd"/>
+    </w:p>
+    <w:p>
+      <w:pPr>
+        <w:spacing w:before="100" w:beforeAutospacing="1" w:after="100" w:afterAutospacing="1" w:line="360" w:lineRule="auto"/>
+        <w:ind w:left="360"/>
+        <w:jc w:val="both"/>
+        <w:rPr>
+          <w:rFonts w:cstheme="minorHAnsi"/>
+          <w:sz w:val="24"/>
+          <w:szCs w:val="24"/>
+        </w:rPr>
+      </w:pPr>
+      <w:r>
+        <w:rPr>
+          <w:rFonts w:cstheme="minorHAnsi"/>
+          <w:sz w:val="24"/>
+          <w:szCs w:val="24"/>
+        </w:rPr>
+        <w:t xml:space="preserve"> </w:t>
+      </w:r>
+      <w:proofErr w:type="spellStart"/>
+      <w:r>
+        <w:rPr>
+          <w:rFonts w:cstheme="minorHAnsi"/>
+          <w:sz w:val="24"/>
+          <w:szCs w:val="24"/>
+        </w:rPr>
+        <w:t>network</w:t>
+      </w:r>
+      <w:proofErr w:type="spellEnd"/>
+      <w:r>
+        <w:rPr>
+          <w:rFonts w:cstheme="minorHAnsi"/>
+          <w:sz w:val="24"/>
+          <w:szCs w:val="24"/>
+        </w:rPr>
+        <w:t xml:space="preserve"> 192.168.13.0 255.255.255.0</w:t>
+      </w:r>
+    </w:p>
+    <w:p>
+      <w:pPr>
+        <w:spacing w:before="100" w:beforeAutospacing="1" w:after="100" w:afterAutospacing="1" w:line="360" w:lineRule="auto"/>
+        <w:ind w:left="360"/>
+        <w:jc w:val="both"/>
+        <w:rPr>
+          <w:rFonts w:cstheme="minorHAnsi"/>
+          <w:sz w:val="24"/>
+          <w:szCs w:val="24"/>
+        </w:rPr>
+      </w:pPr>
+      <w:r>
+        <w:rPr>
+          <w:rFonts w:cstheme="minorHAnsi"/>
+          <w:sz w:val="24"/>
+          <w:szCs w:val="24"/>
+        </w:rPr>
+        <w:t xml:space="preserve"> </w:t>
+      </w:r>
+      <w:proofErr w:type="spellStart"/>
+      <w:r>
+        <w:rPr>
+          <w:rFonts w:cstheme="minorHAnsi"/>
+          <w:sz w:val="24"/>
+          <w:szCs w:val="24"/>
+        </w:rPr>
+        <w:t>default</w:t>
+      </w:r>
+      <w:proofErr w:type="spellEnd"/>
+      <w:r>
+        <w:rPr>
+          <w:rFonts w:cstheme="minorHAnsi"/>
+          <w:sz w:val="24"/>
+          <w:szCs w:val="24"/>
+        </w:rPr>
+        <w:t>-router 192.168.13.1</w:t>
+      </w:r>
+    </w:p>
+    <w:p>
+      <w:pPr>
+        <w:spacing w:before="100" w:beforeAutospacing="1" w:after="100" w:afterAutospacing="1" w:line="360" w:lineRule="auto"/>
+        <w:ind w:left="360"/>
+        <w:jc w:val="both"/>
+        <w:rPr>
+          <w:rFonts w:cstheme="minorHAnsi"/>
+          <w:sz w:val="24"/>
+          <w:szCs w:val="24"/>
+        </w:rPr>
+      </w:pPr>
+      <w:r>
+        <w:rPr>
+          <w:rFonts w:cstheme="minorHAnsi"/>
+          <w:sz w:val="24"/>
+          <w:szCs w:val="24"/>
+        </w:rPr>
+        <w:t xml:space="preserve"> </w:t>
+      </w:r>
+      <w:proofErr w:type="spellStart"/>
+      <w:r>
+        <w:rPr>
+          <w:rFonts w:cstheme="minorHAnsi"/>
+          <w:sz w:val="24"/>
+          <w:szCs w:val="24"/>
+        </w:rPr>
+        <w:t>dns</w:t>
+      </w:r>
+      <w:proofErr w:type="spellEnd"/>
+      <w:r>
+        <w:rPr>
+          <w:rFonts w:cstheme="minorHAnsi"/>
+          <w:sz w:val="24"/>
+          <w:szCs w:val="24"/>
+        </w:rPr>
+        <w:t>-server 8.8.8.8</w:t>
+      </w:r>
+    </w:p>
+    <w:p>
+      <w:pPr>
+        <w:spacing w:before="100" w:beforeAutospacing="1" w:after="100" w:afterAutospacing="1" w:line="360" w:lineRule="auto"/>
+        <w:ind w:left="360"/>
+        <w:jc w:val="both"/>
+        <w:rPr>
+          <w:rFonts w:cstheme="minorHAnsi"/>
+          <w:sz w:val="24"/>
+          <w:szCs w:val="24"/>
+        </w:rPr>
+      </w:pPr>
+      <w:proofErr w:type="spellStart"/>
+      <w:r>
+        <w:rPr>
+          <w:rFonts w:cstheme="minorHAnsi"/>
+          <w:sz w:val="24"/>
+          <w:szCs w:val="24"/>
+        </w:rPr>
+        <w:t>ip</w:t>
+      </w:r>
+      <w:proofErr w:type="spellEnd"/>
+      <w:r>
+        <w:rPr>
+          <w:rFonts w:cstheme="minorHAnsi"/>
+          <w:sz w:val="24"/>
+          <w:szCs w:val="24"/>
+        </w:rPr>
+        <w:t xml:space="preserve"> </w:t>
+      </w:r>
+      <w:proofErr w:type="spellStart"/>
+      <w:r>
+        <w:rPr>
+          <w:rFonts w:cstheme="minorHAnsi"/>
+          <w:sz w:val="24"/>
+          <w:szCs w:val="24"/>
+        </w:rPr>
+        <w:t>dhcp</w:t>
+      </w:r>
+      <w:proofErr w:type="spellEnd"/>
+      <w:r>
+        <w:rPr>
+          <w:rFonts w:cstheme="minorHAnsi"/>
+          <w:sz w:val="24"/>
+          <w:szCs w:val="24"/>
+        </w:rPr>
+        <w:t xml:space="preserve"> </w:t>
+      </w:r>
+      <w:proofErr w:type="spellStart"/>
+      <w:r>
+        <w:rPr>
+          <w:rFonts w:cstheme="minorHAnsi"/>
+          <w:sz w:val="24"/>
+          <w:szCs w:val="24"/>
+        </w:rPr>
+        <w:t>pool</w:t>
+      </w:r>
+      <w:proofErr w:type="spellEnd"/>
+      <w:r>
+        <w:rPr>
+          <w:rFonts w:cstheme="minorHAnsi"/>
+          <w:sz w:val="24"/>
+          <w:szCs w:val="24"/>
+        </w:rPr>
+        <w:t xml:space="preserve"> </w:t>
+      </w:r>
+      <w:proofErr w:type="spellStart"/>
+      <w:r>
+        <w:rPr>
+          <w:rFonts w:cstheme="minorHAnsi"/>
+          <w:sz w:val="24"/>
+          <w:szCs w:val="24"/>
+        </w:rPr>
+        <w:t>it</w:t>
+      </w:r>
+      <w:proofErr w:type="spellEnd"/>
+    </w:p>
+    <w:p>
+      <w:pPr>
+        <w:spacing w:before="100" w:beforeAutospacing="1" w:after="100" w:afterAutospacing="1" w:line="360" w:lineRule="auto"/>
+        <w:ind w:left="360"/>
+        <w:jc w:val="both"/>
+        <w:rPr>
+          <w:rFonts w:cstheme="minorHAnsi"/>
+          <w:sz w:val="24"/>
+          <w:szCs w:val="24"/>
+        </w:rPr>
+      </w:pPr>
+      <w:r>
+        <w:rPr>
+          <w:rFonts w:cstheme="minorHAnsi"/>
+          <w:sz w:val="24"/>
+          <w:szCs w:val="24"/>
+        </w:rPr>
+        <w:t xml:space="preserve"> </w:t>
+      </w:r>
+      <w:proofErr w:type="spellStart"/>
+      <w:r>
+        <w:rPr>
+          <w:rFonts w:cstheme="minorHAnsi"/>
+          <w:sz w:val="24"/>
+          <w:szCs w:val="24"/>
+        </w:rPr>
+        <w:t>network</w:t>
+      </w:r>
+      <w:proofErr w:type="spellEnd"/>
+      <w:r>
+        <w:rPr>
+          <w:rFonts w:cstheme="minorHAnsi"/>
+          <w:sz w:val="24"/>
+          <w:szCs w:val="24"/>
+        </w:rPr>
+        <w:t xml:space="preserve"> 192.168.23.0 255.255.255.0</w:t>
+      </w:r>
+    </w:p>
+    <w:p>
+      <w:pPr>
+        <w:spacing w:before="100" w:beforeAutospacing="1" w:after="100" w:afterAutospacing="1" w:line="360" w:lineRule="auto"/>
+        <w:ind w:left="360"/>
+        <w:jc w:val="both"/>
+        <w:rPr>
+          <w:rFonts w:cstheme="minorHAnsi"/>
+          <w:sz w:val="24"/>
+          <w:szCs w:val="24"/>
+        </w:rPr>
+      </w:pPr>
+      <w:r>
+        <w:rPr>
+          <w:rFonts w:cstheme="minorHAnsi"/>
+          <w:sz w:val="24"/>
+          <w:szCs w:val="24"/>
+        </w:rPr>
+        <w:t xml:space="preserve"> </w:t>
+      </w:r>
+      <w:proofErr w:type="spellStart"/>
+      <w:r>
+        <w:rPr>
+          <w:rFonts w:cstheme="minorHAnsi"/>
+          <w:sz w:val="24"/>
+          <w:szCs w:val="24"/>
+        </w:rPr>
+        <w:t>default</w:t>
+      </w:r>
+      <w:proofErr w:type="spellEnd"/>
+      <w:r>
+        <w:rPr>
+          <w:rFonts w:cstheme="minorHAnsi"/>
+          <w:sz w:val="24"/>
+          <w:szCs w:val="24"/>
+        </w:rPr>
+        <w:t>-router 192.168.23.1</w:t>
+      </w:r>
+    </w:p>
+    <w:p>
+      <w:pPr>
+        <w:spacing w:before="100" w:beforeAutospacing="1" w:after="100" w:afterAutospacing="1" w:line="360" w:lineRule="auto"/>
+        <w:ind w:left="360"/>
+        <w:jc w:val="both"/>
+        <w:rPr>
+          <w:rFonts w:cstheme="minorHAnsi"/>
+          <w:sz w:val="24"/>
+          <w:szCs w:val="24"/>
+        </w:rPr>
+      </w:pPr>
+      <w:r>
+        <w:rPr>
+          <w:rFonts w:cstheme="minorHAnsi"/>
+          <w:sz w:val="24"/>
+          <w:szCs w:val="24"/>
+        </w:rPr>
+        <w:t xml:space="preserve"> </w:t>
+      </w:r>
+      <w:proofErr w:type="spellStart"/>
+      <w:r>
+        <w:rPr>
+          <w:rFonts w:cstheme="minorHAnsi"/>
+          <w:sz w:val="24"/>
+          <w:szCs w:val="24"/>
+        </w:rPr>
+        <w:t>dns</w:t>
+      </w:r>
+      <w:proofErr w:type="spellEnd"/>
+      <w:r>
+        <w:rPr>
+          <w:rFonts w:cstheme="minorHAnsi"/>
+          <w:sz w:val="24"/>
+          <w:szCs w:val="24"/>
+        </w:rPr>
+        <w:t>-server 8.8.8.8</w:t>
+      </w:r>
+    </w:p>
+    <w:p>
+      <w:pPr>
+        <w:spacing w:before="100" w:beforeAutospacing="1" w:after="100" w:afterAutospacing="1" w:line="360" w:lineRule="auto"/>
+        <w:ind w:left="360"/>
+        <w:jc w:val="both"/>
+        <w:rPr>
+          <w:rFonts w:cstheme="minorHAnsi"/>
+          <w:sz w:val="24"/>
+          <w:szCs w:val="24"/>
+        </w:rPr>
+      </w:pPr>
+      <w:proofErr w:type="spellStart"/>
+      <w:r>
+        <w:rPr>
+          <w:rFonts w:cstheme="minorHAnsi"/>
+          <w:sz w:val="24"/>
+          <w:szCs w:val="24"/>
+        </w:rPr>
+        <w:t>ip</w:t>
+      </w:r>
+      <w:proofErr w:type="spellEnd"/>
+      <w:r>
+        <w:rPr>
+          <w:rFonts w:cstheme="minorHAnsi"/>
+          <w:sz w:val="24"/>
+          <w:szCs w:val="24"/>
+        </w:rPr>
+        <w:t xml:space="preserve"> </w:t>
+      </w:r>
+      <w:proofErr w:type="spellStart"/>
+      <w:r>
+        <w:rPr>
+          <w:rFonts w:cstheme="minorHAnsi"/>
+          <w:sz w:val="24"/>
+          <w:szCs w:val="24"/>
+        </w:rPr>
+        <w:t>dhcp</w:t>
+      </w:r>
+      <w:proofErr w:type="spellEnd"/>
+      <w:r>
+        <w:rPr>
+          <w:rFonts w:cstheme="minorHAnsi"/>
+          <w:sz w:val="24"/>
+          <w:szCs w:val="24"/>
+        </w:rPr>
+        <w:t xml:space="preserve"> </w:t>
+      </w:r>
+      <w:proofErr w:type="spellStart"/>
+      <w:r>
+        <w:rPr>
+          <w:rFonts w:cstheme="minorHAnsi"/>
+          <w:sz w:val="24"/>
+          <w:szCs w:val="24"/>
+        </w:rPr>
+        <w:t>pool</w:t>
+      </w:r>
+      <w:proofErr w:type="spellEnd"/>
+      <w:r>
+        <w:rPr>
+          <w:rFonts w:cstheme="minorHAnsi"/>
+          <w:sz w:val="24"/>
+          <w:szCs w:val="24"/>
+        </w:rPr>
+        <w:t xml:space="preserve"> </w:t>
+      </w:r>
+      <w:proofErr w:type="spellStart"/>
+      <w:r>
+        <w:rPr>
+          <w:rFonts w:cstheme="minorHAnsi"/>
+          <w:sz w:val="24"/>
+          <w:szCs w:val="24"/>
+        </w:rPr>
+        <w:t>vendeg</w:t>
+      </w:r>
+      <w:proofErr w:type="spellEnd"/>
+    </w:p>
+    <w:p>
+      <w:pPr>
+        <w:spacing w:before="100" w:beforeAutospacing="1" w:after="100" w:afterAutospacing="1" w:line="360" w:lineRule="auto"/>
+        <w:ind w:left="360"/>
+        <w:jc w:val="both"/>
+        <w:rPr>
+          <w:rFonts w:cstheme="minorHAnsi"/>
+          <w:sz w:val="24"/>
+          <w:szCs w:val="24"/>
+        </w:rPr>
+      </w:pPr>
+      <w:r>
+        <w:rPr>
+          <w:rFonts w:cstheme="minorHAnsi"/>
+          <w:sz w:val="24"/>
+          <w:szCs w:val="24"/>
+        </w:rPr>
+        <w:t xml:space="preserve"> </w:t>
+      </w:r>
+      <w:proofErr w:type="spellStart"/>
+      <w:r>
+        <w:rPr>
+          <w:rFonts w:cstheme="minorHAnsi"/>
+          <w:sz w:val="24"/>
+          <w:szCs w:val="24"/>
+        </w:rPr>
+        <w:t>network</w:t>
+      </w:r>
+      <w:proofErr w:type="spellEnd"/>
+      <w:r>
+        <w:rPr>
+          <w:rFonts w:cstheme="minorHAnsi"/>
+          <w:sz w:val="24"/>
+          <w:szCs w:val="24"/>
+        </w:rPr>
+        <w:t xml:space="preserve"> 192.168.33.0 255.255.255.0</w:t>
+      </w:r>
+    </w:p>
+    <w:p>
+      <w:pPr>
+        <w:spacing w:before="100" w:beforeAutospacing="1" w:after="100" w:afterAutospacing="1" w:line="360" w:lineRule="auto"/>
+        <w:ind w:left="360"/>
+        <w:jc w:val="both"/>
+        <w:rPr>
+          <w:rFonts w:cstheme="minorHAnsi"/>
+          <w:sz w:val="24"/>
+          <w:szCs w:val="24"/>
+        </w:rPr>
+      </w:pPr>
+      <w:r>
+        <w:rPr>
+          <w:rFonts w:cstheme="minorHAnsi"/>
+          <w:sz w:val="24"/>
+          <w:szCs w:val="24"/>
+        </w:rPr>
+        <w:t xml:space="preserve"> </w:t>
+      </w:r>
+      <w:proofErr w:type="spellStart"/>
+      <w:r>
+        <w:rPr>
+          <w:rFonts w:cstheme="minorHAnsi"/>
+          <w:sz w:val="24"/>
+          <w:szCs w:val="24"/>
+        </w:rPr>
+        <w:t>default</w:t>
+      </w:r>
+      <w:proofErr w:type="spellEnd"/>
+      <w:r>
+        <w:rPr>
+          <w:rFonts w:cstheme="minorHAnsi"/>
+          <w:sz w:val="24"/>
+          <w:szCs w:val="24"/>
+        </w:rPr>
+        <w:t>-router 192.168.33.1</w:t>
+      </w:r>
+    </w:p>
+    <w:p>
+      <w:pPr>
+        <w:spacing w:before="100" w:beforeAutospacing="1" w:after="100" w:afterAutospacing="1" w:line="360" w:lineRule="auto"/>
+        <w:ind w:left="360"/>
+        <w:jc w:val="both"/>
+        <w:rPr>
+          <w:rFonts w:cstheme="minorHAnsi"/>
+          <w:sz w:val="24"/>
+          <w:szCs w:val="24"/>
+        </w:rPr>
+      </w:pPr>
+      <w:r>
+        <w:rPr>
+          <w:rFonts w:cstheme="minorHAnsi"/>
+          <w:sz w:val="24"/>
+          <w:szCs w:val="24"/>
+        </w:rPr>
+        <w:t xml:space="preserve"> </w:t>
+      </w:r>
+      <w:proofErr w:type="spellStart"/>
+      <w:r>
+        <w:rPr>
+          <w:rFonts w:cstheme="minorHAnsi"/>
+          <w:sz w:val="24"/>
+          <w:szCs w:val="24"/>
+        </w:rPr>
+        <w:t>dns</w:t>
+      </w:r>
+      <w:proofErr w:type="spellEnd"/>
+      <w:r>
+        <w:rPr>
+          <w:rFonts w:cstheme="minorHAnsi"/>
+          <w:sz w:val="24"/>
+          <w:szCs w:val="24"/>
+        </w:rPr>
+        <w:t>-server 8.8.8.8</w:t>
+      </w:r>
+    </w:p>
+    <w:p>
+      <w:pPr>
+        <w:spacing w:before="100" w:beforeAutospacing="1" w:after="100" w:afterAutospacing="1" w:line="360" w:lineRule="auto"/>
+        <w:ind w:left="360"/>
+        <w:jc w:val="both"/>
+        <w:rPr>
+          <w:rFonts w:cstheme="minorHAnsi"/>
+          <w:sz w:val="24"/>
+          <w:szCs w:val="24"/>
+        </w:rPr>
+      </w:pPr>
+      <w:r>
+        <w:rPr>
+          <w:rFonts w:cstheme="minorHAnsi"/>
+          <w:sz w:val="24"/>
+          <w:szCs w:val="24"/>
+        </w:rPr>
+        <w:t xml:space="preserve">no </w:t>
+      </w:r>
+      <w:proofErr w:type="spellStart"/>
+      <w:r>
+        <w:rPr>
+          <w:rFonts w:cstheme="minorHAnsi"/>
+          <w:sz w:val="24"/>
+          <w:szCs w:val="24"/>
+        </w:rPr>
+        <w:t>ip</w:t>
+      </w:r>
+      <w:proofErr w:type="spellEnd"/>
+      <w:r>
+        <w:rPr>
+          <w:rFonts w:cstheme="minorHAnsi"/>
+          <w:sz w:val="24"/>
+          <w:szCs w:val="24"/>
+        </w:rPr>
+        <w:t xml:space="preserve"> </w:t>
+      </w:r>
+      <w:proofErr w:type="spellStart"/>
+      <w:r>
+        <w:rPr>
+          <w:rFonts w:cstheme="minorHAnsi"/>
+          <w:sz w:val="24"/>
+          <w:szCs w:val="24"/>
+        </w:rPr>
+        <w:t>cef</w:t>
+      </w:r>
+      <w:proofErr w:type="spellEnd"/>
+    </w:p>
+    <w:p>
+      <w:pPr>
+        <w:spacing w:before="100" w:beforeAutospacing="1" w:after="100" w:afterAutospacing="1" w:line="360" w:lineRule="auto"/>
+        <w:ind w:left="360"/>
+        <w:jc w:val="both"/>
+        <w:rPr>
+          <w:rFonts w:cstheme="minorHAnsi"/>
+          <w:sz w:val="24"/>
+          <w:szCs w:val="24"/>
+        </w:rPr>
+      </w:pPr>
+      <w:r>
+        <w:rPr>
+          <w:rFonts w:cstheme="minorHAnsi"/>
+          <w:sz w:val="24"/>
+          <w:szCs w:val="24"/>
+        </w:rPr>
+        <w:t xml:space="preserve">no ipv6 </w:t>
+      </w:r>
+      <w:proofErr w:type="spellStart"/>
+      <w:r>
+        <w:rPr>
+          <w:rFonts w:cstheme="minorHAnsi"/>
+          <w:sz w:val="24"/>
+          <w:szCs w:val="24"/>
+        </w:rPr>
+        <w:t>cef</w:t>
+      </w:r>
+      <w:proofErr w:type="spellEnd"/>
+    </w:p>
+    <w:p>
+      <w:pPr>
+        <w:spacing w:before="100" w:beforeAutospacing="1" w:after="100" w:afterAutospacing="1" w:line="360" w:lineRule="auto"/>
+        <w:ind w:left="360"/>
+        <w:jc w:val="both"/>
+        <w:rPr>
+          <w:rFonts w:cstheme="minorHAnsi"/>
+          <w:sz w:val="24"/>
+          <w:szCs w:val="24"/>
+        </w:rPr>
+      </w:pPr>
+      <w:proofErr w:type="spellStart"/>
+      <w:r>
+        <w:rPr>
+          <w:rFonts w:cstheme="minorHAnsi"/>
+          <w:sz w:val="24"/>
+          <w:szCs w:val="24"/>
+        </w:rPr>
+        <w:lastRenderedPageBreak/>
+        <w:t>spanning-tree</w:t>
+      </w:r>
+      <w:proofErr w:type="spellEnd"/>
+      <w:r>
+        <w:rPr>
+          <w:rFonts w:cstheme="minorHAnsi"/>
+          <w:sz w:val="24"/>
+          <w:szCs w:val="24"/>
+        </w:rPr>
+        <w:t xml:space="preserve"> </w:t>
+      </w:r>
+      <w:proofErr w:type="spellStart"/>
+      <w:r>
+        <w:rPr>
+          <w:rFonts w:cstheme="minorHAnsi"/>
+          <w:sz w:val="24"/>
+          <w:szCs w:val="24"/>
+        </w:rPr>
+        <w:t>mode</w:t>
+      </w:r>
+      <w:proofErr w:type="spellEnd"/>
+      <w:r>
+        <w:rPr>
+          <w:rFonts w:cstheme="minorHAnsi"/>
+          <w:sz w:val="24"/>
+          <w:szCs w:val="24"/>
+        </w:rPr>
+        <w:t xml:space="preserve"> </w:t>
+      </w:r>
+      <w:proofErr w:type="spellStart"/>
+      <w:r>
+        <w:rPr>
+          <w:rFonts w:cstheme="minorHAnsi"/>
+          <w:sz w:val="24"/>
+          <w:szCs w:val="24"/>
+        </w:rPr>
+        <w:t>pvst</w:t>
+      </w:r>
+      <w:proofErr w:type="spellEnd"/>
+    </w:p>
+    <w:p>
+      <w:pPr>
+        <w:spacing w:before="100" w:beforeAutospacing="1" w:after="100" w:afterAutospacing="1" w:line="360" w:lineRule="auto"/>
+        <w:ind w:left="360"/>
+        <w:jc w:val="both"/>
+        <w:rPr>
+          <w:rFonts w:cstheme="minorHAnsi"/>
+          <w:sz w:val="24"/>
+          <w:szCs w:val="24"/>
+        </w:rPr>
+      </w:pPr>
+      <w:proofErr w:type="spellStart"/>
+      <w:r>
+        <w:rPr>
+          <w:rFonts w:cstheme="minorHAnsi"/>
+          <w:sz w:val="24"/>
+          <w:szCs w:val="24"/>
+        </w:rPr>
+        <w:t>interface</w:t>
+      </w:r>
+      <w:proofErr w:type="spellEnd"/>
+      <w:r>
+        <w:rPr>
+          <w:rFonts w:cstheme="minorHAnsi"/>
+          <w:sz w:val="24"/>
+          <w:szCs w:val="24"/>
+        </w:rPr>
+        <w:t xml:space="preserve"> Loopback0</w:t>
+      </w:r>
+    </w:p>
+    <w:p>
+      <w:pPr>
+        <w:spacing w:before="100" w:beforeAutospacing="1" w:after="100" w:afterAutospacing="1" w:line="360" w:lineRule="auto"/>
+        <w:ind w:left="360"/>
+        <w:jc w:val="both"/>
+        <w:rPr>
+          <w:rFonts w:cstheme="minorHAnsi"/>
+          <w:sz w:val="24"/>
+          <w:szCs w:val="24"/>
+        </w:rPr>
+      </w:pPr>
+      <w:r>
+        <w:rPr>
+          <w:rFonts w:cstheme="minorHAnsi"/>
+          <w:sz w:val="24"/>
+          <w:szCs w:val="24"/>
+        </w:rPr>
+        <w:t xml:space="preserve"> </w:t>
+      </w:r>
+      <w:proofErr w:type="spellStart"/>
+      <w:r>
+        <w:rPr>
+          <w:rFonts w:cstheme="minorHAnsi"/>
+          <w:sz w:val="24"/>
+          <w:szCs w:val="24"/>
+        </w:rPr>
+        <w:t>ip</w:t>
+      </w:r>
+      <w:proofErr w:type="spellEnd"/>
+      <w:r>
+        <w:rPr>
+          <w:rFonts w:cstheme="minorHAnsi"/>
+          <w:sz w:val="24"/>
+          <w:szCs w:val="24"/>
+        </w:rPr>
+        <w:t xml:space="preserve"> </w:t>
+      </w:r>
+      <w:proofErr w:type="spellStart"/>
+      <w:r>
+        <w:rPr>
+          <w:rFonts w:cstheme="minorHAnsi"/>
+          <w:sz w:val="24"/>
+          <w:szCs w:val="24"/>
+        </w:rPr>
+        <w:t>address</w:t>
+      </w:r>
+      <w:proofErr w:type="spellEnd"/>
+      <w:r>
+        <w:rPr>
+          <w:rFonts w:cstheme="minorHAnsi"/>
+          <w:sz w:val="24"/>
+          <w:szCs w:val="24"/>
+        </w:rPr>
+        <w:t xml:space="preserve"> 2.2.2.2 255.255.255.255</w:t>
+      </w:r>
+    </w:p>
+    <w:p>
+      <w:pPr>
+        <w:spacing w:before="100" w:beforeAutospacing="1" w:after="100" w:afterAutospacing="1" w:line="360" w:lineRule="auto"/>
+        <w:ind w:left="360"/>
+        <w:jc w:val="both"/>
+        <w:rPr>
+          <w:rFonts w:cstheme="minorHAnsi"/>
+          <w:sz w:val="24"/>
+          <w:szCs w:val="24"/>
+        </w:rPr>
+      </w:pPr>
+      <w:proofErr w:type="spellStart"/>
+      <w:r>
+        <w:rPr>
+          <w:rFonts w:cstheme="minorHAnsi"/>
+          <w:sz w:val="24"/>
+          <w:szCs w:val="24"/>
+        </w:rPr>
+        <w:t>interface</w:t>
+      </w:r>
+      <w:proofErr w:type="spellEnd"/>
+      <w:r>
+        <w:rPr>
+          <w:rFonts w:cstheme="minorHAnsi"/>
+          <w:sz w:val="24"/>
+          <w:szCs w:val="24"/>
+        </w:rPr>
+        <w:t xml:space="preserve"> FastEthernet0/0</w:t>
+      </w:r>
+    </w:p>
+    <w:p>
+      <w:pPr>
+        <w:spacing w:before="100" w:beforeAutospacing="1" w:after="100" w:afterAutospacing="1" w:line="360" w:lineRule="auto"/>
+        <w:ind w:left="360"/>
+        <w:jc w:val="both"/>
+        <w:rPr>
+          <w:rFonts w:cstheme="minorHAnsi"/>
+          <w:sz w:val="24"/>
+          <w:szCs w:val="24"/>
+        </w:rPr>
+      </w:pPr>
+      <w:r>
+        <w:rPr>
+          <w:rFonts w:cstheme="minorHAnsi"/>
+          <w:sz w:val="24"/>
+          <w:szCs w:val="24"/>
+        </w:rPr>
+        <w:t xml:space="preserve"> no </w:t>
+      </w:r>
+      <w:proofErr w:type="spellStart"/>
+      <w:r>
+        <w:rPr>
+          <w:rFonts w:cstheme="minorHAnsi"/>
+          <w:sz w:val="24"/>
+          <w:szCs w:val="24"/>
+        </w:rPr>
+        <w:t>ip</w:t>
+      </w:r>
+      <w:proofErr w:type="spellEnd"/>
+      <w:r>
+        <w:rPr>
+          <w:rFonts w:cstheme="minorHAnsi"/>
+          <w:sz w:val="24"/>
+          <w:szCs w:val="24"/>
+        </w:rPr>
+        <w:t xml:space="preserve"> </w:t>
+      </w:r>
+      <w:proofErr w:type="spellStart"/>
+      <w:r>
+        <w:rPr>
+          <w:rFonts w:cstheme="minorHAnsi"/>
+          <w:sz w:val="24"/>
+          <w:szCs w:val="24"/>
+        </w:rPr>
+        <w:t>address</w:t>
+      </w:r>
+      <w:proofErr w:type="spellEnd"/>
+    </w:p>
+    <w:p>
+      <w:pPr>
+        <w:spacing w:before="100" w:beforeAutospacing="1" w:after="100" w:afterAutospacing="1" w:line="360" w:lineRule="auto"/>
+        <w:ind w:left="360"/>
+        <w:jc w:val="both"/>
+        <w:rPr>
+          <w:rFonts w:cstheme="minorHAnsi"/>
+          <w:sz w:val="24"/>
+          <w:szCs w:val="24"/>
+        </w:rPr>
+      </w:pPr>
+      <w:r>
+        <w:rPr>
+          <w:rFonts w:cstheme="minorHAnsi"/>
+          <w:sz w:val="24"/>
+          <w:szCs w:val="24"/>
+        </w:rPr>
+        <w:t xml:space="preserve"> </w:t>
+      </w:r>
+      <w:proofErr w:type="spellStart"/>
+      <w:r>
+        <w:rPr>
+          <w:rFonts w:cstheme="minorHAnsi"/>
+          <w:sz w:val="24"/>
+          <w:szCs w:val="24"/>
+        </w:rPr>
+        <w:t>ip</w:t>
+      </w:r>
+      <w:proofErr w:type="spellEnd"/>
+      <w:r>
+        <w:rPr>
+          <w:rFonts w:cstheme="minorHAnsi"/>
+          <w:sz w:val="24"/>
+          <w:szCs w:val="24"/>
+        </w:rPr>
+        <w:t xml:space="preserve"> </w:t>
+      </w:r>
+      <w:proofErr w:type="spellStart"/>
+      <w:r>
+        <w:rPr>
+          <w:rFonts w:cstheme="minorHAnsi"/>
+          <w:sz w:val="24"/>
+          <w:szCs w:val="24"/>
+        </w:rPr>
+        <w:t>ospf</w:t>
+      </w:r>
+      <w:proofErr w:type="spellEnd"/>
+      <w:r>
+        <w:rPr>
+          <w:rFonts w:cstheme="minorHAnsi"/>
+          <w:sz w:val="24"/>
+          <w:szCs w:val="24"/>
+        </w:rPr>
+        <w:t xml:space="preserve"> 13 </w:t>
+      </w:r>
+      <w:proofErr w:type="spellStart"/>
+      <w:r>
+        <w:rPr>
+          <w:rFonts w:cstheme="minorHAnsi"/>
+          <w:sz w:val="24"/>
+          <w:szCs w:val="24"/>
+        </w:rPr>
+        <w:t>area</w:t>
+      </w:r>
+      <w:proofErr w:type="spellEnd"/>
+      <w:r>
+        <w:rPr>
+          <w:rFonts w:cstheme="minorHAnsi"/>
+          <w:sz w:val="24"/>
+          <w:szCs w:val="24"/>
+        </w:rPr>
+        <w:t xml:space="preserve"> 0</w:t>
+      </w:r>
+    </w:p>
+    <w:p>
+      <w:pPr>
+        <w:spacing w:before="100" w:beforeAutospacing="1" w:after="100" w:afterAutospacing="1" w:line="360" w:lineRule="auto"/>
+        <w:ind w:left="360"/>
+        <w:jc w:val="both"/>
+        <w:rPr>
+          <w:rFonts w:cstheme="minorHAnsi"/>
+          <w:sz w:val="24"/>
+          <w:szCs w:val="24"/>
+        </w:rPr>
+      </w:pPr>
+      <w:r>
+        <w:rPr>
+          <w:rFonts w:cstheme="minorHAnsi"/>
+          <w:sz w:val="24"/>
+          <w:szCs w:val="24"/>
+        </w:rPr>
+        <w:t xml:space="preserve"> duplex </w:t>
+      </w:r>
+      <w:proofErr w:type="spellStart"/>
+      <w:r>
+        <w:rPr>
+          <w:rFonts w:cstheme="minorHAnsi"/>
+          <w:sz w:val="24"/>
+          <w:szCs w:val="24"/>
+        </w:rPr>
+        <w:t>auto</w:t>
+      </w:r>
+      <w:proofErr w:type="spellEnd"/>
+    </w:p>
+    <w:p>
+      <w:pPr>
+        <w:spacing w:before="100" w:beforeAutospacing="1" w:after="100" w:afterAutospacing="1" w:line="360" w:lineRule="auto"/>
+        <w:ind w:left="360"/>
+        <w:jc w:val="both"/>
+        <w:rPr>
+          <w:rFonts w:cstheme="minorHAnsi"/>
+          <w:sz w:val="24"/>
+          <w:szCs w:val="24"/>
+        </w:rPr>
+      </w:pPr>
+      <w:r>
+        <w:rPr>
+          <w:rFonts w:cstheme="minorHAnsi"/>
+          <w:sz w:val="24"/>
+          <w:szCs w:val="24"/>
+        </w:rPr>
+        <w:t xml:space="preserve"> </w:t>
+      </w:r>
+      <w:proofErr w:type="spellStart"/>
+      <w:r>
+        <w:rPr>
+          <w:rFonts w:cstheme="minorHAnsi"/>
+          <w:sz w:val="24"/>
+          <w:szCs w:val="24"/>
+        </w:rPr>
+        <w:t>speed</w:t>
+      </w:r>
+      <w:proofErr w:type="spellEnd"/>
+      <w:r>
+        <w:rPr>
+          <w:rFonts w:cstheme="minorHAnsi"/>
+          <w:sz w:val="24"/>
+          <w:szCs w:val="24"/>
+        </w:rPr>
+        <w:t xml:space="preserve"> </w:t>
+      </w:r>
+      <w:proofErr w:type="spellStart"/>
+      <w:r>
+        <w:rPr>
+          <w:rFonts w:cstheme="minorHAnsi"/>
+          <w:sz w:val="24"/>
+          <w:szCs w:val="24"/>
+        </w:rPr>
+        <w:t>auto</w:t>
+      </w:r>
+      <w:proofErr w:type="spellEnd"/>
+    </w:p>
+    <w:p>
+      <w:pPr>
+        <w:spacing w:before="100" w:beforeAutospacing="1" w:after="100" w:afterAutospacing="1" w:line="360" w:lineRule="auto"/>
+        <w:ind w:left="360"/>
+        <w:jc w:val="both"/>
+        <w:rPr>
+          <w:rFonts w:cstheme="minorHAnsi"/>
+          <w:sz w:val="24"/>
+          <w:szCs w:val="24"/>
+        </w:rPr>
+      </w:pPr>
+      <w:proofErr w:type="spellStart"/>
+      <w:r>
+        <w:rPr>
+          <w:rFonts w:cstheme="minorHAnsi"/>
+          <w:sz w:val="24"/>
+          <w:szCs w:val="24"/>
+        </w:rPr>
+        <w:t>interface</w:t>
+      </w:r>
+      <w:proofErr w:type="spellEnd"/>
+      <w:r>
+        <w:rPr>
+          <w:rFonts w:cstheme="minorHAnsi"/>
+          <w:sz w:val="24"/>
+          <w:szCs w:val="24"/>
+        </w:rPr>
+        <w:t xml:space="preserve"> FastEthernet0/0.13</w:t>
+      </w:r>
+    </w:p>
+    <w:p>
+      <w:pPr>
+        <w:spacing w:before="100" w:beforeAutospacing="1" w:after="100" w:afterAutospacing="1" w:line="360" w:lineRule="auto"/>
+        <w:ind w:left="360"/>
+        <w:jc w:val="both"/>
+        <w:rPr>
+          <w:rFonts w:cstheme="minorHAnsi"/>
+          <w:sz w:val="24"/>
+          <w:szCs w:val="24"/>
+        </w:rPr>
+      </w:pPr>
+      <w:r>
+        <w:rPr>
+          <w:rFonts w:cstheme="minorHAnsi"/>
+          <w:sz w:val="24"/>
+          <w:szCs w:val="24"/>
+        </w:rPr>
+        <w:t xml:space="preserve"> </w:t>
+      </w:r>
+      <w:proofErr w:type="spellStart"/>
+      <w:r>
+        <w:rPr>
+          <w:rFonts w:cstheme="minorHAnsi"/>
+          <w:sz w:val="24"/>
+          <w:szCs w:val="24"/>
+        </w:rPr>
+        <w:t>encapsulation</w:t>
+      </w:r>
+      <w:proofErr w:type="spellEnd"/>
+      <w:r>
+        <w:rPr>
+          <w:rFonts w:cstheme="minorHAnsi"/>
+          <w:sz w:val="24"/>
+          <w:szCs w:val="24"/>
+        </w:rPr>
+        <w:t xml:space="preserve"> dot1Q 13</w:t>
+      </w:r>
+    </w:p>
+    <w:p>
+      <w:pPr>
+        <w:spacing w:before="100" w:beforeAutospacing="1" w:after="100" w:afterAutospacing="1" w:line="360" w:lineRule="auto"/>
+        <w:ind w:left="360"/>
+        <w:jc w:val="both"/>
+        <w:rPr>
+          <w:rFonts w:cstheme="minorHAnsi"/>
+          <w:sz w:val="24"/>
+          <w:szCs w:val="24"/>
+        </w:rPr>
+      </w:pPr>
+      <w:r>
+        <w:rPr>
+          <w:rFonts w:cstheme="minorHAnsi"/>
+          <w:sz w:val="24"/>
+          <w:szCs w:val="24"/>
+        </w:rPr>
+        <w:t xml:space="preserve"> </w:t>
+      </w:r>
+      <w:proofErr w:type="spellStart"/>
+      <w:r>
+        <w:rPr>
+          <w:rFonts w:cstheme="minorHAnsi"/>
+          <w:sz w:val="24"/>
+          <w:szCs w:val="24"/>
+        </w:rPr>
+        <w:t>ip</w:t>
+      </w:r>
+      <w:proofErr w:type="spellEnd"/>
+      <w:r>
+        <w:rPr>
+          <w:rFonts w:cstheme="minorHAnsi"/>
+          <w:sz w:val="24"/>
+          <w:szCs w:val="24"/>
+        </w:rPr>
+        <w:t xml:space="preserve"> </w:t>
+      </w:r>
+      <w:proofErr w:type="spellStart"/>
+      <w:r>
+        <w:rPr>
+          <w:rFonts w:cstheme="minorHAnsi"/>
+          <w:sz w:val="24"/>
+          <w:szCs w:val="24"/>
+        </w:rPr>
+        <w:t>address</w:t>
+      </w:r>
+      <w:proofErr w:type="spellEnd"/>
+      <w:r>
+        <w:rPr>
+          <w:rFonts w:cstheme="minorHAnsi"/>
+          <w:sz w:val="24"/>
+          <w:szCs w:val="24"/>
+        </w:rPr>
+        <w:t xml:space="preserve"> 192.168.13.2 255.255.255.0</w:t>
+      </w:r>
+    </w:p>
+    <w:p>
+      <w:pPr>
+        <w:spacing w:before="100" w:beforeAutospacing="1" w:after="100" w:afterAutospacing="1" w:line="360" w:lineRule="auto"/>
+        <w:ind w:left="360"/>
+        <w:jc w:val="both"/>
+        <w:rPr>
+          <w:rFonts w:cstheme="minorHAnsi"/>
+          <w:sz w:val="24"/>
+          <w:szCs w:val="24"/>
+        </w:rPr>
+      </w:pPr>
+      <w:r>
+        <w:rPr>
+          <w:rFonts w:cstheme="minorHAnsi"/>
+          <w:sz w:val="24"/>
+          <w:szCs w:val="24"/>
+        </w:rPr>
+        <w:t xml:space="preserve"> </w:t>
+      </w:r>
+      <w:proofErr w:type="spellStart"/>
+      <w:r>
+        <w:rPr>
+          <w:rFonts w:cstheme="minorHAnsi"/>
+          <w:sz w:val="24"/>
+          <w:szCs w:val="24"/>
+        </w:rPr>
+        <w:t>standby</w:t>
+      </w:r>
+      <w:proofErr w:type="spellEnd"/>
+      <w:r>
+        <w:rPr>
+          <w:rFonts w:cstheme="minorHAnsi"/>
+          <w:sz w:val="24"/>
+          <w:szCs w:val="24"/>
+        </w:rPr>
+        <w:t xml:space="preserve"> 1 </w:t>
+      </w:r>
+      <w:proofErr w:type="spellStart"/>
+      <w:r>
+        <w:rPr>
+          <w:rFonts w:cstheme="minorHAnsi"/>
+          <w:sz w:val="24"/>
+          <w:szCs w:val="24"/>
+        </w:rPr>
+        <w:t>ip</w:t>
+      </w:r>
+      <w:proofErr w:type="spellEnd"/>
+      <w:r>
+        <w:rPr>
+          <w:rFonts w:cstheme="minorHAnsi"/>
+          <w:sz w:val="24"/>
+          <w:szCs w:val="24"/>
+        </w:rPr>
+        <w:t xml:space="preserve"> 192.168.13.1</w:t>
+      </w:r>
+    </w:p>
+    <w:p>
+      <w:pPr>
+        <w:spacing w:before="100" w:beforeAutospacing="1" w:after="100" w:afterAutospacing="1" w:line="360" w:lineRule="auto"/>
+        <w:ind w:left="360"/>
+        <w:jc w:val="both"/>
+        <w:rPr>
+          <w:rFonts w:cstheme="minorHAnsi"/>
+          <w:sz w:val="24"/>
+          <w:szCs w:val="24"/>
+        </w:rPr>
+      </w:pPr>
+      <w:r>
+        <w:rPr>
+          <w:rFonts w:cstheme="minorHAnsi"/>
+          <w:sz w:val="24"/>
+          <w:szCs w:val="24"/>
+        </w:rPr>
+        <w:t xml:space="preserve"> </w:t>
+      </w:r>
+      <w:proofErr w:type="spellStart"/>
+      <w:r>
+        <w:rPr>
+          <w:rFonts w:cstheme="minorHAnsi"/>
+          <w:sz w:val="24"/>
+          <w:szCs w:val="24"/>
+        </w:rPr>
+        <w:t>standby</w:t>
+      </w:r>
+      <w:proofErr w:type="spellEnd"/>
+      <w:r>
+        <w:rPr>
+          <w:rFonts w:cstheme="minorHAnsi"/>
+          <w:sz w:val="24"/>
+          <w:szCs w:val="24"/>
+        </w:rPr>
+        <w:t xml:space="preserve"> 1 </w:t>
+      </w:r>
+      <w:proofErr w:type="spellStart"/>
+      <w:r>
+        <w:rPr>
+          <w:rFonts w:cstheme="minorHAnsi"/>
+          <w:sz w:val="24"/>
+          <w:szCs w:val="24"/>
+        </w:rPr>
+        <w:t>priority</w:t>
+      </w:r>
+      <w:proofErr w:type="spellEnd"/>
+      <w:r>
+        <w:rPr>
+          <w:rFonts w:cstheme="minorHAnsi"/>
+          <w:sz w:val="24"/>
+          <w:szCs w:val="24"/>
+        </w:rPr>
+        <w:t xml:space="preserve"> 120</w:t>
+      </w:r>
+    </w:p>
+    <w:p>
+      <w:pPr>
+        <w:spacing w:before="100" w:beforeAutospacing="1" w:after="100" w:afterAutospacing="1" w:line="360" w:lineRule="auto"/>
+        <w:ind w:left="360"/>
+        <w:jc w:val="both"/>
+        <w:rPr>
+          <w:rFonts w:cstheme="minorHAnsi"/>
+          <w:sz w:val="24"/>
+          <w:szCs w:val="24"/>
+        </w:rPr>
+      </w:pPr>
+      <w:r>
+        <w:rPr>
+          <w:rFonts w:cstheme="minorHAnsi"/>
+          <w:sz w:val="24"/>
+          <w:szCs w:val="24"/>
+        </w:rPr>
+        <w:t xml:space="preserve"> </w:t>
+      </w:r>
+      <w:proofErr w:type="spellStart"/>
+      <w:r>
+        <w:rPr>
+          <w:rFonts w:cstheme="minorHAnsi"/>
+          <w:sz w:val="24"/>
+          <w:szCs w:val="24"/>
+        </w:rPr>
+        <w:t>standby</w:t>
+      </w:r>
+      <w:proofErr w:type="spellEnd"/>
+      <w:r>
+        <w:rPr>
+          <w:rFonts w:cstheme="minorHAnsi"/>
+          <w:sz w:val="24"/>
+          <w:szCs w:val="24"/>
+        </w:rPr>
+        <w:t xml:space="preserve"> 1 </w:t>
+      </w:r>
+      <w:proofErr w:type="spellStart"/>
+      <w:r>
+        <w:rPr>
+          <w:rFonts w:cstheme="minorHAnsi"/>
+          <w:sz w:val="24"/>
+          <w:szCs w:val="24"/>
+        </w:rPr>
+        <w:t>preempt</w:t>
+      </w:r>
+      <w:proofErr w:type="spellEnd"/>
+    </w:p>
+    <w:p>
+      <w:pPr>
+        <w:spacing w:before="100" w:beforeAutospacing="1" w:after="100" w:afterAutospacing="1" w:line="360" w:lineRule="auto"/>
+        <w:ind w:left="360"/>
+        <w:jc w:val="both"/>
+        <w:rPr>
+          <w:rFonts w:cstheme="minorHAnsi"/>
+          <w:sz w:val="24"/>
+          <w:szCs w:val="24"/>
+        </w:rPr>
+      </w:pPr>
+      <w:proofErr w:type="spellStart"/>
+      <w:r>
+        <w:rPr>
+          <w:rFonts w:cstheme="minorHAnsi"/>
+          <w:sz w:val="24"/>
+          <w:szCs w:val="24"/>
+        </w:rPr>
+        <w:t>interface</w:t>
+      </w:r>
+      <w:proofErr w:type="spellEnd"/>
+      <w:r>
+        <w:rPr>
+          <w:rFonts w:cstheme="minorHAnsi"/>
+          <w:sz w:val="24"/>
+          <w:szCs w:val="24"/>
+        </w:rPr>
+        <w:t xml:space="preserve"> FastEthernet0/0.20</w:t>
+      </w:r>
+    </w:p>
+    <w:p>
+      <w:pPr>
+        <w:spacing w:before="100" w:beforeAutospacing="1" w:after="100" w:afterAutospacing="1" w:line="360" w:lineRule="auto"/>
+        <w:ind w:left="360"/>
+        <w:jc w:val="both"/>
+        <w:rPr>
+          <w:rFonts w:cstheme="minorHAnsi"/>
+          <w:sz w:val="24"/>
+          <w:szCs w:val="24"/>
+        </w:rPr>
+      </w:pPr>
+      <w:r>
+        <w:rPr>
+          <w:rFonts w:cstheme="minorHAnsi"/>
+          <w:sz w:val="24"/>
+          <w:szCs w:val="24"/>
+        </w:rPr>
+        <w:t xml:space="preserve"> </w:t>
+      </w:r>
+      <w:proofErr w:type="spellStart"/>
+      <w:r>
+        <w:rPr>
+          <w:rFonts w:cstheme="minorHAnsi"/>
+          <w:sz w:val="24"/>
+          <w:szCs w:val="24"/>
+        </w:rPr>
+        <w:t>encapsulation</w:t>
+      </w:r>
+      <w:proofErr w:type="spellEnd"/>
+      <w:r>
+        <w:rPr>
+          <w:rFonts w:cstheme="minorHAnsi"/>
+          <w:sz w:val="24"/>
+          <w:szCs w:val="24"/>
+        </w:rPr>
+        <w:t xml:space="preserve"> dot1Q 23</w:t>
+      </w:r>
+    </w:p>
+    <w:p>
+      <w:pPr>
+        <w:spacing w:before="100" w:beforeAutospacing="1" w:after="100" w:afterAutospacing="1" w:line="360" w:lineRule="auto"/>
+        <w:ind w:left="360"/>
+        <w:jc w:val="both"/>
+        <w:rPr>
+          <w:rFonts w:cstheme="minorHAnsi"/>
+          <w:sz w:val="24"/>
+          <w:szCs w:val="24"/>
+        </w:rPr>
+      </w:pPr>
+      <w:r>
+        <w:rPr>
+          <w:rFonts w:cstheme="minorHAnsi"/>
+          <w:sz w:val="24"/>
+          <w:szCs w:val="24"/>
+        </w:rPr>
+        <w:t xml:space="preserve"> </w:t>
+      </w:r>
+      <w:proofErr w:type="spellStart"/>
+      <w:r>
+        <w:rPr>
+          <w:rFonts w:cstheme="minorHAnsi"/>
+          <w:sz w:val="24"/>
+          <w:szCs w:val="24"/>
+        </w:rPr>
+        <w:t>ip</w:t>
+      </w:r>
+      <w:proofErr w:type="spellEnd"/>
+      <w:r>
+        <w:rPr>
+          <w:rFonts w:cstheme="minorHAnsi"/>
+          <w:sz w:val="24"/>
+          <w:szCs w:val="24"/>
+        </w:rPr>
+        <w:t xml:space="preserve"> </w:t>
+      </w:r>
+      <w:proofErr w:type="spellStart"/>
+      <w:r>
+        <w:rPr>
+          <w:rFonts w:cstheme="minorHAnsi"/>
+          <w:sz w:val="24"/>
+          <w:szCs w:val="24"/>
+        </w:rPr>
+        <w:t>address</w:t>
+      </w:r>
+      <w:proofErr w:type="spellEnd"/>
+      <w:r>
+        <w:rPr>
+          <w:rFonts w:cstheme="minorHAnsi"/>
+          <w:sz w:val="24"/>
+          <w:szCs w:val="24"/>
+        </w:rPr>
+        <w:t xml:space="preserve"> 192.168.20.2 255.255.255.0</w:t>
+      </w:r>
+    </w:p>
+    <w:p>
+      <w:pPr>
+        <w:spacing w:before="100" w:beforeAutospacing="1" w:after="100" w:afterAutospacing="1" w:line="360" w:lineRule="auto"/>
+        <w:ind w:left="360"/>
+        <w:jc w:val="both"/>
+        <w:rPr>
+          <w:rFonts w:cstheme="minorHAnsi"/>
+          <w:sz w:val="24"/>
+          <w:szCs w:val="24"/>
+        </w:rPr>
+      </w:pPr>
+      <w:r>
+        <w:rPr>
+          <w:rFonts w:cstheme="minorHAnsi"/>
+          <w:sz w:val="24"/>
+          <w:szCs w:val="24"/>
+        </w:rPr>
+        <w:t xml:space="preserve"> </w:t>
+      </w:r>
+      <w:proofErr w:type="spellStart"/>
+      <w:r>
+        <w:rPr>
+          <w:rFonts w:cstheme="minorHAnsi"/>
+          <w:sz w:val="24"/>
+          <w:szCs w:val="24"/>
+        </w:rPr>
+        <w:t>standby</w:t>
+      </w:r>
+      <w:proofErr w:type="spellEnd"/>
+      <w:r>
+        <w:rPr>
+          <w:rFonts w:cstheme="minorHAnsi"/>
+          <w:sz w:val="24"/>
+          <w:szCs w:val="24"/>
+        </w:rPr>
+        <w:t xml:space="preserve"> 1 </w:t>
+      </w:r>
+      <w:proofErr w:type="spellStart"/>
+      <w:r>
+        <w:rPr>
+          <w:rFonts w:cstheme="minorHAnsi"/>
+          <w:sz w:val="24"/>
+          <w:szCs w:val="24"/>
+        </w:rPr>
+        <w:t>ip</w:t>
+      </w:r>
+      <w:proofErr w:type="spellEnd"/>
+      <w:r>
+        <w:rPr>
+          <w:rFonts w:cstheme="minorHAnsi"/>
+          <w:sz w:val="24"/>
+          <w:szCs w:val="24"/>
+        </w:rPr>
+        <w:t xml:space="preserve"> 192.168.20.1</w:t>
+      </w:r>
+    </w:p>
+    <w:p>
+      <w:pPr>
+        <w:spacing w:before="100" w:beforeAutospacing="1" w:after="100" w:afterAutospacing="1" w:line="360" w:lineRule="auto"/>
+        <w:ind w:left="360"/>
+        <w:jc w:val="both"/>
+        <w:rPr>
+          <w:rFonts w:cstheme="minorHAnsi"/>
+          <w:sz w:val="24"/>
+          <w:szCs w:val="24"/>
+        </w:rPr>
+      </w:pPr>
+      <w:r>
+        <w:rPr>
+          <w:rFonts w:cstheme="minorHAnsi"/>
+          <w:sz w:val="24"/>
+          <w:szCs w:val="24"/>
+        </w:rPr>
+        <w:t xml:space="preserve"> </w:t>
+      </w:r>
+      <w:proofErr w:type="spellStart"/>
+      <w:r>
+        <w:rPr>
+          <w:rFonts w:cstheme="minorHAnsi"/>
+          <w:sz w:val="24"/>
+          <w:szCs w:val="24"/>
+        </w:rPr>
+        <w:t>standby</w:t>
+      </w:r>
+      <w:proofErr w:type="spellEnd"/>
+      <w:r>
+        <w:rPr>
+          <w:rFonts w:cstheme="minorHAnsi"/>
+          <w:sz w:val="24"/>
+          <w:szCs w:val="24"/>
+        </w:rPr>
+        <w:t xml:space="preserve"> 1 </w:t>
+      </w:r>
+      <w:proofErr w:type="spellStart"/>
+      <w:r>
+        <w:rPr>
+          <w:rFonts w:cstheme="minorHAnsi"/>
+          <w:sz w:val="24"/>
+          <w:szCs w:val="24"/>
+        </w:rPr>
+        <w:t>priority</w:t>
+      </w:r>
+      <w:proofErr w:type="spellEnd"/>
+      <w:r>
+        <w:rPr>
+          <w:rFonts w:cstheme="minorHAnsi"/>
+          <w:sz w:val="24"/>
+          <w:szCs w:val="24"/>
+        </w:rPr>
+        <w:t xml:space="preserve"> 110</w:t>
+      </w:r>
+    </w:p>
+    <w:p>
+      <w:pPr>
+        <w:spacing w:before="100" w:beforeAutospacing="1" w:after="100" w:afterAutospacing="1" w:line="360" w:lineRule="auto"/>
+        <w:ind w:left="360"/>
+        <w:jc w:val="both"/>
+        <w:rPr>
+          <w:rFonts w:cstheme="minorHAnsi"/>
+          <w:sz w:val="24"/>
+          <w:szCs w:val="24"/>
+        </w:rPr>
+      </w:pPr>
+      <w:r>
+        <w:rPr>
+          <w:rFonts w:cstheme="minorHAnsi"/>
+          <w:sz w:val="24"/>
+          <w:szCs w:val="24"/>
+        </w:rPr>
+        <w:t xml:space="preserve"> </w:t>
+      </w:r>
+      <w:proofErr w:type="spellStart"/>
+      <w:r>
+        <w:rPr>
+          <w:rFonts w:cstheme="minorHAnsi"/>
+          <w:sz w:val="24"/>
+          <w:szCs w:val="24"/>
+        </w:rPr>
+        <w:t>standby</w:t>
+      </w:r>
+      <w:proofErr w:type="spellEnd"/>
+      <w:r>
+        <w:rPr>
+          <w:rFonts w:cstheme="minorHAnsi"/>
+          <w:sz w:val="24"/>
+          <w:szCs w:val="24"/>
+        </w:rPr>
+        <w:t xml:space="preserve"> 1 </w:t>
+      </w:r>
+      <w:proofErr w:type="spellStart"/>
+      <w:r>
+        <w:rPr>
+          <w:rFonts w:cstheme="minorHAnsi"/>
+          <w:sz w:val="24"/>
+          <w:szCs w:val="24"/>
+        </w:rPr>
+        <w:t>preempt</w:t>
+      </w:r>
+      <w:proofErr w:type="spellEnd"/>
+    </w:p>
+    <w:p>
+      <w:pPr>
+        <w:spacing w:before="100" w:beforeAutospacing="1" w:after="100" w:afterAutospacing="1" w:line="360" w:lineRule="auto"/>
+        <w:ind w:left="360"/>
+        <w:jc w:val="both"/>
+        <w:rPr>
+          <w:rFonts w:cstheme="minorHAnsi"/>
+          <w:sz w:val="24"/>
+          <w:szCs w:val="24"/>
+        </w:rPr>
+      </w:pPr>
+      <w:proofErr w:type="spellStart"/>
+      <w:r>
+        <w:rPr>
+          <w:rFonts w:cstheme="minorHAnsi"/>
+          <w:sz w:val="24"/>
+          <w:szCs w:val="24"/>
+        </w:rPr>
+        <w:lastRenderedPageBreak/>
+        <w:t>interface</w:t>
+      </w:r>
+      <w:proofErr w:type="spellEnd"/>
+      <w:r>
+        <w:rPr>
+          <w:rFonts w:cstheme="minorHAnsi"/>
+          <w:sz w:val="24"/>
+          <w:szCs w:val="24"/>
+        </w:rPr>
+        <w:t xml:space="preserve"> FastEthernet0/0.23</w:t>
+      </w:r>
+    </w:p>
+    <w:p>
+      <w:pPr>
+        <w:spacing w:before="100" w:beforeAutospacing="1" w:after="100" w:afterAutospacing="1" w:line="360" w:lineRule="auto"/>
+        <w:ind w:left="360"/>
+        <w:jc w:val="both"/>
+        <w:rPr>
+          <w:rFonts w:cstheme="minorHAnsi"/>
+          <w:sz w:val="24"/>
+          <w:szCs w:val="24"/>
+        </w:rPr>
+      </w:pPr>
+      <w:r>
+        <w:rPr>
+          <w:rFonts w:cstheme="minorHAnsi"/>
+          <w:sz w:val="24"/>
+          <w:szCs w:val="24"/>
+        </w:rPr>
+        <w:t xml:space="preserve"> no </w:t>
+      </w:r>
+      <w:proofErr w:type="spellStart"/>
+      <w:r>
+        <w:rPr>
+          <w:rFonts w:cstheme="minorHAnsi"/>
+          <w:sz w:val="24"/>
+          <w:szCs w:val="24"/>
+        </w:rPr>
+        <w:t>ip</w:t>
+      </w:r>
+      <w:proofErr w:type="spellEnd"/>
+      <w:r>
+        <w:rPr>
+          <w:rFonts w:cstheme="minorHAnsi"/>
+          <w:sz w:val="24"/>
+          <w:szCs w:val="24"/>
+        </w:rPr>
+        <w:t xml:space="preserve"> </w:t>
+      </w:r>
+      <w:proofErr w:type="spellStart"/>
+      <w:r>
+        <w:rPr>
+          <w:rFonts w:cstheme="minorHAnsi"/>
+          <w:sz w:val="24"/>
+          <w:szCs w:val="24"/>
+        </w:rPr>
+        <w:t>address</w:t>
+      </w:r>
+      <w:proofErr w:type="spellEnd"/>
+    </w:p>
+    <w:p>
+      <w:pPr>
+        <w:spacing w:before="100" w:beforeAutospacing="1" w:after="100" w:afterAutospacing="1" w:line="360" w:lineRule="auto"/>
+        <w:ind w:left="360"/>
+        <w:jc w:val="both"/>
+        <w:rPr>
+          <w:rFonts w:cstheme="minorHAnsi"/>
+          <w:sz w:val="24"/>
+          <w:szCs w:val="24"/>
+        </w:rPr>
+      </w:pPr>
+      <w:proofErr w:type="spellStart"/>
+      <w:r>
+        <w:rPr>
+          <w:rFonts w:cstheme="minorHAnsi"/>
+          <w:sz w:val="24"/>
+          <w:szCs w:val="24"/>
+        </w:rPr>
+        <w:t>interface</w:t>
+      </w:r>
+      <w:proofErr w:type="spellEnd"/>
+      <w:r>
+        <w:rPr>
+          <w:rFonts w:cstheme="minorHAnsi"/>
+          <w:sz w:val="24"/>
+          <w:szCs w:val="24"/>
+        </w:rPr>
+        <w:t xml:space="preserve"> FastEthernet0/0.30</w:t>
+      </w:r>
+    </w:p>
+    <w:p>
+      <w:pPr>
+        <w:spacing w:before="100" w:beforeAutospacing="1" w:after="100" w:afterAutospacing="1" w:line="360" w:lineRule="auto"/>
+        <w:ind w:left="360"/>
+        <w:jc w:val="both"/>
+        <w:rPr>
+          <w:rFonts w:cstheme="minorHAnsi"/>
+          <w:sz w:val="24"/>
+          <w:szCs w:val="24"/>
+        </w:rPr>
+      </w:pPr>
+      <w:r>
+        <w:rPr>
+          <w:rFonts w:cstheme="minorHAnsi"/>
+          <w:sz w:val="24"/>
+          <w:szCs w:val="24"/>
+        </w:rPr>
+        <w:t xml:space="preserve"> </w:t>
+      </w:r>
+      <w:proofErr w:type="spellStart"/>
+      <w:r>
+        <w:rPr>
+          <w:rFonts w:cstheme="minorHAnsi"/>
+          <w:sz w:val="24"/>
+          <w:szCs w:val="24"/>
+        </w:rPr>
+        <w:t>encapsulation</w:t>
+      </w:r>
+      <w:proofErr w:type="spellEnd"/>
+      <w:r>
+        <w:rPr>
+          <w:rFonts w:cstheme="minorHAnsi"/>
+          <w:sz w:val="24"/>
+          <w:szCs w:val="24"/>
+        </w:rPr>
+        <w:t xml:space="preserve"> dot1Q 33</w:t>
+      </w:r>
+    </w:p>
+    <w:p>
+      <w:pPr>
+        <w:spacing w:before="100" w:beforeAutospacing="1" w:after="100" w:afterAutospacing="1" w:line="360" w:lineRule="auto"/>
+        <w:ind w:left="360"/>
+        <w:jc w:val="both"/>
+        <w:rPr>
+          <w:rFonts w:cstheme="minorHAnsi"/>
+          <w:sz w:val="24"/>
+          <w:szCs w:val="24"/>
+        </w:rPr>
+      </w:pPr>
+      <w:r>
+        <w:rPr>
+          <w:rFonts w:cstheme="minorHAnsi"/>
+          <w:sz w:val="24"/>
+          <w:szCs w:val="24"/>
+        </w:rPr>
+        <w:t xml:space="preserve"> </w:t>
+      </w:r>
+      <w:proofErr w:type="spellStart"/>
+      <w:r>
+        <w:rPr>
+          <w:rFonts w:cstheme="minorHAnsi"/>
+          <w:sz w:val="24"/>
+          <w:szCs w:val="24"/>
+        </w:rPr>
+        <w:t>ip</w:t>
+      </w:r>
+      <w:proofErr w:type="spellEnd"/>
+      <w:r>
+        <w:rPr>
+          <w:rFonts w:cstheme="minorHAnsi"/>
+          <w:sz w:val="24"/>
+          <w:szCs w:val="24"/>
+        </w:rPr>
+        <w:t xml:space="preserve"> </w:t>
+      </w:r>
+      <w:proofErr w:type="spellStart"/>
+      <w:r>
+        <w:rPr>
+          <w:rFonts w:cstheme="minorHAnsi"/>
+          <w:sz w:val="24"/>
+          <w:szCs w:val="24"/>
+        </w:rPr>
+        <w:t>address</w:t>
+      </w:r>
+      <w:proofErr w:type="spellEnd"/>
+      <w:r>
+        <w:rPr>
+          <w:rFonts w:cstheme="minorHAnsi"/>
+          <w:sz w:val="24"/>
+          <w:szCs w:val="24"/>
+        </w:rPr>
+        <w:t xml:space="preserve"> 192.168.30.2 255.255.255.0</w:t>
+      </w:r>
+    </w:p>
+    <w:p>
+      <w:pPr>
+        <w:spacing w:before="100" w:beforeAutospacing="1" w:after="100" w:afterAutospacing="1" w:line="360" w:lineRule="auto"/>
+        <w:ind w:left="360"/>
+        <w:jc w:val="both"/>
+        <w:rPr>
+          <w:rFonts w:cstheme="minorHAnsi"/>
+          <w:sz w:val="24"/>
+          <w:szCs w:val="24"/>
+        </w:rPr>
+      </w:pPr>
+      <w:r>
+        <w:rPr>
+          <w:rFonts w:cstheme="minorHAnsi"/>
+          <w:sz w:val="24"/>
+          <w:szCs w:val="24"/>
+        </w:rPr>
+        <w:t xml:space="preserve"> </w:t>
+      </w:r>
+      <w:proofErr w:type="spellStart"/>
+      <w:r>
+        <w:rPr>
+          <w:rFonts w:cstheme="minorHAnsi"/>
+          <w:sz w:val="24"/>
+          <w:szCs w:val="24"/>
+        </w:rPr>
+        <w:t>standby</w:t>
+      </w:r>
+      <w:proofErr w:type="spellEnd"/>
+      <w:r>
+        <w:rPr>
+          <w:rFonts w:cstheme="minorHAnsi"/>
+          <w:sz w:val="24"/>
+          <w:szCs w:val="24"/>
+        </w:rPr>
+        <w:t xml:space="preserve"> 1 </w:t>
+      </w:r>
+      <w:proofErr w:type="spellStart"/>
+      <w:r>
+        <w:rPr>
+          <w:rFonts w:cstheme="minorHAnsi"/>
+          <w:sz w:val="24"/>
+          <w:szCs w:val="24"/>
+        </w:rPr>
+        <w:t>ip</w:t>
+      </w:r>
+      <w:proofErr w:type="spellEnd"/>
+      <w:r>
+        <w:rPr>
+          <w:rFonts w:cstheme="minorHAnsi"/>
+          <w:sz w:val="24"/>
+          <w:szCs w:val="24"/>
+        </w:rPr>
+        <w:t xml:space="preserve"> 192.168.30.1</w:t>
+      </w:r>
+    </w:p>
+    <w:p>
+      <w:pPr>
+        <w:spacing w:before="100" w:beforeAutospacing="1" w:after="100" w:afterAutospacing="1" w:line="360" w:lineRule="auto"/>
+        <w:ind w:left="360"/>
+        <w:jc w:val="both"/>
+        <w:rPr>
+          <w:rFonts w:cstheme="minorHAnsi"/>
+          <w:sz w:val="24"/>
+          <w:szCs w:val="24"/>
+        </w:rPr>
+      </w:pPr>
+      <w:r>
+        <w:rPr>
+          <w:rFonts w:cstheme="minorHAnsi"/>
+          <w:sz w:val="24"/>
+          <w:szCs w:val="24"/>
+        </w:rPr>
+        <w:t xml:space="preserve"> </w:t>
+      </w:r>
+      <w:proofErr w:type="spellStart"/>
+      <w:r>
+        <w:rPr>
+          <w:rFonts w:cstheme="minorHAnsi"/>
+          <w:sz w:val="24"/>
+          <w:szCs w:val="24"/>
+        </w:rPr>
+        <w:t>standby</w:t>
+      </w:r>
+      <w:proofErr w:type="spellEnd"/>
+      <w:r>
+        <w:rPr>
+          <w:rFonts w:cstheme="minorHAnsi"/>
+          <w:sz w:val="24"/>
+          <w:szCs w:val="24"/>
+        </w:rPr>
+        <w:t xml:space="preserve"> 1 </w:t>
+      </w:r>
+      <w:proofErr w:type="spellStart"/>
+      <w:r>
+        <w:rPr>
+          <w:rFonts w:cstheme="minorHAnsi"/>
+          <w:sz w:val="24"/>
+          <w:szCs w:val="24"/>
+        </w:rPr>
+        <w:t>priority</w:t>
+      </w:r>
+      <w:proofErr w:type="spellEnd"/>
+      <w:r>
+        <w:rPr>
+          <w:rFonts w:cstheme="minorHAnsi"/>
+          <w:sz w:val="24"/>
+          <w:szCs w:val="24"/>
+        </w:rPr>
+        <w:t xml:space="preserve"> 130</w:t>
+      </w:r>
+    </w:p>
+    <w:p>
+      <w:pPr>
+        <w:spacing w:before="100" w:beforeAutospacing="1" w:after="100" w:afterAutospacing="1" w:line="360" w:lineRule="auto"/>
+        <w:ind w:left="360"/>
+        <w:jc w:val="both"/>
+        <w:rPr>
+          <w:rFonts w:cstheme="minorHAnsi"/>
+          <w:sz w:val="24"/>
+          <w:szCs w:val="24"/>
+        </w:rPr>
+      </w:pPr>
+      <w:r>
+        <w:rPr>
+          <w:rFonts w:cstheme="minorHAnsi"/>
+          <w:sz w:val="24"/>
+          <w:szCs w:val="24"/>
+        </w:rPr>
+        <w:t xml:space="preserve"> </w:t>
+      </w:r>
+      <w:proofErr w:type="spellStart"/>
+      <w:r>
+        <w:rPr>
+          <w:rFonts w:cstheme="minorHAnsi"/>
+          <w:sz w:val="24"/>
+          <w:szCs w:val="24"/>
+        </w:rPr>
+        <w:t>standby</w:t>
+      </w:r>
+      <w:proofErr w:type="spellEnd"/>
+      <w:r>
+        <w:rPr>
+          <w:rFonts w:cstheme="minorHAnsi"/>
+          <w:sz w:val="24"/>
+          <w:szCs w:val="24"/>
+        </w:rPr>
+        <w:t xml:space="preserve"> 1 </w:t>
+      </w:r>
+      <w:proofErr w:type="spellStart"/>
+      <w:r>
+        <w:rPr>
+          <w:rFonts w:cstheme="minorHAnsi"/>
+          <w:sz w:val="24"/>
+          <w:szCs w:val="24"/>
+        </w:rPr>
+        <w:t>preempt</w:t>
+      </w:r>
+      <w:proofErr w:type="spellEnd"/>
+    </w:p>
+    <w:p>
+      <w:pPr>
+        <w:spacing w:before="100" w:beforeAutospacing="1" w:after="100" w:afterAutospacing="1" w:line="360" w:lineRule="auto"/>
+        <w:ind w:left="360"/>
+        <w:jc w:val="both"/>
+        <w:rPr>
+          <w:rFonts w:cstheme="minorHAnsi"/>
+          <w:sz w:val="24"/>
+          <w:szCs w:val="24"/>
+        </w:rPr>
+      </w:pPr>
+      <w:proofErr w:type="spellStart"/>
+      <w:r>
+        <w:rPr>
+          <w:rFonts w:cstheme="minorHAnsi"/>
+          <w:sz w:val="24"/>
+          <w:szCs w:val="24"/>
+        </w:rPr>
+        <w:t>interface</w:t>
+      </w:r>
+      <w:proofErr w:type="spellEnd"/>
+      <w:r>
+        <w:rPr>
+          <w:rFonts w:cstheme="minorHAnsi"/>
+          <w:sz w:val="24"/>
+          <w:szCs w:val="24"/>
+        </w:rPr>
+        <w:t xml:space="preserve"> FastEthernet0/1</w:t>
+      </w:r>
+    </w:p>
+    <w:p>
+      <w:pPr>
+        <w:spacing w:before="100" w:beforeAutospacing="1" w:after="100" w:afterAutospacing="1" w:line="360" w:lineRule="auto"/>
+        <w:ind w:left="360"/>
+        <w:jc w:val="both"/>
+        <w:rPr>
+          <w:rFonts w:cstheme="minorHAnsi"/>
+          <w:sz w:val="24"/>
+          <w:szCs w:val="24"/>
+        </w:rPr>
+      </w:pPr>
+      <w:r>
+        <w:rPr>
+          <w:rFonts w:cstheme="minorHAnsi"/>
+          <w:sz w:val="24"/>
+          <w:szCs w:val="24"/>
+        </w:rPr>
+        <w:t xml:space="preserve"> no </w:t>
+      </w:r>
+      <w:proofErr w:type="spellStart"/>
+      <w:r>
+        <w:rPr>
+          <w:rFonts w:cstheme="minorHAnsi"/>
+          <w:sz w:val="24"/>
+          <w:szCs w:val="24"/>
+        </w:rPr>
+        <w:t>ip</w:t>
+      </w:r>
+      <w:proofErr w:type="spellEnd"/>
+      <w:r>
+        <w:rPr>
+          <w:rFonts w:cstheme="minorHAnsi"/>
+          <w:sz w:val="24"/>
+          <w:szCs w:val="24"/>
+        </w:rPr>
+        <w:t xml:space="preserve"> </w:t>
+      </w:r>
+      <w:proofErr w:type="spellStart"/>
+      <w:r>
+        <w:rPr>
+          <w:rFonts w:cstheme="minorHAnsi"/>
+          <w:sz w:val="24"/>
+          <w:szCs w:val="24"/>
+        </w:rPr>
+        <w:t>address</w:t>
+      </w:r>
+      <w:proofErr w:type="spellEnd"/>
+    </w:p>
+    <w:p>
+      <w:pPr>
+        <w:spacing w:before="100" w:beforeAutospacing="1" w:after="100" w:afterAutospacing="1" w:line="360" w:lineRule="auto"/>
+        <w:ind w:left="360"/>
+        <w:jc w:val="both"/>
+        <w:rPr>
+          <w:rFonts w:cstheme="minorHAnsi"/>
+          <w:sz w:val="24"/>
+          <w:szCs w:val="24"/>
+        </w:rPr>
+      </w:pPr>
+      <w:r>
+        <w:rPr>
+          <w:rFonts w:cstheme="minorHAnsi"/>
+          <w:sz w:val="24"/>
+          <w:szCs w:val="24"/>
+        </w:rPr>
+        <w:t xml:space="preserve"> duplex </w:t>
+      </w:r>
+      <w:proofErr w:type="spellStart"/>
+      <w:r>
+        <w:rPr>
+          <w:rFonts w:cstheme="minorHAnsi"/>
+          <w:sz w:val="24"/>
+          <w:szCs w:val="24"/>
+        </w:rPr>
+        <w:t>auto</w:t>
+      </w:r>
+      <w:proofErr w:type="spellEnd"/>
+    </w:p>
+    <w:p>
+      <w:pPr>
+        <w:spacing w:before="100" w:beforeAutospacing="1" w:after="100" w:afterAutospacing="1" w:line="360" w:lineRule="auto"/>
+        <w:ind w:left="360"/>
+        <w:jc w:val="both"/>
+        <w:rPr>
+          <w:rFonts w:cstheme="minorHAnsi"/>
+          <w:sz w:val="24"/>
+          <w:szCs w:val="24"/>
+        </w:rPr>
+      </w:pPr>
+      <w:r>
+        <w:rPr>
+          <w:rFonts w:cstheme="minorHAnsi"/>
+          <w:sz w:val="24"/>
+          <w:szCs w:val="24"/>
+        </w:rPr>
+        <w:t xml:space="preserve"> </w:t>
+      </w:r>
+      <w:proofErr w:type="spellStart"/>
+      <w:r>
+        <w:rPr>
+          <w:rFonts w:cstheme="minorHAnsi"/>
+          <w:sz w:val="24"/>
+          <w:szCs w:val="24"/>
+        </w:rPr>
+        <w:t>speed</w:t>
+      </w:r>
+      <w:proofErr w:type="spellEnd"/>
+      <w:r>
+        <w:rPr>
+          <w:rFonts w:cstheme="minorHAnsi"/>
+          <w:sz w:val="24"/>
+          <w:szCs w:val="24"/>
+        </w:rPr>
+        <w:t xml:space="preserve"> </w:t>
+      </w:r>
+      <w:proofErr w:type="spellStart"/>
+      <w:r>
+        <w:rPr>
+          <w:rFonts w:cstheme="minorHAnsi"/>
+          <w:sz w:val="24"/>
+          <w:szCs w:val="24"/>
+        </w:rPr>
+        <w:t>auto</w:t>
+      </w:r>
+      <w:proofErr w:type="spellEnd"/>
+    </w:p>
+    <w:p>
+      <w:pPr>
+        <w:spacing w:before="100" w:beforeAutospacing="1" w:after="100" w:afterAutospacing="1" w:line="360" w:lineRule="auto"/>
+        <w:ind w:left="360"/>
+        <w:jc w:val="both"/>
+        <w:rPr>
+          <w:rFonts w:cstheme="minorHAnsi"/>
+          <w:sz w:val="24"/>
+          <w:szCs w:val="24"/>
+        </w:rPr>
+      </w:pPr>
+      <w:proofErr w:type="spellStart"/>
+      <w:r>
+        <w:rPr>
+          <w:rFonts w:cstheme="minorHAnsi"/>
+          <w:sz w:val="24"/>
+          <w:szCs w:val="24"/>
+        </w:rPr>
+        <w:t>interface</w:t>
+      </w:r>
+      <w:proofErr w:type="spellEnd"/>
+      <w:r>
+        <w:rPr>
+          <w:rFonts w:cstheme="minorHAnsi"/>
+          <w:sz w:val="24"/>
+          <w:szCs w:val="24"/>
+        </w:rPr>
+        <w:t xml:space="preserve"> Serial0/0/0</w:t>
+      </w:r>
+    </w:p>
+    <w:p>
+      <w:pPr>
+        <w:spacing w:before="100" w:beforeAutospacing="1" w:after="100" w:afterAutospacing="1" w:line="360" w:lineRule="auto"/>
+        <w:ind w:left="360"/>
+        <w:jc w:val="both"/>
+        <w:rPr>
+          <w:rFonts w:cstheme="minorHAnsi"/>
+          <w:sz w:val="24"/>
+          <w:szCs w:val="24"/>
+        </w:rPr>
+      </w:pPr>
+      <w:r>
+        <w:rPr>
+          <w:rFonts w:cstheme="minorHAnsi"/>
+          <w:sz w:val="24"/>
+          <w:szCs w:val="24"/>
+        </w:rPr>
+        <w:t xml:space="preserve"> no </w:t>
+      </w:r>
+      <w:proofErr w:type="spellStart"/>
+      <w:r>
+        <w:rPr>
+          <w:rFonts w:cstheme="minorHAnsi"/>
+          <w:sz w:val="24"/>
+          <w:szCs w:val="24"/>
+        </w:rPr>
+        <w:t>ip</w:t>
+      </w:r>
+      <w:proofErr w:type="spellEnd"/>
+      <w:r>
+        <w:rPr>
+          <w:rFonts w:cstheme="minorHAnsi"/>
+          <w:sz w:val="24"/>
+          <w:szCs w:val="24"/>
+        </w:rPr>
+        <w:t xml:space="preserve"> </w:t>
+      </w:r>
+      <w:proofErr w:type="spellStart"/>
+      <w:r>
+        <w:rPr>
+          <w:rFonts w:cstheme="minorHAnsi"/>
+          <w:sz w:val="24"/>
+          <w:szCs w:val="24"/>
+        </w:rPr>
+        <w:t>address</w:t>
+      </w:r>
+      <w:proofErr w:type="spellEnd"/>
+    </w:p>
+    <w:p>
+      <w:pPr>
+        <w:spacing w:before="100" w:beforeAutospacing="1" w:after="100" w:afterAutospacing="1" w:line="360" w:lineRule="auto"/>
+        <w:ind w:left="360"/>
+        <w:jc w:val="both"/>
+        <w:rPr>
+          <w:rFonts w:cstheme="minorHAnsi"/>
+          <w:sz w:val="24"/>
+          <w:szCs w:val="24"/>
+        </w:rPr>
+      </w:pPr>
+      <w:r>
+        <w:rPr>
+          <w:rFonts w:cstheme="minorHAnsi"/>
+          <w:sz w:val="24"/>
+          <w:szCs w:val="24"/>
+        </w:rPr>
+        <w:t xml:space="preserve"> </w:t>
+      </w:r>
+      <w:proofErr w:type="spellStart"/>
+      <w:r>
+        <w:rPr>
+          <w:rFonts w:cstheme="minorHAnsi"/>
+          <w:sz w:val="24"/>
+          <w:szCs w:val="24"/>
+        </w:rPr>
+        <w:t>clock</w:t>
+      </w:r>
+      <w:proofErr w:type="spellEnd"/>
+      <w:r>
+        <w:rPr>
+          <w:rFonts w:cstheme="minorHAnsi"/>
+          <w:sz w:val="24"/>
+          <w:szCs w:val="24"/>
+        </w:rPr>
+        <w:t xml:space="preserve"> </w:t>
+      </w:r>
+      <w:proofErr w:type="spellStart"/>
+      <w:r>
+        <w:rPr>
+          <w:rFonts w:cstheme="minorHAnsi"/>
+          <w:sz w:val="24"/>
+          <w:szCs w:val="24"/>
+        </w:rPr>
+        <w:t>rate</w:t>
+      </w:r>
+      <w:proofErr w:type="spellEnd"/>
+      <w:r>
+        <w:rPr>
+          <w:rFonts w:cstheme="minorHAnsi"/>
+          <w:sz w:val="24"/>
+          <w:szCs w:val="24"/>
+        </w:rPr>
+        <w:t xml:space="preserve"> 2000000</w:t>
+      </w:r>
+    </w:p>
+    <w:p>
+      <w:pPr>
+        <w:spacing w:before="100" w:beforeAutospacing="1" w:after="100" w:afterAutospacing="1" w:line="360" w:lineRule="auto"/>
+        <w:ind w:left="360"/>
+        <w:jc w:val="both"/>
+        <w:rPr>
+          <w:rFonts w:cstheme="minorHAnsi"/>
+          <w:sz w:val="24"/>
+          <w:szCs w:val="24"/>
+        </w:rPr>
+      </w:pPr>
+      <w:proofErr w:type="spellStart"/>
+      <w:r>
+        <w:rPr>
+          <w:rFonts w:cstheme="minorHAnsi"/>
+          <w:sz w:val="24"/>
+          <w:szCs w:val="24"/>
+        </w:rPr>
+        <w:t>interface</w:t>
+      </w:r>
+      <w:proofErr w:type="spellEnd"/>
+      <w:r>
+        <w:rPr>
+          <w:rFonts w:cstheme="minorHAnsi"/>
+          <w:sz w:val="24"/>
+          <w:szCs w:val="24"/>
+        </w:rPr>
+        <w:t xml:space="preserve"> Serial0/0/1</w:t>
+      </w:r>
+    </w:p>
+    <w:p>
+      <w:pPr>
+        <w:spacing w:before="100" w:beforeAutospacing="1" w:after="100" w:afterAutospacing="1" w:line="360" w:lineRule="auto"/>
+        <w:ind w:left="360"/>
+        <w:jc w:val="both"/>
+        <w:rPr>
+          <w:rFonts w:cstheme="minorHAnsi"/>
+          <w:sz w:val="24"/>
+          <w:szCs w:val="24"/>
+        </w:rPr>
+      </w:pPr>
+      <w:r>
+        <w:rPr>
+          <w:rFonts w:cstheme="minorHAnsi"/>
+          <w:sz w:val="24"/>
+          <w:szCs w:val="24"/>
+        </w:rPr>
+        <w:t xml:space="preserve"> no </w:t>
+      </w:r>
+      <w:proofErr w:type="spellStart"/>
+      <w:r>
+        <w:rPr>
+          <w:rFonts w:cstheme="minorHAnsi"/>
+          <w:sz w:val="24"/>
+          <w:szCs w:val="24"/>
+        </w:rPr>
+        <w:t>ip</w:t>
+      </w:r>
+      <w:proofErr w:type="spellEnd"/>
+      <w:r>
+        <w:rPr>
+          <w:rFonts w:cstheme="minorHAnsi"/>
+          <w:sz w:val="24"/>
+          <w:szCs w:val="24"/>
+        </w:rPr>
+        <w:t xml:space="preserve"> </w:t>
+      </w:r>
+      <w:proofErr w:type="spellStart"/>
+      <w:r>
+        <w:rPr>
+          <w:rFonts w:cstheme="minorHAnsi"/>
+          <w:sz w:val="24"/>
+          <w:szCs w:val="24"/>
+        </w:rPr>
+        <w:t>address</w:t>
+      </w:r>
+      <w:proofErr w:type="spellEnd"/>
+    </w:p>
+    <w:p>
+      <w:pPr>
+        <w:spacing w:before="100" w:beforeAutospacing="1" w:after="100" w:afterAutospacing="1" w:line="360" w:lineRule="auto"/>
+        <w:ind w:left="360"/>
+        <w:jc w:val="both"/>
+        <w:rPr>
+          <w:rFonts w:cstheme="minorHAnsi"/>
+          <w:sz w:val="24"/>
+          <w:szCs w:val="24"/>
+        </w:rPr>
+      </w:pPr>
+      <w:r>
+        <w:rPr>
+          <w:rFonts w:cstheme="minorHAnsi"/>
+          <w:sz w:val="24"/>
+          <w:szCs w:val="24"/>
+        </w:rPr>
+        <w:t xml:space="preserve"> </w:t>
+      </w:r>
+      <w:proofErr w:type="spellStart"/>
+      <w:r>
+        <w:rPr>
+          <w:rFonts w:cstheme="minorHAnsi"/>
+          <w:sz w:val="24"/>
+          <w:szCs w:val="24"/>
+        </w:rPr>
+        <w:t>clock</w:t>
+      </w:r>
+      <w:proofErr w:type="spellEnd"/>
+      <w:r>
+        <w:rPr>
+          <w:rFonts w:cstheme="minorHAnsi"/>
+          <w:sz w:val="24"/>
+          <w:szCs w:val="24"/>
+        </w:rPr>
+        <w:t xml:space="preserve"> </w:t>
+      </w:r>
+      <w:proofErr w:type="spellStart"/>
+      <w:r>
+        <w:rPr>
+          <w:rFonts w:cstheme="minorHAnsi"/>
+          <w:sz w:val="24"/>
+          <w:szCs w:val="24"/>
+        </w:rPr>
+        <w:t>rate</w:t>
+      </w:r>
+      <w:proofErr w:type="spellEnd"/>
+      <w:r>
+        <w:rPr>
+          <w:rFonts w:cstheme="minorHAnsi"/>
+          <w:sz w:val="24"/>
+          <w:szCs w:val="24"/>
+        </w:rPr>
+        <w:t xml:space="preserve"> 2000000</w:t>
+      </w:r>
+    </w:p>
+    <w:p>
+      <w:pPr>
+        <w:spacing w:before="100" w:beforeAutospacing="1" w:after="100" w:afterAutospacing="1" w:line="360" w:lineRule="auto"/>
+        <w:ind w:left="360"/>
+        <w:jc w:val="both"/>
+        <w:rPr>
+          <w:rFonts w:cstheme="minorHAnsi"/>
+          <w:sz w:val="24"/>
+          <w:szCs w:val="24"/>
+        </w:rPr>
+      </w:pPr>
+      <w:proofErr w:type="spellStart"/>
+      <w:r>
+        <w:rPr>
+          <w:rFonts w:cstheme="minorHAnsi"/>
+          <w:sz w:val="24"/>
+          <w:szCs w:val="24"/>
+        </w:rPr>
+        <w:t>interface</w:t>
+      </w:r>
+      <w:proofErr w:type="spellEnd"/>
+      <w:r>
+        <w:rPr>
+          <w:rFonts w:cstheme="minorHAnsi"/>
+          <w:sz w:val="24"/>
+          <w:szCs w:val="24"/>
+        </w:rPr>
+        <w:t xml:space="preserve"> Serial0/1/0</w:t>
+      </w:r>
+    </w:p>
+    <w:p>
+      <w:pPr>
+        <w:spacing w:before="100" w:beforeAutospacing="1" w:after="100" w:afterAutospacing="1" w:line="360" w:lineRule="auto"/>
+        <w:ind w:left="360"/>
+        <w:jc w:val="both"/>
+        <w:rPr>
+          <w:rFonts w:cstheme="minorHAnsi"/>
+          <w:sz w:val="24"/>
+          <w:szCs w:val="24"/>
+        </w:rPr>
+      </w:pPr>
+      <w:r>
+        <w:rPr>
+          <w:rFonts w:cstheme="minorHAnsi"/>
+          <w:sz w:val="24"/>
+          <w:szCs w:val="24"/>
+        </w:rPr>
+        <w:t xml:space="preserve"> </w:t>
+      </w:r>
+      <w:proofErr w:type="spellStart"/>
+      <w:r>
+        <w:rPr>
+          <w:rFonts w:cstheme="minorHAnsi"/>
+          <w:sz w:val="24"/>
+          <w:szCs w:val="24"/>
+        </w:rPr>
+        <w:t>ip</w:t>
+      </w:r>
+      <w:proofErr w:type="spellEnd"/>
+      <w:r>
+        <w:rPr>
+          <w:rFonts w:cstheme="minorHAnsi"/>
+          <w:sz w:val="24"/>
+          <w:szCs w:val="24"/>
+        </w:rPr>
+        <w:t xml:space="preserve"> </w:t>
+      </w:r>
+      <w:proofErr w:type="spellStart"/>
+      <w:r>
+        <w:rPr>
+          <w:rFonts w:cstheme="minorHAnsi"/>
+          <w:sz w:val="24"/>
+          <w:szCs w:val="24"/>
+        </w:rPr>
+        <w:t>address</w:t>
+      </w:r>
+      <w:proofErr w:type="spellEnd"/>
+      <w:r>
+        <w:rPr>
+          <w:rFonts w:cstheme="minorHAnsi"/>
+          <w:sz w:val="24"/>
+          <w:szCs w:val="24"/>
+        </w:rPr>
+        <w:t xml:space="preserve"> 192.168.1.1 255.255.255.252</w:t>
+      </w:r>
+    </w:p>
+    <w:p>
+      <w:pPr>
+        <w:spacing w:before="100" w:beforeAutospacing="1" w:after="100" w:afterAutospacing="1" w:line="360" w:lineRule="auto"/>
+        <w:ind w:left="360"/>
+        <w:jc w:val="both"/>
+        <w:rPr>
+          <w:rFonts w:cstheme="minorHAnsi"/>
+          <w:sz w:val="24"/>
+          <w:szCs w:val="24"/>
+        </w:rPr>
+      </w:pPr>
+      <w:r>
+        <w:rPr>
+          <w:rFonts w:cstheme="minorHAnsi"/>
+          <w:sz w:val="24"/>
+          <w:szCs w:val="24"/>
+        </w:rPr>
+        <w:lastRenderedPageBreak/>
+        <w:t xml:space="preserve"> </w:t>
+      </w:r>
+      <w:proofErr w:type="spellStart"/>
+      <w:r>
+        <w:rPr>
+          <w:rFonts w:cstheme="minorHAnsi"/>
+          <w:sz w:val="24"/>
+          <w:szCs w:val="24"/>
+        </w:rPr>
+        <w:t>ip</w:t>
+      </w:r>
+      <w:proofErr w:type="spellEnd"/>
+      <w:r>
+        <w:rPr>
+          <w:rFonts w:cstheme="minorHAnsi"/>
+          <w:sz w:val="24"/>
+          <w:szCs w:val="24"/>
+        </w:rPr>
+        <w:t xml:space="preserve"> </w:t>
+      </w:r>
+      <w:proofErr w:type="spellStart"/>
+      <w:r>
+        <w:rPr>
+          <w:rFonts w:cstheme="minorHAnsi"/>
+          <w:sz w:val="24"/>
+          <w:szCs w:val="24"/>
+        </w:rPr>
+        <w:t>ospf</w:t>
+      </w:r>
+      <w:proofErr w:type="spellEnd"/>
+      <w:r>
+        <w:rPr>
+          <w:rFonts w:cstheme="minorHAnsi"/>
+          <w:sz w:val="24"/>
+          <w:szCs w:val="24"/>
+        </w:rPr>
+        <w:t xml:space="preserve"> 13 </w:t>
+      </w:r>
+      <w:proofErr w:type="spellStart"/>
+      <w:r>
+        <w:rPr>
+          <w:rFonts w:cstheme="minorHAnsi"/>
+          <w:sz w:val="24"/>
+          <w:szCs w:val="24"/>
+        </w:rPr>
+        <w:t>area</w:t>
+      </w:r>
+      <w:proofErr w:type="spellEnd"/>
+      <w:r>
+        <w:rPr>
+          <w:rFonts w:cstheme="minorHAnsi"/>
+          <w:sz w:val="24"/>
+          <w:szCs w:val="24"/>
+        </w:rPr>
+        <w:t xml:space="preserve"> 0</w:t>
+      </w:r>
+    </w:p>
+    <w:p>
+      <w:pPr>
+        <w:spacing w:before="100" w:beforeAutospacing="1" w:after="100" w:afterAutospacing="1" w:line="360" w:lineRule="auto"/>
+        <w:ind w:left="360"/>
+        <w:jc w:val="both"/>
+        <w:rPr>
+          <w:rFonts w:cstheme="minorHAnsi"/>
+          <w:sz w:val="24"/>
+          <w:szCs w:val="24"/>
+        </w:rPr>
+      </w:pPr>
+      <w:proofErr w:type="spellStart"/>
+      <w:r>
+        <w:rPr>
+          <w:rFonts w:cstheme="minorHAnsi"/>
+          <w:sz w:val="24"/>
+          <w:szCs w:val="24"/>
+        </w:rPr>
+        <w:t>interface</w:t>
+      </w:r>
+      <w:proofErr w:type="spellEnd"/>
+      <w:r>
+        <w:rPr>
+          <w:rFonts w:cstheme="minorHAnsi"/>
+          <w:sz w:val="24"/>
+          <w:szCs w:val="24"/>
+        </w:rPr>
+        <w:t xml:space="preserve"> Serial0/1/1</w:t>
+      </w:r>
+    </w:p>
+    <w:p>
+      <w:pPr>
+        <w:spacing w:before="100" w:beforeAutospacing="1" w:after="100" w:afterAutospacing="1" w:line="360" w:lineRule="auto"/>
+        <w:ind w:left="360"/>
+        <w:jc w:val="both"/>
+        <w:rPr>
+          <w:rFonts w:cstheme="minorHAnsi"/>
+          <w:sz w:val="24"/>
+          <w:szCs w:val="24"/>
+        </w:rPr>
+      </w:pPr>
+      <w:r>
+        <w:rPr>
+          <w:rFonts w:cstheme="minorHAnsi"/>
+          <w:sz w:val="24"/>
+          <w:szCs w:val="24"/>
+        </w:rPr>
+        <w:t xml:space="preserve"> </w:t>
+      </w:r>
+      <w:proofErr w:type="spellStart"/>
+      <w:r>
+        <w:rPr>
+          <w:rFonts w:cstheme="minorHAnsi"/>
+          <w:sz w:val="24"/>
+          <w:szCs w:val="24"/>
+        </w:rPr>
+        <w:t>ip</w:t>
+      </w:r>
+      <w:proofErr w:type="spellEnd"/>
+      <w:r>
+        <w:rPr>
+          <w:rFonts w:cstheme="minorHAnsi"/>
+          <w:sz w:val="24"/>
+          <w:szCs w:val="24"/>
+        </w:rPr>
+        <w:t xml:space="preserve"> </w:t>
+      </w:r>
+      <w:proofErr w:type="spellStart"/>
+      <w:r>
+        <w:rPr>
+          <w:rFonts w:cstheme="minorHAnsi"/>
+          <w:sz w:val="24"/>
+          <w:szCs w:val="24"/>
+        </w:rPr>
+        <w:t>address</w:t>
+      </w:r>
+      <w:proofErr w:type="spellEnd"/>
+      <w:r>
+        <w:rPr>
+          <w:rFonts w:cstheme="minorHAnsi"/>
+          <w:sz w:val="24"/>
+          <w:szCs w:val="24"/>
+        </w:rPr>
+        <w:t xml:space="preserve"> 192.168.1.5 255.255.255.252</w:t>
+      </w:r>
+    </w:p>
+    <w:p>
+      <w:pPr>
+        <w:spacing w:before="100" w:beforeAutospacing="1" w:after="100" w:afterAutospacing="1" w:line="360" w:lineRule="auto"/>
+        <w:ind w:left="360"/>
+        <w:jc w:val="both"/>
+        <w:rPr>
+          <w:rFonts w:cstheme="minorHAnsi"/>
+          <w:sz w:val="24"/>
+          <w:szCs w:val="24"/>
+        </w:rPr>
+      </w:pPr>
+      <w:r>
+        <w:rPr>
+          <w:rFonts w:cstheme="minorHAnsi"/>
+          <w:sz w:val="24"/>
+          <w:szCs w:val="24"/>
+        </w:rPr>
+        <w:t xml:space="preserve"> </w:t>
+      </w:r>
+      <w:proofErr w:type="spellStart"/>
+      <w:r>
+        <w:rPr>
+          <w:rFonts w:cstheme="minorHAnsi"/>
+          <w:sz w:val="24"/>
+          <w:szCs w:val="24"/>
+        </w:rPr>
+        <w:t>ip</w:t>
+      </w:r>
+      <w:proofErr w:type="spellEnd"/>
+      <w:r>
+        <w:rPr>
+          <w:rFonts w:cstheme="minorHAnsi"/>
+          <w:sz w:val="24"/>
+          <w:szCs w:val="24"/>
+        </w:rPr>
+        <w:t xml:space="preserve"> </w:t>
+      </w:r>
+      <w:proofErr w:type="spellStart"/>
+      <w:r>
+        <w:rPr>
+          <w:rFonts w:cstheme="minorHAnsi"/>
+          <w:sz w:val="24"/>
+          <w:szCs w:val="24"/>
+        </w:rPr>
+        <w:t>ospf</w:t>
+      </w:r>
+      <w:proofErr w:type="spellEnd"/>
+      <w:r>
+        <w:rPr>
+          <w:rFonts w:cstheme="minorHAnsi"/>
+          <w:sz w:val="24"/>
+          <w:szCs w:val="24"/>
+        </w:rPr>
+        <w:t xml:space="preserve"> 13 </w:t>
+      </w:r>
+      <w:proofErr w:type="spellStart"/>
+      <w:r>
+        <w:rPr>
+          <w:rFonts w:cstheme="minorHAnsi"/>
+          <w:sz w:val="24"/>
+          <w:szCs w:val="24"/>
+        </w:rPr>
+        <w:t>area</w:t>
+      </w:r>
+      <w:proofErr w:type="spellEnd"/>
+      <w:r>
+        <w:rPr>
+          <w:rFonts w:cstheme="minorHAnsi"/>
+          <w:sz w:val="24"/>
+          <w:szCs w:val="24"/>
+        </w:rPr>
+        <w:t xml:space="preserve"> 0</w:t>
+      </w:r>
+    </w:p>
+    <w:p>
+      <w:pPr>
+        <w:spacing w:before="100" w:beforeAutospacing="1" w:after="100" w:afterAutospacing="1" w:line="360" w:lineRule="auto"/>
+        <w:ind w:left="360"/>
+        <w:jc w:val="both"/>
+        <w:rPr>
+          <w:rFonts w:cstheme="minorHAnsi"/>
+          <w:sz w:val="24"/>
+          <w:szCs w:val="24"/>
+        </w:rPr>
+      </w:pPr>
+      <w:r>
+        <w:rPr>
+          <w:rFonts w:cstheme="minorHAnsi"/>
+          <w:sz w:val="24"/>
+          <w:szCs w:val="24"/>
+        </w:rPr>
+        <w:t xml:space="preserve"> </w:t>
+      </w:r>
+      <w:proofErr w:type="spellStart"/>
+      <w:r>
+        <w:rPr>
+          <w:rFonts w:cstheme="minorHAnsi"/>
+          <w:sz w:val="24"/>
+          <w:szCs w:val="24"/>
+        </w:rPr>
+        <w:t>clock</w:t>
+      </w:r>
+      <w:proofErr w:type="spellEnd"/>
+      <w:r>
+        <w:rPr>
+          <w:rFonts w:cstheme="minorHAnsi"/>
+          <w:sz w:val="24"/>
+          <w:szCs w:val="24"/>
+        </w:rPr>
+        <w:t xml:space="preserve"> </w:t>
+      </w:r>
+      <w:proofErr w:type="spellStart"/>
+      <w:r>
+        <w:rPr>
+          <w:rFonts w:cstheme="minorHAnsi"/>
+          <w:sz w:val="24"/>
+          <w:szCs w:val="24"/>
+        </w:rPr>
+        <w:t>rate</w:t>
+      </w:r>
+      <w:proofErr w:type="spellEnd"/>
+      <w:r>
+        <w:rPr>
+          <w:rFonts w:cstheme="minorHAnsi"/>
+          <w:sz w:val="24"/>
+          <w:szCs w:val="24"/>
+        </w:rPr>
+        <w:t xml:space="preserve"> 2000000</w:t>
+      </w:r>
+    </w:p>
+    <w:p>
+      <w:pPr>
+        <w:spacing w:before="100" w:beforeAutospacing="1" w:after="100" w:afterAutospacing="1" w:line="360" w:lineRule="auto"/>
+        <w:ind w:left="360"/>
+        <w:jc w:val="both"/>
+        <w:rPr>
+          <w:rFonts w:cstheme="minorHAnsi"/>
+          <w:sz w:val="24"/>
+          <w:szCs w:val="24"/>
+        </w:rPr>
+      </w:pPr>
+      <w:proofErr w:type="spellStart"/>
+      <w:r>
+        <w:rPr>
+          <w:rFonts w:cstheme="minorHAnsi"/>
+          <w:sz w:val="24"/>
+          <w:szCs w:val="24"/>
+        </w:rPr>
+        <w:t>interface</w:t>
+      </w:r>
+      <w:proofErr w:type="spellEnd"/>
+      <w:r>
+        <w:rPr>
+          <w:rFonts w:cstheme="minorHAnsi"/>
+          <w:sz w:val="24"/>
+          <w:szCs w:val="24"/>
+        </w:rPr>
+        <w:t xml:space="preserve"> Vlan1</w:t>
+      </w:r>
+    </w:p>
+    <w:p>
+      <w:pPr>
+        <w:spacing w:before="100" w:beforeAutospacing="1" w:after="100" w:afterAutospacing="1" w:line="360" w:lineRule="auto"/>
+        <w:ind w:left="360"/>
+        <w:jc w:val="both"/>
+        <w:rPr>
+          <w:rFonts w:cstheme="minorHAnsi"/>
+          <w:sz w:val="24"/>
+          <w:szCs w:val="24"/>
+        </w:rPr>
+      </w:pPr>
+      <w:r>
+        <w:rPr>
+          <w:rFonts w:cstheme="minorHAnsi"/>
+          <w:sz w:val="24"/>
+          <w:szCs w:val="24"/>
+        </w:rPr>
+        <w:t xml:space="preserve"> no </w:t>
+      </w:r>
+      <w:proofErr w:type="spellStart"/>
+      <w:r>
+        <w:rPr>
+          <w:rFonts w:cstheme="minorHAnsi"/>
+          <w:sz w:val="24"/>
+          <w:szCs w:val="24"/>
+        </w:rPr>
+        <w:t>ip</w:t>
+      </w:r>
+      <w:proofErr w:type="spellEnd"/>
+      <w:r>
+        <w:rPr>
+          <w:rFonts w:cstheme="minorHAnsi"/>
+          <w:sz w:val="24"/>
+          <w:szCs w:val="24"/>
+        </w:rPr>
+        <w:t xml:space="preserve"> </w:t>
+      </w:r>
+      <w:proofErr w:type="spellStart"/>
+      <w:r>
+        <w:rPr>
+          <w:rFonts w:cstheme="minorHAnsi"/>
+          <w:sz w:val="24"/>
+          <w:szCs w:val="24"/>
+        </w:rPr>
+        <w:t>address</w:t>
+      </w:r>
+      <w:proofErr w:type="spellEnd"/>
+    </w:p>
+    <w:p>
+      <w:pPr>
+        <w:spacing w:before="100" w:beforeAutospacing="1" w:after="100" w:afterAutospacing="1" w:line="360" w:lineRule="auto"/>
+        <w:ind w:left="360"/>
+        <w:jc w:val="both"/>
+        <w:rPr>
+          <w:rFonts w:cstheme="minorHAnsi"/>
+          <w:sz w:val="24"/>
+          <w:szCs w:val="24"/>
+        </w:rPr>
+      </w:pPr>
+      <w:r>
+        <w:rPr>
+          <w:rFonts w:cstheme="minorHAnsi"/>
+          <w:sz w:val="24"/>
+          <w:szCs w:val="24"/>
+        </w:rPr>
+        <w:t xml:space="preserve"> </w:t>
+      </w:r>
+      <w:proofErr w:type="spellStart"/>
+      <w:r>
+        <w:rPr>
+          <w:rFonts w:cstheme="minorHAnsi"/>
+          <w:sz w:val="24"/>
+          <w:szCs w:val="24"/>
+        </w:rPr>
+        <w:t>shutdown</w:t>
+      </w:r>
+      <w:proofErr w:type="spellEnd"/>
+    </w:p>
+    <w:p>
+      <w:pPr>
+        <w:spacing w:before="100" w:beforeAutospacing="1" w:after="100" w:afterAutospacing="1" w:line="360" w:lineRule="auto"/>
+        <w:ind w:left="360"/>
+        <w:jc w:val="both"/>
+        <w:rPr>
+          <w:rFonts w:cstheme="minorHAnsi"/>
+          <w:sz w:val="24"/>
+          <w:szCs w:val="24"/>
+        </w:rPr>
+      </w:pPr>
+      <w:r>
+        <w:rPr>
+          <w:rFonts w:cstheme="minorHAnsi"/>
+          <w:sz w:val="24"/>
+          <w:szCs w:val="24"/>
+        </w:rPr>
+        <w:t xml:space="preserve">router </w:t>
+      </w:r>
+      <w:proofErr w:type="spellStart"/>
+      <w:r>
+        <w:rPr>
+          <w:rFonts w:cstheme="minorHAnsi"/>
+          <w:sz w:val="24"/>
+          <w:szCs w:val="24"/>
+        </w:rPr>
+        <w:t>ospf</w:t>
+      </w:r>
+      <w:proofErr w:type="spellEnd"/>
+      <w:r>
+        <w:rPr>
+          <w:rFonts w:cstheme="minorHAnsi"/>
+          <w:sz w:val="24"/>
+          <w:szCs w:val="24"/>
+        </w:rPr>
+        <w:t xml:space="preserve"> 13</w:t>
+      </w:r>
+    </w:p>
+    <w:p>
+      <w:pPr>
+        <w:spacing w:before="100" w:beforeAutospacing="1" w:after="100" w:afterAutospacing="1" w:line="360" w:lineRule="auto"/>
+        <w:ind w:left="360"/>
+        <w:jc w:val="both"/>
+        <w:rPr>
+          <w:rFonts w:cstheme="minorHAnsi"/>
+          <w:sz w:val="24"/>
+          <w:szCs w:val="24"/>
+        </w:rPr>
+      </w:pPr>
+      <w:r>
+        <w:rPr>
+          <w:rFonts w:cstheme="minorHAnsi"/>
+          <w:sz w:val="24"/>
+          <w:szCs w:val="24"/>
+        </w:rPr>
+        <w:t xml:space="preserve"> log-</w:t>
+      </w:r>
+      <w:proofErr w:type="spellStart"/>
+      <w:r>
+        <w:rPr>
+          <w:rFonts w:cstheme="minorHAnsi"/>
+          <w:sz w:val="24"/>
+          <w:szCs w:val="24"/>
+        </w:rPr>
+        <w:t>adjacency</w:t>
+      </w:r>
+      <w:proofErr w:type="spellEnd"/>
+      <w:r>
+        <w:rPr>
+          <w:rFonts w:cstheme="minorHAnsi"/>
+          <w:sz w:val="24"/>
+          <w:szCs w:val="24"/>
+        </w:rPr>
+        <w:t>-</w:t>
+      </w:r>
+      <w:proofErr w:type="spellStart"/>
+      <w:r>
+        <w:rPr>
+          <w:rFonts w:cstheme="minorHAnsi"/>
+          <w:sz w:val="24"/>
+          <w:szCs w:val="24"/>
+        </w:rPr>
+        <w:t>changes</w:t>
+      </w:r>
+      <w:proofErr w:type="spellEnd"/>
+    </w:p>
+    <w:p>
+      <w:pPr>
+        <w:spacing w:before="100" w:beforeAutospacing="1" w:after="100" w:afterAutospacing="1" w:line="360" w:lineRule="auto"/>
+        <w:ind w:left="360"/>
+        <w:jc w:val="both"/>
+        <w:rPr>
+          <w:rFonts w:cstheme="minorHAnsi"/>
+          <w:sz w:val="24"/>
+          <w:szCs w:val="24"/>
+        </w:rPr>
+      </w:pPr>
+      <w:r>
+        <w:rPr>
+          <w:rFonts w:cstheme="minorHAnsi"/>
+          <w:sz w:val="24"/>
+          <w:szCs w:val="24"/>
+        </w:rPr>
+        <w:t xml:space="preserve"> </w:t>
+      </w:r>
+      <w:proofErr w:type="spellStart"/>
+      <w:r>
+        <w:rPr>
+          <w:rFonts w:cstheme="minorHAnsi"/>
+          <w:sz w:val="24"/>
+          <w:szCs w:val="24"/>
+        </w:rPr>
+        <w:t>network</w:t>
+      </w:r>
+      <w:proofErr w:type="spellEnd"/>
+      <w:r>
+        <w:rPr>
+          <w:rFonts w:cstheme="minorHAnsi"/>
+          <w:sz w:val="24"/>
+          <w:szCs w:val="24"/>
+        </w:rPr>
+        <w:t xml:space="preserve"> 192.168.13.0 0.0.0.255 </w:t>
+      </w:r>
+      <w:proofErr w:type="spellStart"/>
+      <w:r>
+        <w:rPr>
+          <w:rFonts w:cstheme="minorHAnsi"/>
+          <w:sz w:val="24"/>
+          <w:szCs w:val="24"/>
+        </w:rPr>
+        <w:t>area</w:t>
+      </w:r>
+      <w:proofErr w:type="spellEnd"/>
+      <w:r>
+        <w:rPr>
+          <w:rFonts w:cstheme="minorHAnsi"/>
+          <w:sz w:val="24"/>
+          <w:szCs w:val="24"/>
+        </w:rPr>
+        <w:t xml:space="preserve"> 0</w:t>
+      </w:r>
+    </w:p>
+    <w:p>
+      <w:pPr>
+        <w:spacing w:before="100" w:beforeAutospacing="1" w:after="100" w:afterAutospacing="1" w:line="360" w:lineRule="auto"/>
+        <w:ind w:left="360"/>
+        <w:jc w:val="both"/>
+        <w:rPr>
+          <w:rFonts w:cstheme="minorHAnsi"/>
+          <w:sz w:val="24"/>
+          <w:szCs w:val="24"/>
+        </w:rPr>
+      </w:pPr>
+      <w:r>
+        <w:rPr>
+          <w:rFonts w:cstheme="minorHAnsi"/>
+          <w:sz w:val="24"/>
+          <w:szCs w:val="24"/>
+        </w:rPr>
+        <w:t xml:space="preserve"> </w:t>
+      </w:r>
+      <w:proofErr w:type="spellStart"/>
+      <w:r>
+        <w:rPr>
+          <w:rFonts w:cstheme="minorHAnsi"/>
+          <w:sz w:val="24"/>
+          <w:szCs w:val="24"/>
+        </w:rPr>
+        <w:t>network</w:t>
+      </w:r>
+      <w:proofErr w:type="spellEnd"/>
+      <w:r>
+        <w:rPr>
+          <w:rFonts w:cstheme="minorHAnsi"/>
+          <w:sz w:val="24"/>
+          <w:szCs w:val="24"/>
+        </w:rPr>
+        <w:t xml:space="preserve"> 192.168.1.0 0.0.0.255 </w:t>
+      </w:r>
+      <w:proofErr w:type="spellStart"/>
+      <w:r>
+        <w:rPr>
+          <w:rFonts w:cstheme="minorHAnsi"/>
+          <w:sz w:val="24"/>
+          <w:szCs w:val="24"/>
+        </w:rPr>
+        <w:t>area</w:t>
+      </w:r>
+      <w:proofErr w:type="spellEnd"/>
+      <w:r>
+        <w:rPr>
+          <w:rFonts w:cstheme="minorHAnsi"/>
+          <w:sz w:val="24"/>
+          <w:szCs w:val="24"/>
+        </w:rPr>
+        <w:t xml:space="preserve"> 0</w:t>
+      </w:r>
+    </w:p>
+    <w:p>
+      <w:pPr>
+        <w:spacing w:before="100" w:beforeAutospacing="1" w:after="100" w:afterAutospacing="1" w:line="360" w:lineRule="auto"/>
+        <w:ind w:left="360"/>
+        <w:jc w:val="both"/>
+        <w:rPr>
+          <w:rFonts w:cstheme="minorHAnsi"/>
+          <w:sz w:val="24"/>
+          <w:szCs w:val="24"/>
+        </w:rPr>
+      </w:pPr>
+      <w:proofErr w:type="spellStart"/>
+      <w:r>
+        <w:rPr>
+          <w:rFonts w:cstheme="minorHAnsi"/>
+          <w:sz w:val="24"/>
+          <w:szCs w:val="24"/>
+        </w:rPr>
+        <w:t>ip</w:t>
+      </w:r>
+      <w:proofErr w:type="spellEnd"/>
+      <w:r>
+        <w:rPr>
+          <w:rFonts w:cstheme="minorHAnsi"/>
+          <w:sz w:val="24"/>
+          <w:szCs w:val="24"/>
+        </w:rPr>
+        <w:t xml:space="preserve"> </w:t>
+      </w:r>
+      <w:proofErr w:type="spellStart"/>
+      <w:r>
+        <w:rPr>
+          <w:rFonts w:cstheme="minorHAnsi"/>
+          <w:sz w:val="24"/>
+          <w:szCs w:val="24"/>
+        </w:rPr>
+        <w:t>classless</w:t>
+      </w:r>
+      <w:proofErr w:type="spellEnd"/>
+    </w:p>
+    <w:p>
+      <w:pPr>
+        <w:spacing w:before="100" w:beforeAutospacing="1" w:after="100" w:afterAutospacing="1" w:line="360" w:lineRule="auto"/>
+        <w:ind w:left="360"/>
+        <w:jc w:val="both"/>
+        <w:rPr>
+          <w:rFonts w:cstheme="minorHAnsi"/>
+          <w:sz w:val="24"/>
+          <w:szCs w:val="24"/>
+        </w:rPr>
+      </w:pPr>
+      <w:proofErr w:type="spellStart"/>
+      <w:r>
+        <w:rPr>
+          <w:rFonts w:cstheme="minorHAnsi"/>
+          <w:sz w:val="24"/>
+          <w:szCs w:val="24"/>
+        </w:rPr>
+        <w:t>ip</w:t>
+      </w:r>
+      <w:proofErr w:type="spellEnd"/>
+      <w:r>
+        <w:rPr>
+          <w:rFonts w:cstheme="minorHAnsi"/>
+          <w:sz w:val="24"/>
+          <w:szCs w:val="24"/>
+        </w:rPr>
+        <w:t xml:space="preserve"> flow-export version 9</w:t>
+      </w:r>
+    </w:p>
+    <w:p>
+      <w:pPr>
+        <w:spacing w:before="100" w:beforeAutospacing="1" w:after="100" w:afterAutospacing="1" w:line="360" w:lineRule="auto"/>
+        <w:ind w:left="360"/>
+        <w:jc w:val="both"/>
+        <w:rPr>
+          <w:rFonts w:cstheme="minorHAnsi"/>
+          <w:sz w:val="24"/>
+          <w:szCs w:val="24"/>
+        </w:rPr>
+      </w:pPr>
+      <w:proofErr w:type="spellStart"/>
+      <w:r>
+        <w:rPr>
+          <w:rFonts w:cstheme="minorHAnsi"/>
+          <w:sz w:val="24"/>
+          <w:szCs w:val="24"/>
+        </w:rPr>
+        <w:t>access-list</w:t>
+      </w:r>
+      <w:proofErr w:type="spellEnd"/>
+      <w:r>
+        <w:rPr>
+          <w:rFonts w:cstheme="minorHAnsi"/>
+          <w:sz w:val="24"/>
+          <w:szCs w:val="24"/>
+        </w:rPr>
+        <w:t xml:space="preserve"> 1 </w:t>
+      </w:r>
+      <w:proofErr w:type="spellStart"/>
+      <w:r>
+        <w:rPr>
+          <w:rFonts w:cstheme="minorHAnsi"/>
+          <w:sz w:val="24"/>
+          <w:szCs w:val="24"/>
+        </w:rPr>
+        <w:t>deny</w:t>
+      </w:r>
+      <w:proofErr w:type="spellEnd"/>
+      <w:r>
+        <w:rPr>
+          <w:rFonts w:cstheme="minorHAnsi"/>
+          <w:sz w:val="24"/>
+          <w:szCs w:val="24"/>
+        </w:rPr>
+        <w:t xml:space="preserve"> </w:t>
+      </w:r>
+      <w:proofErr w:type="spellStart"/>
+      <w:r>
+        <w:rPr>
+          <w:rFonts w:cstheme="minorHAnsi"/>
+          <w:sz w:val="24"/>
+          <w:szCs w:val="24"/>
+        </w:rPr>
+        <w:t>host</w:t>
+      </w:r>
+      <w:proofErr w:type="spellEnd"/>
+      <w:r>
+        <w:rPr>
+          <w:rFonts w:cstheme="minorHAnsi"/>
+          <w:sz w:val="24"/>
+          <w:szCs w:val="24"/>
+        </w:rPr>
+        <w:t xml:space="preserve"> 192.168.13.40</w:t>
+      </w:r>
+    </w:p>
+    <w:p>
+      <w:pPr>
+        <w:spacing w:before="100" w:beforeAutospacing="1" w:after="100" w:afterAutospacing="1" w:line="360" w:lineRule="auto"/>
+        <w:ind w:left="360"/>
+        <w:jc w:val="both"/>
+        <w:rPr>
+          <w:rFonts w:cstheme="minorHAnsi"/>
+          <w:sz w:val="24"/>
+          <w:szCs w:val="24"/>
+        </w:rPr>
+      </w:pPr>
+      <w:proofErr w:type="spellStart"/>
+      <w:r>
+        <w:rPr>
+          <w:rFonts w:cstheme="minorHAnsi"/>
+          <w:sz w:val="24"/>
+          <w:szCs w:val="24"/>
+        </w:rPr>
+        <w:t>access-list</w:t>
+      </w:r>
+      <w:proofErr w:type="spellEnd"/>
+      <w:r>
+        <w:rPr>
+          <w:rFonts w:cstheme="minorHAnsi"/>
+          <w:sz w:val="24"/>
+          <w:szCs w:val="24"/>
+        </w:rPr>
+        <w:t xml:space="preserve"> 1 permit </w:t>
+      </w:r>
+      <w:proofErr w:type="spellStart"/>
+      <w:r>
+        <w:rPr>
+          <w:rFonts w:cstheme="minorHAnsi"/>
+          <w:sz w:val="24"/>
+          <w:szCs w:val="24"/>
+        </w:rPr>
+        <w:t>any</w:t>
+      </w:r>
+      <w:proofErr w:type="spellEnd"/>
+    </w:p>
+    <w:p>
+      <w:pPr>
+        <w:spacing w:before="100" w:beforeAutospacing="1" w:after="100" w:afterAutospacing="1" w:line="360" w:lineRule="auto"/>
+        <w:ind w:left="360"/>
+        <w:jc w:val="both"/>
+        <w:rPr>
+          <w:rFonts w:cstheme="minorHAnsi"/>
+          <w:sz w:val="24"/>
+          <w:szCs w:val="24"/>
+        </w:rPr>
+      </w:pPr>
+      <w:r>
+        <w:rPr>
+          <w:rFonts w:cstheme="minorHAnsi"/>
+          <w:sz w:val="24"/>
+          <w:szCs w:val="24"/>
+        </w:rPr>
+        <w:t>line con 0</w:t>
+      </w:r>
+    </w:p>
+    <w:p>
+      <w:pPr>
+        <w:spacing w:before="100" w:beforeAutospacing="1" w:after="100" w:afterAutospacing="1" w:line="360" w:lineRule="auto"/>
+        <w:ind w:left="360"/>
+        <w:jc w:val="both"/>
+        <w:rPr>
+          <w:rFonts w:cstheme="minorHAnsi"/>
+          <w:sz w:val="24"/>
+          <w:szCs w:val="24"/>
+        </w:rPr>
+      </w:pPr>
+      <w:r>
+        <w:rPr>
+          <w:rFonts w:cstheme="minorHAnsi"/>
+          <w:sz w:val="24"/>
+          <w:szCs w:val="24"/>
+        </w:rPr>
+        <w:t xml:space="preserve">line </w:t>
+      </w:r>
+      <w:proofErr w:type="spellStart"/>
+      <w:r>
+        <w:rPr>
+          <w:rFonts w:cstheme="minorHAnsi"/>
+          <w:sz w:val="24"/>
+          <w:szCs w:val="24"/>
+        </w:rPr>
+        <w:t>aux</w:t>
+      </w:r>
+      <w:proofErr w:type="spellEnd"/>
+      <w:r>
+        <w:rPr>
+          <w:rFonts w:cstheme="minorHAnsi"/>
+          <w:sz w:val="24"/>
+          <w:szCs w:val="24"/>
+        </w:rPr>
+        <w:t xml:space="preserve"> 0</w:t>
+      </w:r>
+    </w:p>
+    <w:p>
+      <w:pPr>
+        <w:spacing w:before="100" w:beforeAutospacing="1" w:after="100" w:afterAutospacing="1" w:line="360" w:lineRule="auto"/>
+        <w:ind w:left="360"/>
+        <w:jc w:val="both"/>
+        <w:rPr>
+          <w:rFonts w:cstheme="minorHAnsi"/>
+          <w:sz w:val="24"/>
+          <w:szCs w:val="24"/>
+        </w:rPr>
+      </w:pPr>
+      <w:r>
+        <w:rPr>
+          <w:rFonts w:cstheme="minorHAnsi"/>
+          <w:sz w:val="24"/>
+          <w:szCs w:val="24"/>
+        </w:rPr>
+        <w:t xml:space="preserve">line </w:t>
+      </w:r>
+      <w:proofErr w:type="spellStart"/>
+      <w:r>
+        <w:rPr>
+          <w:rFonts w:cstheme="minorHAnsi"/>
+          <w:sz w:val="24"/>
+          <w:szCs w:val="24"/>
+        </w:rPr>
+        <w:t>vty</w:t>
+      </w:r>
+      <w:proofErr w:type="spellEnd"/>
+      <w:r>
+        <w:rPr>
+          <w:rFonts w:cstheme="minorHAnsi"/>
+          <w:sz w:val="24"/>
+          <w:szCs w:val="24"/>
+        </w:rPr>
+        <w:t xml:space="preserve"> 0 4</w:t>
+      </w:r>
+    </w:p>
+    <w:p>
+      <w:pPr>
+        <w:spacing w:before="100" w:beforeAutospacing="1" w:after="100" w:afterAutospacing="1" w:line="360" w:lineRule="auto"/>
+        <w:ind w:left="360"/>
+        <w:jc w:val="both"/>
+        <w:rPr>
+          <w:rFonts w:cstheme="minorHAnsi"/>
+          <w:sz w:val="24"/>
+          <w:szCs w:val="24"/>
+        </w:rPr>
+      </w:pPr>
+      <w:r>
+        <w:rPr>
+          <w:rFonts w:cstheme="minorHAnsi"/>
+          <w:sz w:val="24"/>
+          <w:szCs w:val="24"/>
+        </w:rPr>
+        <w:t xml:space="preserve"> login</w:t>
+      </w:r>
+    </w:p>
+    <w:p>
+      <w:pPr>
+        <w:spacing w:before="100" w:beforeAutospacing="1" w:after="100" w:afterAutospacing="1" w:line="360" w:lineRule="auto"/>
+        <w:ind w:left="360"/>
+        <w:jc w:val="both"/>
+        <w:rPr>
+          <w:rFonts w:cstheme="minorHAnsi"/>
+          <w:sz w:val="24"/>
+          <w:szCs w:val="24"/>
+        </w:rPr>
+      </w:pPr>
+      <w:r>
+        <w:rPr>
+          <w:rFonts w:cstheme="minorHAnsi"/>
+          <w:sz w:val="24"/>
+          <w:szCs w:val="24"/>
+        </w:rPr>
+        <w:lastRenderedPageBreak/>
+        <w:t>end</w:t>
+      </w:r>
+    </w:p>
+    <w:p>
+      <w:pPr>
+        <w:spacing w:before="100" w:beforeAutospacing="1" w:after="100" w:afterAutospacing="1" w:line="360" w:lineRule="auto"/>
+        <w:ind w:left="360"/>
+        <w:jc w:val="both"/>
+        <w:rPr>
+          <w:rFonts w:cstheme="minorHAnsi"/>
+          <w:sz w:val="28"/>
+          <w:szCs w:val="28"/>
+        </w:rPr>
+      </w:pPr>
+      <w:proofErr w:type="spellStart"/>
+      <w:r>
+        <w:rPr>
+          <w:rFonts w:cstheme="minorHAnsi"/>
+          <w:b/>
+          <w:sz w:val="28"/>
+          <w:szCs w:val="28"/>
+        </w:rPr>
+        <w:t>Switch</w:t>
+      </w:r>
+      <w:proofErr w:type="spellEnd"/>
+      <w:r>
+        <w:rPr>
+          <w:rFonts w:cstheme="minorHAnsi"/>
+          <w:sz w:val="28"/>
+          <w:szCs w:val="28"/>
+        </w:rPr>
+        <w:t>:</w:t>
+      </w:r>
+    </w:p>
+    <w:p>
+      <w:pPr>
+        <w:spacing w:before="100" w:beforeAutospacing="1" w:after="100" w:afterAutospacing="1" w:line="360" w:lineRule="auto"/>
+        <w:ind w:left="360"/>
+        <w:jc w:val="both"/>
+        <w:rPr>
+          <w:rFonts w:cstheme="minorHAnsi"/>
+          <w:sz w:val="24"/>
+          <w:szCs w:val="24"/>
+        </w:rPr>
+      </w:pPr>
+      <w:r>
+        <w:rPr>
+          <w:rFonts w:cstheme="minorHAnsi"/>
+          <w:sz w:val="24"/>
+          <w:szCs w:val="24"/>
+        </w:rPr>
+        <w:t>version 15.0</w:t>
+      </w:r>
+    </w:p>
+    <w:p>
+      <w:pPr>
+        <w:spacing w:before="100" w:beforeAutospacing="1" w:after="100" w:afterAutospacing="1" w:line="360" w:lineRule="auto"/>
+        <w:ind w:left="360"/>
+        <w:jc w:val="both"/>
+        <w:rPr>
+          <w:rFonts w:cstheme="minorHAnsi"/>
+          <w:sz w:val="24"/>
+          <w:szCs w:val="24"/>
+        </w:rPr>
+      </w:pPr>
+      <w:r>
+        <w:rPr>
+          <w:rFonts w:cstheme="minorHAnsi"/>
+          <w:sz w:val="24"/>
+          <w:szCs w:val="24"/>
+        </w:rPr>
+        <w:t xml:space="preserve">no service </w:t>
+      </w:r>
+      <w:proofErr w:type="spellStart"/>
+      <w:r>
+        <w:rPr>
+          <w:rFonts w:cstheme="minorHAnsi"/>
+          <w:sz w:val="24"/>
+          <w:szCs w:val="24"/>
+        </w:rPr>
+        <w:t>timestamps</w:t>
+      </w:r>
+      <w:proofErr w:type="spellEnd"/>
+      <w:r>
+        <w:rPr>
+          <w:rFonts w:cstheme="minorHAnsi"/>
+          <w:sz w:val="24"/>
+          <w:szCs w:val="24"/>
+        </w:rPr>
+        <w:t xml:space="preserve"> log </w:t>
+      </w:r>
+      <w:proofErr w:type="spellStart"/>
+      <w:r>
+        <w:rPr>
+          <w:rFonts w:cstheme="minorHAnsi"/>
+          <w:sz w:val="24"/>
+          <w:szCs w:val="24"/>
+        </w:rPr>
+        <w:t>datetime</w:t>
+      </w:r>
+      <w:proofErr w:type="spellEnd"/>
+      <w:r>
+        <w:rPr>
+          <w:rFonts w:cstheme="minorHAnsi"/>
+          <w:sz w:val="24"/>
+          <w:szCs w:val="24"/>
+        </w:rPr>
+        <w:t xml:space="preserve"> </w:t>
+      </w:r>
+      <w:proofErr w:type="spellStart"/>
+      <w:r>
+        <w:rPr>
+          <w:rFonts w:cstheme="minorHAnsi"/>
+          <w:sz w:val="24"/>
+          <w:szCs w:val="24"/>
+        </w:rPr>
+        <w:t>msec</w:t>
+      </w:r>
+      <w:proofErr w:type="spellEnd"/>
+    </w:p>
+    <w:p>
+      <w:pPr>
+        <w:spacing w:before="100" w:beforeAutospacing="1" w:after="100" w:afterAutospacing="1" w:line="360" w:lineRule="auto"/>
+        <w:ind w:left="360"/>
+        <w:jc w:val="both"/>
+        <w:rPr>
+          <w:rFonts w:cstheme="minorHAnsi"/>
+          <w:sz w:val="24"/>
+          <w:szCs w:val="24"/>
+        </w:rPr>
+      </w:pPr>
+      <w:r>
+        <w:rPr>
+          <w:rFonts w:cstheme="minorHAnsi"/>
+          <w:sz w:val="24"/>
+          <w:szCs w:val="24"/>
+        </w:rPr>
+        <w:t xml:space="preserve">no service </w:t>
+      </w:r>
+      <w:proofErr w:type="spellStart"/>
+      <w:r>
+        <w:rPr>
+          <w:rFonts w:cstheme="minorHAnsi"/>
+          <w:sz w:val="24"/>
+          <w:szCs w:val="24"/>
+        </w:rPr>
+        <w:t>timestamps</w:t>
+      </w:r>
+      <w:proofErr w:type="spellEnd"/>
+      <w:r>
+        <w:rPr>
+          <w:rFonts w:cstheme="minorHAnsi"/>
+          <w:sz w:val="24"/>
+          <w:szCs w:val="24"/>
+        </w:rPr>
+        <w:t xml:space="preserve"> </w:t>
+      </w:r>
+      <w:proofErr w:type="spellStart"/>
+      <w:r>
+        <w:rPr>
+          <w:rFonts w:cstheme="minorHAnsi"/>
+          <w:sz w:val="24"/>
+          <w:szCs w:val="24"/>
+        </w:rPr>
+        <w:t>debug</w:t>
+      </w:r>
+      <w:proofErr w:type="spellEnd"/>
+      <w:r>
+        <w:rPr>
+          <w:rFonts w:cstheme="minorHAnsi"/>
+          <w:sz w:val="24"/>
+          <w:szCs w:val="24"/>
+        </w:rPr>
+        <w:t xml:space="preserve"> </w:t>
+      </w:r>
+      <w:proofErr w:type="spellStart"/>
+      <w:r>
+        <w:rPr>
+          <w:rFonts w:cstheme="minorHAnsi"/>
+          <w:sz w:val="24"/>
+          <w:szCs w:val="24"/>
+        </w:rPr>
+        <w:t>datetime</w:t>
+      </w:r>
+      <w:proofErr w:type="spellEnd"/>
+      <w:r>
+        <w:rPr>
+          <w:rFonts w:cstheme="minorHAnsi"/>
+          <w:sz w:val="24"/>
+          <w:szCs w:val="24"/>
+        </w:rPr>
+        <w:t xml:space="preserve"> </w:t>
+      </w:r>
+      <w:proofErr w:type="spellStart"/>
+      <w:r>
+        <w:rPr>
+          <w:rFonts w:cstheme="minorHAnsi"/>
+          <w:sz w:val="24"/>
+          <w:szCs w:val="24"/>
+        </w:rPr>
+        <w:t>msec</w:t>
+      </w:r>
+      <w:proofErr w:type="spellEnd"/>
+    </w:p>
+    <w:p>
+      <w:pPr>
+        <w:spacing w:before="100" w:beforeAutospacing="1" w:after="100" w:afterAutospacing="1" w:line="360" w:lineRule="auto"/>
+        <w:ind w:left="360"/>
+        <w:jc w:val="both"/>
+        <w:rPr>
+          <w:rFonts w:cstheme="minorHAnsi"/>
+          <w:sz w:val="24"/>
+          <w:szCs w:val="24"/>
+        </w:rPr>
+      </w:pPr>
+      <w:r>
+        <w:rPr>
+          <w:rFonts w:cstheme="minorHAnsi"/>
+          <w:sz w:val="24"/>
+          <w:szCs w:val="24"/>
+        </w:rPr>
+        <w:t xml:space="preserve">no service </w:t>
+      </w:r>
+      <w:proofErr w:type="spellStart"/>
+      <w:r>
+        <w:rPr>
+          <w:rFonts w:cstheme="minorHAnsi"/>
+          <w:sz w:val="24"/>
+          <w:szCs w:val="24"/>
+        </w:rPr>
+        <w:t>password-encryption</w:t>
+      </w:r>
+      <w:proofErr w:type="spellEnd"/>
+    </w:p>
+    <w:p>
+      <w:pPr>
+        <w:spacing w:before="100" w:beforeAutospacing="1" w:after="100" w:afterAutospacing="1" w:line="360" w:lineRule="auto"/>
+        <w:ind w:left="360"/>
+        <w:jc w:val="both"/>
+        <w:rPr>
+          <w:rFonts w:cstheme="minorHAnsi"/>
+          <w:sz w:val="24"/>
+          <w:szCs w:val="24"/>
+        </w:rPr>
+      </w:pPr>
+      <w:proofErr w:type="spellStart"/>
+      <w:r>
+        <w:rPr>
+          <w:rFonts w:cstheme="minorHAnsi"/>
+          <w:sz w:val="24"/>
+          <w:szCs w:val="24"/>
+        </w:rPr>
+        <w:t>hostname</w:t>
+      </w:r>
+      <w:proofErr w:type="spellEnd"/>
+      <w:r>
+        <w:rPr>
+          <w:rFonts w:cstheme="minorHAnsi"/>
+          <w:sz w:val="24"/>
+          <w:szCs w:val="24"/>
+        </w:rPr>
+        <w:t xml:space="preserve"> </w:t>
+      </w:r>
+      <w:proofErr w:type="spellStart"/>
+      <w:r>
+        <w:rPr>
+          <w:rFonts w:cstheme="minorHAnsi"/>
+          <w:sz w:val="24"/>
+          <w:szCs w:val="24"/>
+        </w:rPr>
+        <w:t>Switch</w:t>
+      </w:r>
+      <w:proofErr w:type="spellEnd"/>
+    </w:p>
+    <w:p>
+      <w:pPr>
+        <w:spacing w:before="100" w:beforeAutospacing="1" w:after="100" w:afterAutospacing="1" w:line="360" w:lineRule="auto"/>
+        <w:ind w:left="360"/>
+        <w:jc w:val="both"/>
+        <w:rPr>
+          <w:rFonts w:cstheme="minorHAnsi"/>
+          <w:sz w:val="24"/>
+          <w:szCs w:val="24"/>
+        </w:rPr>
+      </w:pPr>
+      <w:proofErr w:type="spellStart"/>
+      <w:r>
+        <w:rPr>
+          <w:rFonts w:cstheme="minorHAnsi"/>
+          <w:sz w:val="24"/>
+          <w:szCs w:val="24"/>
+        </w:rPr>
+        <w:t>spanning-tree</w:t>
+      </w:r>
+      <w:proofErr w:type="spellEnd"/>
+      <w:r>
+        <w:rPr>
+          <w:rFonts w:cstheme="minorHAnsi"/>
+          <w:sz w:val="24"/>
+          <w:szCs w:val="24"/>
+        </w:rPr>
+        <w:t xml:space="preserve"> </w:t>
+      </w:r>
+      <w:proofErr w:type="spellStart"/>
+      <w:r>
+        <w:rPr>
+          <w:rFonts w:cstheme="minorHAnsi"/>
+          <w:sz w:val="24"/>
+          <w:szCs w:val="24"/>
+        </w:rPr>
+        <w:t>mode</w:t>
+      </w:r>
+      <w:proofErr w:type="spellEnd"/>
+      <w:r>
+        <w:rPr>
+          <w:rFonts w:cstheme="minorHAnsi"/>
+          <w:sz w:val="24"/>
+          <w:szCs w:val="24"/>
+        </w:rPr>
+        <w:t xml:space="preserve"> </w:t>
+      </w:r>
+      <w:proofErr w:type="spellStart"/>
+      <w:r>
+        <w:rPr>
+          <w:rFonts w:cstheme="minorHAnsi"/>
+          <w:sz w:val="24"/>
+          <w:szCs w:val="24"/>
+        </w:rPr>
+        <w:t>pvst</w:t>
+      </w:r>
+      <w:proofErr w:type="spellEnd"/>
+    </w:p>
+    <w:p>
+      <w:pPr>
+        <w:spacing w:before="100" w:beforeAutospacing="1" w:after="100" w:afterAutospacing="1" w:line="360" w:lineRule="auto"/>
+        <w:ind w:left="360"/>
+        <w:jc w:val="both"/>
+        <w:rPr>
+          <w:rFonts w:cstheme="minorHAnsi"/>
+          <w:sz w:val="24"/>
+          <w:szCs w:val="24"/>
+        </w:rPr>
+      </w:pPr>
+      <w:proofErr w:type="spellStart"/>
+      <w:r>
+        <w:rPr>
+          <w:rFonts w:cstheme="minorHAnsi"/>
+          <w:sz w:val="24"/>
+          <w:szCs w:val="24"/>
+        </w:rPr>
+        <w:t>spanning-tree</w:t>
+      </w:r>
+      <w:proofErr w:type="spellEnd"/>
+      <w:r>
+        <w:rPr>
+          <w:rFonts w:cstheme="minorHAnsi"/>
+          <w:sz w:val="24"/>
+          <w:szCs w:val="24"/>
+        </w:rPr>
+        <w:t xml:space="preserve"> </w:t>
+      </w:r>
+      <w:proofErr w:type="spellStart"/>
+      <w:r>
+        <w:rPr>
+          <w:rFonts w:cstheme="minorHAnsi"/>
+          <w:sz w:val="24"/>
+          <w:szCs w:val="24"/>
+        </w:rPr>
+        <w:t>extend</w:t>
+      </w:r>
+      <w:proofErr w:type="spellEnd"/>
+      <w:r>
+        <w:rPr>
+          <w:rFonts w:cstheme="minorHAnsi"/>
+          <w:sz w:val="24"/>
+          <w:szCs w:val="24"/>
+        </w:rPr>
+        <w:t xml:space="preserve"> </w:t>
+      </w:r>
+      <w:proofErr w:type="spellStart"/>
+      <w:r>
+        <w:rPr>
+          <w:rFonts w:cstheme="minorHAnsi"/>
+          <w:sz w:val="24"/>
+          <w:szCs w:val="24"/>
+        </w:rPr>
+        <w:t>system-id</w:t>
+      </w:r>
+      <w:proofErr w:type="spellEnd"/>
+    </w:p>
+    <w:p>
+      <w:pPr>
+        <w:spacing w:before="100" w:beforeAutospacing="1" w:after="100" w:afterAutospacing="1" w:line="360" w:lineRule="auto"/>
+        <w:ind w:left="360"/>
+        <w:jc w:val="both"/>
+        <w:rPr>
+          <w:rFonts w:cstheme="minorHAnsi"/>
+          <w:sz w:val="24"/>
+          <w:szCs w:val="24"/>
+        </w:rPr>
+      </w:pPr>
+      <w:proofErr w:type="spellStart"/>
+      <w:r>
+        <w:rPr>
+          <w:rFonts w:cstheme="minorHAnsi"/>
+          <w:sz w:val="24"/>
+          <w:szCs w:val="24"/>
+        </w:rPr>
+        <w:t>interface</w:t>
+      </w:r>
+      <w:proofErr w:type="spellEnd"/>
+      <w:r>
+        <w:rPr>
+          <w:rFonts w:cstheme="minorHAnsi"/>
+          <w:sz w:val="24"/>
+          <w:szCs w:val="24"/>
+        </w:rPr>
+        <w:t xml:space="preserve"> FastEthernet0</w:t>
+      </w:r>
+      <w:r>
+        <w:rPr>
+          <w:rFonts w:cstheme="minorHAnsi"/>
+          <w:sz w:val="24"/>
+          <w:szCs w:val="24"/>
+        </w:rPr>
+        <w:t>/1</w:t>
+      </w:r>
+      <w:bookmarkStart w:id="8" w:name="_GoBack"/>
+      <w:bookmarkEnd w:id="8"/>
+    </w:p>
+    <w:p>
+      <w:pPr>
+        <w:spacing w:before="100" w:beforeAutospacing="1" w:after="100" w:afterAutospacing="1" w:line="360" w:lineRule="auto"/>
+        <w:ind w:left="360"/>
+        <w:jc w:val="both"/>
+        <w:rPr>
+          <w:rFonts w:cstheme="minorHAnsi"/>
+          <w:sz w:val="24"/>
+          <w:szCs w:val="24"/>
+        </w:rPr>
+      </w:pPr>
+      <w:r>
+        <w:rPr>
+          <w:rFonts w:cstheme="minorHAnsi"/>
+          <w:sz w:val="24"/>
+          <w:szCs w:val="24"/>
+        </w:rPr>
+        <w:t xml:space="preserve"> </w:t>
+      </w:r>
+      <w:proofErr w:type="spellStart"/>
+      <w:r>
+        <w:rPr>
+          <w:rFonts w:cstheme="minorHAnsi"/>
+          <w:sz w:val="24"/>
+          <w:szCs w:val="24"/>
+        </w:rPr>
+        <w:t>switchport</w:t>
+      </w:r>
+      <w:proofErr w:type="spellEnd"/>
+      <w:r>
+        <w:rPr>
+          <w:rFonts w:cstheme="minorHAnsi"/>
+          <w:sz w:val="24"/>
+          <w:szCs w:val="24"/>
+        </w:rPr>
+        <w:t xml:space="preserve"> </w:t>
+      </w:r>
+      <w:proofErr w:type="spellStart"/>
+      <w:r>
+        <w:rPr>
+          <w:rFonts w:cstheme="minorHAnsi"/>
+          <w:sz w:val="24"/>
+          <w:szCs w:val="24"/>
+        </w:rPr>
+        <w:t>trunk</w:t>
+      </w:r>
+      <w:proofErr w:type="spellEnd"/>
+      <w:r>
+        <w:rPr>
+          <w:rFonts w:cstheme="minorHAnsi"/>
+          <w:sz w:val="24"/>
+          <w:szCs w:val="24"/>
+        </w:rPr>
+        <w:t xml:space="preserve"> </w:t>
+      </w:r>
+      <w:proofErr w:type="spellStart"/>
+      <w:r>
+        <w:rPr>
+          <w:rFonts w:cstheme="minorHAnsi"/>
+          <w:sz w:val="24"/>
+          <w:szCs w:val="24"/>
+        </w:rPr>
+        <w:t>allowed</w:t>
+      </w:r>
+      <w:proofErr w:type="spellEnd"/>
+      <w:r>
+        <w:rPr>
+          <w:rFonts w:cstheme="minorHAnsi"/>
+          <w:sz w:val="24"/>
+          <w:szCs w:val="24"/>
+        </w:rPr>
+        <w:t xml:space="preserve"> </w:t>
+      </w:r>
+      <w:proofErr w:type="spellStart"/>
+      <w:r>
+        <w:rPr>
+          <w:rFonts w:cstheme="minorHAnsi"/>
+          <w:sz w:val="24"/>
+          <w:szCs w:val="24"/>
+        </w:rPr>
+        <w:t>vlan</w:t>
+      </w:r>
+      <w:proofErr w:type="spellEnd"/>
+      <w:r>
+        <w:rPr>
+          <w:rFonts w:cstheme="minorHAnsi"/>
+          <w:sz w:val="24"/>
+          <w:szCs w:val="24"/>
+        </w:rPr>
+        <w:t xml:space="preserve"> 13-33</w:t>
+      </w:r>
+    </w:p>
+    <w:p>
+      <w:pPr>
+        <w:spacing w:before="100" w:beforeAutospacing="1" w:after="100" w:afterAutospacing="1" w:line="360" w:lineRule="auto"/>
+        <w:ind w:left="360"/>
+        <w:jc w:val="both"/>
+        <w:rPr>
+          <w:rFonts w:cstheme="minorHAnsi"/>
+          <w:sz w:val="24"/>
+          <w:szCs w:val="24"/>
+        </w:rPr>
+      </w:pPr>
+      <w:r>
+        <w:rPr>
+          <w:rFonts w:cstheme="minorHAnsi"/>
+          <w:sz w:val="24"/>
+          <w:szCs w:val="24"/>
+        </w:rPr>
+        <w:t xml:space="preserve"> </w:t>
+      </w:r>
+      <w:proofErr w:type="spellStart"/>
+      <w:r>
+        <w:rPr>
+          <w:rFonts w:cstheme="minorHAnsi"/>
+          <w:sz w:val="24"/>
+          <w:szCs w:val="24"/>
+        </w:rPr>
+        <w:t>switchport</w:t>
+      </w:r>
+      <w:proofErr w:type="spellEnd"/>
+      <w:r>
+        <w:rPr>
+          <w:rFonts w:cstheme="minorHAnsi"/>
+          <w:sz w:val="24"/>
+          <w:szCs w:val="24"/>
+        </w:rPr>
+        <w:t xml:space="preserve"> </w:t>
+      </w:r>
+      <w:proofErr w:type="spellStart"/>
+      <w:r>
+        <w:rPr>
+          <w:rFonts w:cstheme="minorHAnsi"/>
+          <w:sz w:val="24"/>
+          <w:szCs w:val="24"/>
+        </w:rPr>
+        <w:t>mode</w:t>
+      </w:r>
+      <w:proofErr w:type="spellEnd"/>
+      <w:r>
+        <w:rPr>
+          <w:rFonts w:cstheme="minorHAnsi"/>
+          <w:sz w:val="24"/>
+          <w:szCs w:val="24"/>
+        </w:rPr>
+        <w:t xml:space="preserve"> </w:t>
+      </w:r>
+      <w:proofErr w:type="spellStart"/>
+      <w:r>
+        <w:rPr>
+          <w:rFonts w:cstheme="minorHAnsi"/>
+          <w:sz w:val="24"/>
+          <w:szCs w:val="24"/>
+        </w:rPr>
+        <w:t>trunk</w:t>
+      </w:r>
+      <w:proofErr w:type="spellEnd"/>
+    </w:p>
+    <w:p>
+      <w:pPr>
+        <w:spacing w:before="100" w:beforeAutospacing="1" w:after="100" w:afterAutospacing="1" w:line="360" w:lineRule="auto"/>
+        <w:ind w:left="360"/>
+        <w:jc w:val="both"/>
+        <w:rPr>
+          <w:rFonts w:cstheme="minorHAnsi"/>
+          <w:sz w:val="24"/>
+          <w:szCs w:val="24"/>
+        </w:rPr>
+      </w:pPr>
+      <w:proofErr w:type="spellStart"/>
+      <w:r>
+        <w:rPr>
+          <w:rFonts w:cstheme="minorHAnsi"/>
+          <w:sz w:val="24"/>
+          <w:szCs w:val="24"/>
+        </w:rPr>
+        <w:t>interface</w:t>
+      </w:r>
+      <w:proofErr w:type="spellEnd"/>
+      <w:r>
+        <w:rPr>
+          <w:rFonts w:cstheme="minorHAnsi"/>
+          <w:sz w:val="24"/>
+          <w:szCs w:val="24"/>
+        </w:rPr>
+        <w:t xml:space="preserve"> FastEthernet0/2</w:t>
+      </w:r>
+      <w:r>
+        <w:rPr>
+          <w:rFonts w:cstheme="minorHAnsi"/>
+          <w:sz w:val="24"/>
+          <w:szCs w:val="24"/>
+        </w:rPr>
+        <w:t>…</w:t>
+      </w:r>
+    </w:p>
+    <w:p>
+      <w:pPr>
+        <w:spacing w:before="100" w:beforeAutospacing="1" w:after="100" w:afterAutospacing="1" w:line="360" w:lineRule="auto"/>
+        <w:ind w:left="360"/>
+        <w:jc w:val="both"/>
+        <w:rPr>
+          <w:rFonts w:cstheme="minorHAnsi"/>
+          <w:sz w:val="24"/>
+          <w:szCs w:val="24"/>
+        </w:rPr>
+      </w:pPr>
+      <w:proofErr w:type="spellStart"/>
+      <w:r>
+        <w:rPr>
+          <w:rFonts w:cstheme="minorHAnsi"/>
+          <w:sz w:val="24"/>
+          <w:szCs w:val="24"/>
+        </w:rPr>
+        <w:t>interface</w:t>
+      </w:r>
+      <w:proofErr w:type="spellEnd"/>
+      <w:r>
+        <w:rPr>
+          <w:rFonts w:cstheme="minorHAnsi"/>
+          <w:sz w:val="24"/>
+          <w:szCs w:val="24"/>
+        </w:rPr>
+        <w:t xml:space="preserve"> GigabitEthernet0/1</w:t>
+      </w:r>
+    </w:p>
+    <w:p>
+      <w:pPr>
+        <w:spacing w:before="100" w:beforeAutospacing="1" w:after="100" w:afterAutospacing="1" w:line="360" w:lineRule="auto"/>
+        <w:ind w:left="360"/>
+        <w:jc w:val="both"/>
+        <w:rPr>
+          <w:rFonts w:cstheme="minorHAnsi"/>
+          <w:sz w:val="24"/>
+          <w:szCs w:val="24"/>
+        </w:rPr>
+      </w:pPr>
+      <w:r>
+        <w:rPr>
+          <w:rFonts w:cstheme="minorHAnsi"/>
+          <w:sz w:val="24"/>
+          <w:szCs w:val="24"/>
+        </w:rPr>
+        <w:t xml:space="preserve"> </w:t>
+      </w:r>
+      <w:proofErr w:type="spellStart"/>
+      <w:r>
+        <w:rPr>
+          <w:rFonts w:cstheme="minorHAnsi"/>
+          <w:sz w:val="24"/>
+          <w:szCs w:val="24"/>
+        </w:rPr>
+        <w:t>switchport</w:t>
+      </w:r>
+      <w:proofErr w:type="spellEnd"/>
+      <w:r>
+        <w:rPr>
+          <w:rFonts w:cstheme="minorHAnsi"/>
+          <w:sz w:val="24"/>
+          <w:szCs w:val="24"/>
+        </w:rPr>
+        <w:t xml:space="preserve"> </w:t>
+      </w:r>
+      <w:proofErr w:type="spellStart"/>
+      <w:r>
+        <w:rPr>
+          <w:rFonts w:cstheme="minorHAnsi"/>
+          <w:sz w:val="24"/>
+          <w:szCs w:val="24"/>
+        </w:rPr>
+        <w:t>trunk</w:t>
+      </w:r>
+      <w:proofErr w:type="spellEnd"/>
+      <w:r>
+        <w:rPr>
+          <w:rFonts w:cstheme="minorHAnsi"/>
+          <w:sz w:val="24"/>
+          <w:szCs w:val="24"/>
+        </w:rPr>
+        <w:t xml:space="preserve"> </w:t>
+      </w:r>
+      <w:proofErr w:type="spellStart"/>
+      <w:r>
+        <w:rPr>
+          <w:rFonts w:cstheme="minorHAnsi"/>
+          <w:sz w:val="24"/>
+          <w:szCs w:val="24"/>
+        </w:rPr>
+        <w:t>allowed</w:t>
+      </w:r>
+      <w:proofErr w:type="spellEnd"/>
+      <w:r>
+        <w:rPr>
+          <w:rFonts w:cstheme="minorHAnsi"/>
+          <w:sz w:val="24"/>
+          <w:szCs w:val="24"/>
+        </w:rPr>
+        <w:t xml:space="preserve"> </w:t>
+      </w:r>
+      <w:proofErr w:type="spellStart"/>
+      <w:r>
+        <w:rPr>
+          <w:rFonts w:cstheme="minorHAnsi"/>
+          <w:sz w:val="24"/>
+          <w:szCs w:val="24"/>
+        </w:rPr>
+        <w:t>vlan</w:t>
+      </w:r>
+      <w:proofErr w:type="spellEnd"/>
+      <w:r>
+        <w:rPr>
+          <w:rFonts w:cstheme="minorHAnsi"/>
+          <w:sz w:val="24"/>
+          <w:szCs w:val="24"/>
+        </w:rPr>
+        <w:t xml:space="preserve"> 13-33</w:t>
+      </w:r>
+    </w:p>
+    <w:p>
+      <w:pPr>
+        <w:spacing w:before="100" w:beforeAutospacing="1" w:after="100" w:afterAutospacing="1" w:line="360" w:lineRule="auto"/>
+        <w:ind w:left="360"/>
+        <w:jc w:val="both"/>
+        <w:rPr>
+          <w:rFonts w:cstheme="minorHAnsi"/>
+          <w:sz w:val="24"/>
+          <w:szCs w:val="24"/>
+        </w:rPr>
+      </w:pPr>
+      <w:r>
+        <w:rPr>
+          <w:rFonts w:cstheme="minorHAnsi"/>
+          <w:sz w:val="24"/>
+          <w:szCs w:val="24"/>
+        </w:rPr>
+        <w:t xml:space="preserve"> </w:t>
+      </w:r>
+      <w:proofErr w:type="spellStart"/>
+      <w:r>
+        <w:rPr>
+          <w:rFonts w:cstheme="minorHAnsi"/>
+          <w:sz w:val="24"/>
+          <w:szCs w:val="24"/>
+        </w:rPr>
+        <w:t>switchport</w:t>
+      </w:r>
+      <w:proofErr w:type="spellEnd"/>
+      <w:r>
+        <w:rPr>
+          <w:rFonts w:cstheme="minorHAnsi"/>
+          <w:sz w:val="24"/>
+          <w:szCs w:val="24"/>
+        </w:rPr>
+        <w:t xml:space="preserve"> </w:t>
+      </w:r>
+      <w:proofErr w:type="spellStart"/>
+      <w:r>
+        <w:rPr>
+          <w:rFonts w:cstheme="minorHAnsi"/>
+          <w:sz w:val="24"/>
+          <w:szCs w:val="24"/>
+        </w:rPr>
+        <w:t>mode</w:t>
+      </w:r>
+      <w:proofErr w:type="spellEnd"/>
+      <w:r>
+        <w:rPr>
+          <w:rFonts w:cstheme="minorHAnsi"/>
+          <w:sz w:val="24"/>
+          <w:szCs w:val="24"/>
+        </w:rPr>
+        <w:t xml:space="preserve"> </w:t>
+      </w:r>
+      <w:proofErr w:type="spellStart"/>
+      <w:r>
+        <w:rPr>
+          <w:rFonts w:cstheme="minorHAnsi"/>
+          <w:sz w:val="24"/>
+          <w:szCs w:val="24"/>
+        </w:rPr>
+        <w:t>trunk</w:t>
+      </w:r>
+      <w:proofErr w:type="spellEnd"/>
+    </w:p>
+    <w:p>
+      <w:pPr>
+        <w:spacing w:before="100" w:beforeAutospacing="1" w:after="100" w:afterAutospacing="1" w:line="360" w:lineRule="auto"/>
+        <w:ind w:left="360"/>
+        <w:jc w:val="both"/>
+        <w:rPr>
+          <w:rFonts w:cstheme="minorHAnsi"/>
+          <w:sz w:val="24"/>
+          <w:szCs w:val="24"/>
+        </w:rPr>
+      </w:pPr>
+      <w:proofErr w:type="spellStart"/>
+      <w:r>
+        <w:rPr>
+          <w:rFonts w:cstheme="minorHAnsi"/>
+          <w:sz w:val="24"/>
+          <w:szCs w:val="24"/>
+        </w:rPr>
+        <w:t>interface</w:t>
+      </w:r>
+      <w:proofErr w:type="spellEnd"/>
+      <w:r>
+        <w:rPr>
+          <w:rFonts w:cstheme="minorHAnsi"/>
+          <w:sz w:val="24"/>
+          <w:szCs w:val="24"/>
+        </w:rPr>
+        <w:t xml:space="preserve"> GigabitEthernet0/2</w:t>
+      </w:r>
+    </w:p>
+    <w:p>
+      <w:pPr>
+        <w:spacing w:before="100" w:beforeAutospacing="1" w:after="100" w:afterAutospacing="1" w:line="360" w:lineRule="auto"/>
+        <w:ind w:left="360"/>
+        <w:jc w:val="both"/>
+        <w:rPr>
+          <w:rFonts w:cstheme="minorHAnsi"/>
+          <w:sz w:val="24"/>
+          <w:szCs w:val="24"/>
+        </w:rPr>
+      </w:pPr>
+      <w:r>
+        <w:rPr>
+          <w:rFonts w:cstheme="minorHAnsi"/>
+          <w:sz w:val="24"/>
+          <w:szCs w:val="24"/>
+        </w:rPr>
+        <w:t xml:space="preserve"> </w:t>
+      </w:r>
+      <w:proofErr w:type="spellStart"/>
+      <w:r>
+        <w:rPr>
+          <w:rFonts w:cstheme="minorHAnsi"/>
+          <w:sz w:val="24"/>
+          <w:szCs w:val="24"/>
+        </w:rPr>
+        <w:t>switchport</w:t>
+      </w:r>
+      <w:proofErr w:type="spellEnd"/>
+      <w:r>
+        <w:rPr>
+          <w:rFonts w:cstheme="minorHAnsi"/>
+          <w:sz w:val="24"/>
+          <w:szCs w:val="24"/>
+        </w:rPr>
+        <w:t xml:space="preserve"> </w:t>
+      </w:r>
+      <w:proofErr w:type="spellStart"/>
+      <w:r>
+        <w:rPr>
+          <w:rFonts w:cstheme="minorHAnsi"/>
+          <w:sz w:val="24"/>
+          <w:szCs w:val="24"/>
+        </w:rPr>
+        <w:t>access</w:t>
+      </w:r>
+      <w:proofErr w:type="spellEnd"/>
+      <w:r>
+        <w:rPr>
+          <w:rFonts w:cstheme="minorHAnsi"/>
+          <w:sz w:val="24"/>
+          <w:szCs w:val="24"/>
+        </w:rPr>
+        <w:t xml:space="preserve"> </w:t>
+      </w:r>
+      <w:proofErr w:type="spellStart"/>
+      <w:r>
+        <w:rPr>
+          <w:rFonts w:cstheme="minorHAnsi"/>
+          <w:sz w:val="24"/>
+          <w:szCs w:val="24"/>
+        </w:rPr>
+        <w:t>vlan</w:t>
+      </w:r>
+      <w:proofErr w:type="spellEnd"/>
+      <w:r>
+        <w:rPr>
+          <w:rFonts w:cstheme="minorHAnsi"/>
+          <w:sz w:val="24"/>
+          <w:szCs w:val="24"/>
+        </w:rPr>
+        <w:t xml:space="preserve"> 13</w:t>
+      </w:r>
+    </w:p>
+    <w:p>
+      <w:pPr>
+        <w:spacing w:before="100" w:beforeAutospacing="1" w:after="100" w:afterAutospacing="1" w:line="360" w:lineRule="auto"/>
+        <w:ind w:left="360"/>
+        <w:jc w:val="both"/>
+        <w:rPr>
+          <w:rFonts w:cstheme="minorHAnsi"/>
+          <w:sz w:val="24"/>
+          <w:szCs w:val="24"/>
+        </w:rPr>
+      </w:pPr>
+      <w:r>
+        <w:rPr>
+          <w:rFonts w:cstheme="minorHAnsi"/>
+          <w:sz w:val="24"/>
+          <w:szCs w:val="24"/>
+        </w:rPr>
+        <w:t xml:space="preserve"> </w:t>
+      </w:r>
+      <w:proofErr w:type="spellStart"/>
+      <w:r>
+        <w:rPr>
+          <w:rFonts w:cstheme="minorHAnsi"/>
+          <w:sz w:val="24"/>
+          <w:szCs w:val="24"/>
+        </w:rPr>
+        <w:t>switchport</w:t>
+      </w:r>
+      <w:proofErr w:type="spellEnd"/>
+      <w:r>
+        <w:rPr>
+          <w:rFonts w:cstheme="minorHAnsi"/>
+          <w:sz w:val="24"/>
+          <w:szCs w:val="24"/>
+        </w:rPr>
+        <w:t xml:space="preserve"> </w:t>
+      </w:r>
+      <w:proofErr w:type="spellStart"/>
+      <w:r>
+        <w:rPr>
+          <w:rFonts w:cstheme="minorHAnsi"/>
+          <w:sz w:val="24"/>
+          <w:szCs w:val="24"/>
+        </w:rPr>
+        <w:t>trunk</w:t>
+      </w:r>
+      <w:proofErr w:type="spellEnd"/>
+      <w:r>
+        <w:rPr>
+          <w:rFonts w:cstheme="minorHAnsi"/>
+          <w:sz w:val="24"/>
+          <w:szCs w:val="24"/>
+        </w:rPr>
+        <w:t xml:space="preserve"> </w:t>
+      </w:r>
+      <w:proofErr w:type="spellStart"/>
+      <w:r>
+        <w:rPr>
+          <w:rFonts w:cstheme="minorHAnsi"/>
+          <w:sz w:val="24"/>
+          <w:szCs w:val="24"/>
+        </w:rPr>
+        <w:t>allowed</w:t>
+      </w:r>
+      <w:proofErr w:type="spellEnd"/>
+      <w:r>
+        <w:rPr>
+          <w:rFonts w:cstheme="minorHAnsi"/>
+          <w:sz w:val="24"/>
+          <w:szCs w:val="24"/>
+        </w:rPr>
+        <w:t xml:space="preserve"> </w:t>
+      </w:r>
+      <w:proofErr w:type="spellStart"/>
+      <w:r>
+        <w:rPr>
+          <w:rFonts w:cstheme="minorHAnsi"/>
+          <w:sz w:val="24"/>
+          <w:szCs w:val="24"/>
+        </w:rPr>
+        <w:t>vlan</w:t>
+      </w:r>
+      <w:proofErr w:type="spellEnd"/>
+      <w:r>
+        <w:rPr>
+          <w:rFonts w:cstheme="minorHAnsi"/>
+          <w:sz w:val="24"/>
+          <w:szCs w:val="24"/>
+        </w:rPr>
+        <w:t xml:space="preserve"> 13-33</w:t>
+      </w:r>
+    </w:p>
+    <w:p>
+      <w:pPr>
+        <w:spacing w:before="100" w:beforeAutospacing="1" w:after="100" w:afterAutospacing="1" w:line="360" w:lineRule="auto"/>
+        <w:ind w:left="360"/>
+        <w:jc w:val="both"/>
+        <w:rPr>
+          <w:rFonts w:cstheme="minorHAnsi"/>
+          <w:sz w:val="24"/>
+          <w:szCs w:val="24"/>
+        </w:rPr>
+      </w:pPr>
+      <w:r>
+        <w:rPr>
+          <w:rFonts w:cstheme="minorHAnsi"/>
+          <w:sz w:val="24"/>
+          <w:szCs w:val="24"/>
+        </w:rPr>
+        <w:lastRenderedPageBreak/>
+        <w:t xml:space="preserve"> </w:t>
+      </w:r>
+      <w:proofErr w:type="spellStart"/>
+      <w:r>
+        <w:rPr>
+          <w:rFonts w:cstheme="minorHAnsi"/>
+          <w:sz w:val="24"/>
+          <w:szCs w:val="24"/>
+        </w:rPr>
+        <w:t>switchport</w:t>
+      </w:r>
+      <w:proofErr w:type="spellEnd"/>
+      <w:r>
+        <w:rPr>
+          <w:rFonts w:cstheme="minorHAnsi"/>
+          <w:sz w:val="24"/>
+          <w:szCs w:val="24"/>
+        </w:rPr>
+        <w:t xml:space="preserve"> </w:t>
+      </w:r>
+      <w:proofErr w:type="spellStart"/>
+      <w:r>
+        <w:rPr>
+          <w:rFonts w:cstheme="minorHAnsi"/>
+          <w:sz w:val="24"/>
+          <w:szCs w:val="24"/>
+        </w:rPr>
+        <w:t>mode</w:t>
+      </w:r>
+      <w:proofErr w:type="spellEnd"/>
+      <w:r>
+        <w:rPr>
+          <w:rFonts w:cstheme="minorHAnsi"/>
+          <w:sz w:val="24"/>
+          <w:szCs w:val="24"/>
+        </w:rPr>
+        <w:t xml:space="preserve"> </w:t>
+      </w:r>
+      <w:proofErr w:type="spellStart"/>
+      <w:r>
+        <w:rPr>
+          <w:rFonts w:cstheme="minorHAnsi"/>
+          <w:sz w:val="24"/>
+          <w:szCs w:val="24"/>
+        </w:rPr>
+        <w:t>trunk</w:t>
+      </w:r>
+      <w:proofErr w:type="spellEnd"/>
+    </w:p>
+    <w:p>
+      <w:pPr>
+        <w:spacing w:before="100" w:beforeAutospacing="1" w:after="100" w:afterAutospacing="1" w:line="360" w:lineRule="auto"/>
+        <w:ind w:left="360"/>
+        <w:jc w:val="both"/>
+        <w:rPr>
+          <w:rFonts w:cstheme="minorHAnsi"/>
+          <w:sz w:val="24"/>
+          <w:szCs w:val="24"/>
+        </w:rPr>
+      </w:pPr>
+      <w:proofErr w:type="spellStart"/>
+      <w:r>
+        <w:rPr>
+          <w:rFonts w:cstheme="minorHAnsi"/>
+          <w:sz w:val="24"/>
+          <w:szCs w:val="24"/>
+        </w:rPr>
+        <w:t>interface</w:t>
+      </w:r>
+      <w:proofErr w:type="spellEnd"/>
+      <w:r>
+        <w:rPr>
+          <w:rFonts w:cstheme="minorHAnsi"/>
+          <w:sz w:val="24"/>
+          <w:szCs w:val="24"/>
+        </w:rPr>
+        <w:t xml:space="preserve"> Vlan1</w:t>
+      </w:r>
+    </w:p>
+    <w:p>
+      <w:pPr>
+        <w:spacing w:before="100" w:beforeAutospacing="1" w:after="100" w:afterAutospacing="1" w:line="360" w:lineRule="auto"/>
+        <w:ind w:left="360"/>
+        <w:jc w:val="both"/>
+        <w:rPr>
+          <w:rFonts w:cstheme="minorHAnsi"/>
+          <w:sz w:val="24"/>
+          <w:szCs w:val="24"/>
+        </w:rPr>
+      </w:pPr>
+      <w:r>
+        <w:rPr>
+          <w:rFonts w:cstheme="minorHAnsi"/>
+          <w:sz w:val="24"/>
+          <w:szCs w:val="24"/>
+        </w:rPr>
+        <w:t xml:space="preserve"> no </w:t>
+      </w:r>
+      <w:proofErr w:type="spellStart"/>
+      <w:r>
+        <w:rPr>
+          <w:rFonts w:cstheme="minorHAnsi"/>
+          <w:sz w:val="24"/>
+          <w:szCs w:val="24"/>
+        </w:rPr>
+        <w:t>ip</w:t>
+      </w:r>
+      <w:proofErr w:type="spellEnd"/>
+      <w:r>
+        <w:rPr>
+          <w:rFonts w:cstheme="minorHAnsi"/>
+          <w:sz w:val="24"/>
+          <w:szCs w:val="24"/>
+        </w:rPr>
+        <w:t xml:space="preserve"> </w:t>
+      </w:r>
+      <w:proofErr w:type="spellStart"/>
+      <w:r>
+        <w:rPr>
+          <w:rFonts w:cstheme="minorHAnsi"/>
+          <w:sz w:val="24"/>
+          <w:szCs w:val="24"/>
+        </w:rPr>
+        <w:t>address</w:t>
+      </w:r>
+      <w:proofErr w:type="spellEnd"/>
+    </w:p>
+    <w:p>
+      <w:pPr>
+        <w:spacing w:before="100" w:beforeAutospacing="1" w:after="100" w:afterAutospacing="1" w:line="360" w:lineRule="auto"/>
+        <w:ind w:left="360"/>
+        <w:jc w:val="both"/>
+        <w:rPr>
+          <w:rFonts w:cstheme="minorHAnsi"/>
+          <w:sz w:val="24"/>
+          <w:szCs w:val="24"/>
+        </w:rPr>
+      </w:pPr>
+      <w:r>
+        <w:rPr>
+          <w:rFonts w:cstheme="minorHAnsi"/>
+          <w:sz w:val="24"/>
+          <w:szCs w:val="24"/>
+        </w:rPr>
+        <w:t xml:space="preserve"> </w:t>
+      </w:r>
+      <w:proofErr w:type="spellStart"/>
+      <w:r>
+        <w:rPr>
+          <w:rFonts w:cstheme="minorHAnsi"/>
+          <w:sz w:val="24"/>
+          <w:szCs w:val="24"/>
+        </w:rPr>
+        <w:t>shutdown</w:t>
+      </w:r>
+      <w:proofErr w:type="spellEnd"/>
+    </w:p>
+    <w:p>
+      <w:pPr>
+        <w:spacing w:before="100" w:beforeAutospacing="1" w:after="100" w:afterAutospacing="1" w:line="360" w:lineRule="auto"/>
+        <w:ind w:left="360"/>
+        <w:jc w:val="both"/>
+        <w:rPr>
+          <w:rFonts w:cstheme="minorHAnsi"/>
+          <w:sz w:val="24"/>
+          <w:szCs w:val="24"/>
+        </w:rPr>
+      </w:pPr>
+      <w:r>
+        <w:rPr>
+          <w:rFonts w:cstheme="minorHAnsi"/>
+          <w:sz w:val="24"/>
+          <w:szCs w:val="24"/>
+        </w:rPr>
+        <w:t>line con 0</w:t>
+      </w:r>
+    </w:p>
+    <w:p>
+      <w:pPr>
+        <w:spacing w:before="100" w:beforeAutospacing="1" w:after="100" w:afterAutospacing="1" w:line="360" w:lineRule="auto"/>
+        <w:ind w:left="360"/>
+        <w:jc w:val="both"/>
+        <w:rPr>
+          <w:rFonts w:cstheme="minorHAnsi"/>
+          <w:sz w:val="24"/>
+          <w:szCs w:val="24"/>
+        </w:rPr>
+      </w:pPr>
+      <w:r>
+        <w:rPr>
+          <w:rFonts w:cstheme="minorHAnsi"/>
+          <w:sz w:val="24"/>
+          <w:szCs w:val="24"/>
+        </w:rPr>
+        <w:t xml:space="preserve">line </w:t>
+      </w:r>
+      <w:proofErr w:type="spellStart"/>
+      <w:r>
+        <w:rPr>
+          <w:rFonts w:cstheme="minorHAnsi"/>
+          <w:sz w:val="24"/>
+          <w:szCs w:val="24"/>
+        </w:rPr>
+        <w:t>vty</w:t>
+      </w:r>
+      <w:proofErr w:type="spellEnd"/>
+      <w:r>
+        <w:rPr>
+          <w:rFonts w:cstheme="minorHAnsi"/>
+          <w:sz w:val="24"/>
+          <w:szCs w:val="24"/>
+        </w:rPr>
+        <w:t xml:space="preserve"> 0 4</w:t>
+      </w:r>
+    </w:p>
+    <w:p>
+      <w:pPr>
+        <w:spacing w:before="100" w:beforeAutospacing="1" w:after="100" w:afterAutospacing="1" w:line="360" w:lineRule="auto"/>
+        <w:ind w:left="360"/>
+        <w:jc w:val="both"/>
+        <w:rPr>
+          <w:rFonts w:cstheme="minorHAnsi"/>
+          <w:sz w:val="24"/>
+          <w:szCs w:val="24"/>
+        </w:rPr>
+      </w:pPr>
+      <w:r>
+        <w:rPr>
+          <w:rFonts w:cstheme="minorHAnsi"/>
+          <w:sz w:val="24"/>
+          <w:szCs w:val="24"/>
+        </w:rPr>
+        <w:t xml:space="preserve"> login</w:t>
+      </w:r>
+    </w:p>
+    <w:p>
+      <w:pPr>
+        <w:spacing w:before="100" w:beforeAutospacing="1" w:after="100" w:afterAutospacing="1" w:line="360" w:lineRule="auto"/>
+        <w:ind w:left="360"/>
+        <w:jc w:val="both"/>
+        <w:rPr>
+          <w:rFonts w:cstheme="minorHAnsi"/>
+          <w:sz w:val="24"/>
+          <w:szCs w:val="24"/>
+        </w:rPr>
+      </w:pPr>
+      <w:r>
+        <w:rPr>
+          <w:rFonts w:cstheme="minorHAnsi"/>
+          <w:sz w:val="24"/>
+          <w:szCs w:val="24"/>
+        </w:rPr>
+        <w:t xml:space="preserve">line </w:t>
+      </w:r>
+      <w:proofErr w:type="spellStart"/>
+      <w:r>
+        <w:rPr>
+          <w:rFonts w:cstheme="minorHAnsi"/>
+          <w:sz w:val="24"/>
+          <w:szCs w:val="24"/>
+        </w:rPr>
+        <w:t>vty</w:t>
+      </w:r>
+      <w:proofErr w:type="spellEnd"/>
+      <w:r>
+        <w:rPr>
+          <w:rFonts w:cstheme="minorHAnsi"/>
+          <w:sz w:val="24"/>
+          <w:szCs w:val="24"/>
+        </w:rPr>
+        <w:t xml:space="preserve"> 5 15</w:t>
+      </w:r>
+    </w:p>
+    <w:p>
+      <w:pPr>
+        <w:spacing w:before="100" w:beforeAutospacing="1" w:after="100" w:afterAutospacing="1" w:line="360" w:lineRule="auto"/>
+        <w:ind w:left="360"/>
+        <w:jc w:val="both"/>
+        <w:rPr>
+          <w:rFonts w:cstheme="minorHAnsi"/>
+          <w:sz w:val="24"/>
+          <w:szCs w:val="24"/>
+        </w:rPr>
+      </w:pPr>
+      <w:r>
+        <w:rPr>
+          <w:rFonts w:cstheme="minorHAnsi"/>
+          <w:sz w:val="24"/>
+          <w:szCs w:val="24"/>
+        </w:rPr>
+        <w:t xml:space="preserve"> login</w:t>
+      </w:r>
+    </w:p>
+    <w:p>
+      <w:pPr>
+        <w:spacing w:before="100" w:beforeAutospacing="1" w:after="100" w:afterAutospacing="1" w:line="360" w:lineRule="auto"/>
+        <w:ind w:left="360"/>
+        <w:jc w:val="both"/>
+        <w:rPr>
+          <w:rFonts w:cstheme="minorHAnsi"/>
+          <w:sz w:val="24"/>
+          <w:szCs w:val="24"/>
+        </w:rPr>
+      </w:pPr>
+      <w:r>
+        <w:rPr>
+          <w:rFonts w:cstheme="minorHAnsi"/>
+          <w:sz w:val="24"/>
+          <w:szCs w:val="24"/>
+        </w:rPr>
+        <w:t>end</w:t>
+      </w:r>
+    </w:p>
+    <w:p>
+      <w:pPr>
+        <w:ind w:left="360"/>
+      </w:pPr>
+    </w:p>
+    <w:p>
+      <w:pPr>
+        <w:spacing w:before="100" w:beforeAutospacing="1" w:after="100" w:afterAutospacing="1" w:line="360" w:lineRule="auto"/>
+        <w:ind w:left="360"/>
+        <w:jc w:val="both"/>
+        <w:rPr>
+          <w:rFonts w:ascii="Times New Roman" w:hAnsi="Times New Roman" w:cs="Times New Roman"/>
+          <w:b/>
+          <w:sz w:val="32"/>
+          <w:szCs w:val="32"/>
+        </w:rPr>
+      </w:pPr>
+      <w:r>
+        <w:rPr>
+          <w:rFonts w:ascii="Times New Roman" w:hAnsi="Times New Roman" w:cs="Times New Roman"/>
+          <w:b/>
+          <w:sz w:val="32"/>
+          <w:szCs w:val="32"/>
+        </w:rPr>
+        <w:t>9</w:t>
+      </w:r>
+      <w:r>
+        <w:rPr>
+          <w:rFonts w:ascii="Times New Roman" w:hAnsi="Times New Roman" w:cs="Times New Roman"/>
+          <w:b/>
+          <w:sz w:val="32"/>
+          <w:szCs w:val="32"/>
+        </w:rPr>
+        <w:t>. Összegzés</w:t>
+      </w:r>
+    </w:p>
+    <w:p>
+      <w:pPr>
+        <w:spacing w:before="100" w:beforeAutospacing="1" w:after="100" w:afterAutospacing="1" w:line="360" w:lineRule="auto"/>
+        <w:ind w:left="360"/>
+        <w:jc w:val="both"/>
+      </w:pPr>
+      <w:r>
+        <w:t>A HSRP konfigurálásával lehetővé tettük a routerek közötti redundanciát, így biztosítottuk, hogy ha az egyik router meghibásodik, a másik átveszi a forgalmat. A HSRP által biztosított folyamatos hálózati kapcsolat kulcsfontosságú, különösen kritikus környezetekben, ahol a hálózati elérhetőség megszakítása nem megengedett. A megfelelő konfigurálással és a megfelelő eszközök kiválasztásával az ilyen típusú redundanciát könnyedén megvalósíthatjuk.</w:t>
       </w:r>
     </w:p>
     <w:p>
@@ -12345,6 +17576,7 @@
           <w:sz w:val="40"/>
           <w:szCs w:val="40"/>
         </w:rPr>
+        <w:lastRenderedPageBreak/>
         <w:drawing>
           <wp:anchor distT="0" distB="0" distL="114300" distR="114300" simplePos="0" relativeHeight="251670528" behindDoc="1" locked="0" layoutInCell="1" allowOverlap="1">
             <wp:simplePos x="0" y="0"/>
@@ -12506,8 +17738,6 @@
           </wp:inline>
         </w:drawing>
       </w:r>
-      <w:bookmarkStart w:id="8" w:name="_GoBack"/>
-      <w:bookmarkEnd w:id="8"/>
     </w:p>
     <w:p>
       <w:pPr>
@@ -16916,7 +22146,7 @@
     <w:charset w:val="EE"/>
     <w:family w:val="roman"/>
     <w:pitch w:val="variable"/>
-    <w:sig w:usb0="E0002AFF" w:usb1="C0007843" w:usb2="00000009" w:usb3="00000000" w:csb0="000001FF" w:csb1="00000000"/>
+    <w:sig w:usb0="E0002EFF" w:usb1="C000785B" w:usb2="00000009" w:usb3="00000000" w:csb0="000001FF" w:csb1="00000000"/>
   </w:font>
   <w:font w:name="Courier New">
     <w:panose1 w:val="02070309020205020404"/>
@@ -16937,14 +22167,14 @@
     <w:charset w:val="EE"/>
     <w:family w:val="swiss"/>
     <w:pitch w:val="variable"/>
-    <w:sig w:usb0="E0002AFF" w:usb1="4000ACFF" w:usb2="00000001" w:usb3="00000000" w:csb0="000001FF" w:csb1="00000000"/>
+    <w:sig w:usb0="E4002EFF" w:usb1="C000247B" w:usb2="00000009" w:usb3="00000000" w:csb0="000001FF" w:csb1="00000000"/>
   </w:font>
   <w:font w:name="Calibri Light">
     <w:panose1 w:val="020F0302020204030204"/>
     <w:charset w:val="EE"/>
     <w:family w:val="swiss"/>
     <w:pitch w:val="variable"/>
-    <w:sig w:usb0="A0002AEF" w:usb1="4000207B" w:usb2="00000000" w:usb3="00000000" w:csb0="000001FF" w:csb1="00000000"/>
+    <w:sig w:usb0="E4002EFF" w:usb1="C000247B" w:usb2="00000009" w:usb3="00000000" w:csb0="000001FF" w:csb1="00000000"/>
   </w:font>
   <w:font w:name="Segoe UI">
     <w:panose1 w:val="020B0502040204020203"/>
@@ -16974,6 +22204,7 @@
   <w:rsids>
     <w:rsidRoot w:val="008E37AD"/>
     <w:rsid w:val="004B2F1C"/>
+    <w:rsid w:val="00566452"/>
     <w:rsid w:val="008E37AD"/>
     <w:rsid w:val="00C657C3"/>
     <w:rsid w:val="00D1289E"/>
@@ -17786,7 +23017,7 @@
 </file>
 
 <file path=customXml/itemProps1.xml><?xml version="1.0" encoding="utf-8"?>
-<ds:datastoreItem xmlns:ds="http://schemas.openxmlformats.org/officeDocument/2006/customXml" ds:itemID="{62D096E2-33FC-44CF-8CE4-F33A276FF730}">
+<ds:datastoreItem xmlns:ds="http://schemas.openxmlformats.org/officeDocument/2006/customXml" ds:itemID="{F21E3761-2189-4A6F-BD18-FC9608668E29}">
   <ds:schemaRefs>
     <ds:schemaRef ds:uri="http://schemas.openxmlformats.org/officeDocument/2006/bibliography"/>
   </ds:schemaRefs>
